--- a/BC_ATBMMT&HT.docx
+++ b/BC_ATBMMT&HT.docx
@@ -2794,15 +2794,7 @@
                 <w:sz w:val="26"/>
                 <w:szCs w:val="26"/>
               </w:rPr>
-              <w:t xml:space="preserve">Xây dựng giao diện </w:t>
-            </w:r>
-            <w:r>
-              <w:rPr>
-                <w:rFonts w:ascii="Times New Roman" w:hAnsi="Times New Roman" w:cs="Times New Roman"/>
-                <w:sz w:val="26"/>
-                <w:szCs w:val="26"/>
-              </w:rPr>
-              <w:t>ứng dụng ký số DSS</w:t>
+              <w:t>Xây dựng giao diện ứng dụng ký số DSS</w:t>
             </w:r>
           </w:p>
         </w:tc>
@@ -3221,8 +3213,8 @@
           <w:b/>
           <w:bCs/>
           <w:color w:val="auto"/>
-          <w:sz w:val="22"/>
-          <w:szCs w:val="22"/>
+          <w:sz w:val="28"/>
+          <w:szCs w:val="28"/>
         </w:rPr>
         <w:id w:val="-1288348197"/>
         <w:docPartObj>
@@ -3248,6 +3240,8 @@
               <w:b/>
               <w:bCs/>
               <w:color w:val="auto"/>
+              <w:sz w:val="28"/>
+              <w:szCs w:val="28"/>
             </w:rPr>
           </w:pPr>
           <w:r>
@@ -3256,6 +3250,8 @@
               <w:b/>
               <w:bCs/>
               <w:color w:val="auto"/>
+              <w:sz w:val="28"/>
+              <w:szCs w:val="28"/>
             </w:rPr>
             <w:t>MỤC LỤC</w:t>
           </w:r>
@@ -3309,7 +3305,7 @@
             </w:rPr>
             <w:fldChar w:fldCharType="separate"/>
           </w:r>
-          <w:hyperlink w:anchor="_Toc134599087" w:history="1">
+          <w:hyperlink w:anchor="_Toc135947442" w:history="1">
             <w:r>
               <w:rPr>
                 <w:rStyle w:val="Hyperlink"/>
@@ -3317,7 +3313,6 @@
                 <w:b/>
                 <w:bCs/>
                 <w:noProof/>
-                <w:color w:val="auto"/>
                 <w:sz w:val="26"/>
                 <w:szCs w:val="26"/>
               </w:rPr>
@@ -3343,7 +3338,6 @@
                 <w:b/>
                 <w:bCs/>
                 <w:noProof/>
-                <w:color w:val="auto"/>
                 <w:sz w:val="26"/>
                 <w:szCs w:val="26"/>
               </w:rPr>
@@ -3383,7 +3377,7 @@
                 <w:sz w:val="26"/>
                 <w:szCs w:val="26"/>
               </w:rPr>
-              <w:instrText xml:space="preserve"> PAGEREF _Toc134599087 \h </w:instrText>
+              <w:instrText xml:space="preserve"> PAGEREF _Toc135947442 \h </w:instrText>
             </w:r>
             <w:r>
               <w:rPr>
@@ -3453,7 +3447,7 @@
               <w14:ligatures w14:val="standardContextual"/>
             </w:rPr>
           </w:pPr>
-          <w:hyperlink w:anchor="_Toc134599088" w:history="1">
+          <w:hyperlink w:anchor="_Toc135947443" w:history="1">
             <w:r>
               <w:rPr>
                 <w:rStyle w:val="Hyperlink"/>
@@ -3461,7 +3455,6 @@
                 <w:b/>
                 <w:bCs/>
                 <w:noProof/>
-                <w:color w:val="auto"/>
                 <w:sz w:val="26"/>
                 <w:szCs w:val="26"/>
               </w:rPr>
@@ -3487,7 +3480,6 @@
                 <w:b/>
                 <w:bCs/>
                 <w:noProof/>
-                <w:color w:val="auto"/>
                 <w:sz w:val="26"/>
                 <w:szCs w:val="26"/>
               </w:rPr>
@@ -3527,7 +3519,7 @@
                 <w:sz w:val="26"/>
                 <w:szCs w:val="26"/>
               </w:rPr>
-              <w:instrText xml:space="preserve"> PAGEREF _Toc134599088 \h </w:instrText>
+              <w:instrText xml:space="preserve"> PAGEREF _Toc135947443 \h </w:instrText>
             </w:r>
             <w:r>
               <w:rPr>
@@ -3597,7 +3589,7 @@
               <w14:ligatures w14:val="standardContextual"/>
             </w:rPr>
           </w:pPr>
-          <w:hyperlink w:anchor="_Toc134599089" w:history="1">
+          <w:hyperlink w:anchor="_Toc135947444" w:history="1">
             <w:r>
               <w:rPr>
                 <w:rStyle w:val="Hyperlink"/>
@@ -3605,7 +3597,6 @@
                 <w:b/>
                 <w:bCs/>
                 <w:noProof/>
-                <w:color w:val="auto"/>
                 <w:sz w:val="26"/>
                 <w:szCs w:val="26"/>
               </w:rPr>
@@ -3631,7 +3622,6 @@
                 <w:b/>
                 <w:bCs/>
                 <w:noProof/>
-                <w:color w:val="auto"/>
                 <w:sz w:val="26"/>
                 <w:szCs w:val="26"/>
               </w:rPr>
@@ -3671,7 +3661,7 @@
                 <w:sz w:val="26"/>
                 <w:szCs w:val="26"/>
               </w:rPr>
-              <w:instrText xml:space="preserve"> PAGEREF _Toc134599089 \h </w:instrText>
+              <w:instrText xml:space="preserve"> PAGEREF _Toc135947444 \h </w:instrText>
             </w:r>
             <w:r>
               <w:rPr>
@@ -3741,7 +3731,7 @@
               <w14:ligatures w14:val="standardContextual"/>
             </w:rPr>
           </w:pPr>
-          <w:hyperlink w:anchor="_Toc134599090" w:history="1">
+          <w:hyperlink w:anchor="_Toc135947445" w:history="1">
             <w:r>
               <w:rPr>
                 <w:rStyle w:val="Hyperlink"/>
@@ -3749,7 +3739,6 @@
                 <w:b/>
                 <w:bCs/>
                 <w:noProof/>
-                <w:color w:val="auto"/>
                 <w:sz w:val="26"/>
                 <w:szCs w:val="26"/>
               </w:rPr>
@@ -3775,7 +3764,6 @@
                 <w:b/>
                 <w:bCs/>
                 <w:noProof/>
-                <w:color w:val="auto"/>
                 <w:sz w:val="26"/>
                 <w:szCs w:val="26"/>
               </w:rPr>
@@ -3815,7 +3803,7 @@
                 <w:sz w:val="26"/>
                 <w:szCs w:val="26"/>
               </w:rPr>
-              <w:instrText xml:space="preserve"> PAGEREF _Toc134599090 \h </w:instrText>
+              <w:instrText xml:space="preserve"> PAGEREF _Toc135947445 \h </w:instrText>
             </w:r>
             <w:r>
               <w:rPr>
@@ -3885,7 +3873,7 @@
               <w14:ligatures w14:val="standardContextual"/>
             </w:rPr>
           </w:pPr>
-          <w:hyperlink w:anchor="_Toc134599091" w:history="1">
+          <w:hyperlink w:anchor="_Toc135947446" w:history="1">
             <w:r>
               <w:rPr>
                 <w:rStyle w:val="Hyperlink"/>
@@ -3893,7 +3881,6 @@
                 <w:b/>
                 <w:bCs/>
                 <w:noProof/>
-                <w:color w:val="auto"/>
                 <w:sz w:val="26"/>
                 <w:szCs w:val="26"/>
               </w:rPr>
@@ -3919,7 +3906,6 @@
                 <w:b/>
                 <w:bCs/>
                 <w:noProof/>
-                <w:color w:val="auto"/>
                 <w:sz w:val="26"/>
                 <w:szCs w:val="26"/>
               </w:rPr>
@@ -3959,7 +3945,7 @@
                 <w:sz w:val="26"/>
                 <w:szCs w:val="26"/>
               </w:rPr>
-              <w:instrText xml:space="preserve"> PAGEREF _Toc134599091 \h </w:instrText>
+              <w:instrText xml:space="preserve"> PAGEREF _Toc135947446 \h </w:instrText>
             </w:r>
             <w:r>
               <w:rPr>
@@ -4029,7 +4015,7 @@
               <w14:ligatures w14:val="standardContextual"/>
             </w:rPr>
           </w:pPr>
-          <w:hyperlink w:anchor="_Toc134599092" w:history="1">
+          <w:hyperlink w:anchor="_Toc135947447" w:history="1">
             <w:r>
               <w:rPr>
                 <w:rStyle w:val="Hyperlink"/>
@@ -4037,7 +4023,6 @@
                 <w:b/>
                 <w:bCs/>
                 <w:noProof/>
-                <w:color w:val="auto"/>
                 <w:sz w:val="26"/>
                 <w:szCs w:val="26"/>
               </w:rPr>
@@ -4063,7 +4048,6 @@
                 <w:b/>
                 <w:bCs/>
                 <w:noProof/>
-                <w:color w:val="auto"/>
                 <w:sz w:val="26"/>
                 <w:szCs w:val="26"/>
               </w:rPr>
@@ -4103,7 +4087,7 @@
                 <w:sz w:val="26"/>
                 <w:szCs w:val="26"/>
               </w:rPr>
-              <w:instrText xml:space="preserve"> PAGEREF _Toc134599092 \h </w:instrText>
+              <w:instrText xml:space="preserve"> PAGEREF _Toc135947447 \h </w:instrText>
             </w:r>
             <w:r>
               <w:rPr>
@@ -4139,6 +4123,290 @@
                 <w:szCs w:val="26"/>
               </w:rPr>
               <w:t>4</w:t>
+            </w:r>
+            <w:r>
+              <w:rPr>
+                <w:rFonts w:ascii="Times New Roman" w:hAnsi="Times New Roman" w:cs="Times New Roman"/>
+                <w:b/>
+                <w:bCs/>
+                <w:noProof/>
+                <w:webHidden/>
+                <w:sz w:val="26"/>
+                <w:szCs w:val="26"/>
+              </w:rPr>
+              <w:fldChar w:fldCharType="end"/>
+            </w:r>
+          </w:hyperlink>
+        </w:p>
+        <w:p>
+          <w:pPr>
+            <w:pStyle w:val="TOC3"/>
+            <w:tabs>
+              <w:tab w:val="left" w:pos="1320"/>
+              <w:tab w:val="right" w:leader="dot" w:pos="9395"/>
+            </w:tabs>
+            <w:spacing w:line="360" w:lineRule="auto"/>
+            <w:rPr>
+              <w:rFonts w:ascii="Times New Roman" w:eastAsiaTheme="minorEastAsia" w:hAnsi="Times New Roman" w:cs="Times New Roman"/>
+              <w:b/>
+              <w:bCs/>
+              <w:noProof/>
+              <w:kern w:val="2"/>
+              <w:sz w:val="26"/>
+              <w:szCs w:val="26"/>
+              <w14:ligatures w14:val="standardContextual"/>
+            </w:rPr>
+          </w:pPr>
+          <w:hyperlink w:anchor="_Toc135947448" w:history="1">
+            <w:r>
+              <w:rPr>
+                <w:rStyle w:val="Hyperlink"/>
+                <w:rFonts w:ascii="Times New Roman" w:hAnsi="Times New Roman" w:cs="Times New Roman"/>
+                <w:b/>
+                <w:bCs/>
+                <w:noProof/>
+                <w:sz w:val="26"/>
+                <w:szCs w:val="26"/>
+              </w:rPr>
+              <w:t>2.1.1.</w:t>
+            </w:r>
+            <w:r>
+              <w:rPr>
+                <w:rFonts w:ascii="Times New Roman" w:eastAsiaTheme="minorEastAsia" w:hAnsi="Times New Roman" w:cs="Times New Roman"/>
+                <w:b/>
+                <w:bCs/>
+                <w:noProof/>
+                <w:kern w:val="2"/>
+                <w:sz w:val="26"/>
+                <w:szCs w:val="26"/>
+                <w14:ligatures w14:val="standardContextual"/>
+              </w:rPr>
+              <w:tab/>
+            </w:r>
+            <w:r>
+              <w:rPr>
+                <w:rStyle w:val="Hyperlink"/>
+                <w:rFonts w:ascii="Times New Roman" w:hAnsi="Times New Roman" w:cs="Times New Roman"/>
+                <w:b/>
+                <w:bCs/>
+                <w:noProof/>
+                <w:sz w:val="26"/>
+                <w:szCs w:val="26"/>
+              </w:rPr>
+              <w:t>Chữ ký số là gì?</w:t>
+            </w:r>
+            <w:r>
+              <w:rPr>
+                <w:rFonts w:ascii="Times New Roman" w:hAnsi="Times New Roman" w:cs="Times New Roman"/>
+                <w:b/>
+                <w:bCs/>
+                <w:noProof/>
+                <w:webHidden/>
+                <w:sz w:val="26"/>
+                <w:szCs w:val="26"/>
+              </w:rPr>
+              <w:tab/>
+            </w:r>
+            <w:r>
+              <w:rPr>
+                <w:rFonts w:ascii="Times New Roman" w:hAnsi="Times New Roman" w:cs="Times New Roman"/>
+                <w:b/>
+                <w:bCs/>
+                <w:noProof/>
+                <w:webHidden/>
+                <w:sz w:val="26"/>
+                <w:szCs w:val="26"/>
+              </w:rPr>
+              <w:fldChar w:fldCharType="begin"/>
+            </w:r>
+            <w:r>
+              <w:rPr>
+                <w:rFonts w:ascii="Times New Roman" w:hAnsi="Times New Roman" w:cs="Times New Roman"/>
+                <w:b/>
+                <w:bCs/>
+                <w:noProof/>
+                <w:webHidden/>
+                <w:sz w:val="26"/>
+                <w:szCs w:val="26"/>
+              </w:rPr>
+              <w:instrText xml:space="preserve"> PAGEREF _Toc135947448 \h </w:instrText>
+            </w:r>
+            <w:r>
+              <w:rPr>
+                <w:rFonts w:ascii="Times New Roman" w:hAnsi="Times New Roman" w:cs="Times New Roman"/>
+                <w:b/>
+                <w:bCs/>
+                <w:noProof/>
+                <w:webHidden/>
+                <w:sz w:val="26"/>
+                <w:szCs w:val="26"/>
+              </w:rPr>
+            </w:r>
+            <w:r>
+              <w:rPr>
+                <w:rFonts w:ascii="Times New Roman" w:hAnsi="Times New Roman" w:cs="Times New Roman"/>
+                <w:b/>
+                <w:bCs/>
+                <w:noProof/>
+                <w:webHidden/>
+                <w:sz w:val="26"/>
+                <w:szCs w:val="26"/>
+              </w:rPr>
+              <w:fldChar w:fldCharType="separate"/>
+            </w:r>
+            <w:r>
+              <w:rPr>
+                <w:rFonts w:ascii="Times New Roman" w:hAnsi="Times New Roman" w:cs="Times New Roman"/>
+                <w:b/>
+                <w:bCs/>
+                <w:noProof/>
+                <w:webHidden/>
+                <w:sz w:val="26"/>
+                <w:szCs w:val="26"/>
+              </w:rPr>
+              <w:t>4</w:t>
+            </w:r>
+            <w:r>
+              <w:rPr>
+                <w:rFonts w:ascii="Times New Roman" w:hAnsi="Times New Roman" w:cs="Times New Roman"/>
+                <w:b/>
+                <w:bCs/>
+                <w:noProof/>
+                <w:webHidden/>
+                <w:sz w:val="26"/>
+                <w:szCs w:val="26"/>
+              </w:rPr>
+              <w:fldChar w:fldCharType="end"/>
+            </w:r>
+          </w:hyperlink>
+        </w:p>
+        <w:p>
+          <w:pPr>
+            <w:pStyle w:val="TOC3"/>
+            <w:tabs>
+              <w:tab w:val="left" w:pos="1320"/>
+              <w:tab w:val="right" w:leader="dot" w:pos="9395"/>
+            </w:tabs>
+            <w:spacing w:line="360" w:lineRule="auto"/>
+            <w:rPr>
+              <w:rFonts w:ascii="Times New Roman" w:eastAsiaTheme="minorEastAsia" w:hAnsi="Times New Roman" w:cs="Times New Roman"/>
+              <w:b/>
+              <w:bCs/>
+              <w:noProof/>
+              <w:kern w:val="2"/>
+              <w:sz w:val="26"/>
+              <w:szCs w:val="26"/>
+              <w14:ligatures w14:val="standardContextual"/>
+            </w:rPr>
+          </w:pPr>
+          <w:hyperlink w:anchor="_Toc135947449" w:history="1">
+            <w:r>
+              <w:rPr>
+                <w:rStyle w:val="Hyperlink"/>
+                <w:rFonts w:ascii="Times New Roman" w:hAnsi="Times New Roman" w:cs="Times New Roman"/>
+                <w:b/>
+                <w:bCs/>
+                <w:noProof/>
+                <w:sz w:val="26"/>
+                <w:szCs w:val="26"/>
+              </w:rPr>
+              <w:t>2.1.2.</w:t>
+            </w:r>
+            <w:r>
+              <w:rPr>
+                <w:rFonts w:ascii="Times New Roman" w:eastAsiaTheme="minorEastAsia" w:hAnsi="Times New Roman" w:cs="Times New Roman"/>
+                <w:b/>
+                <w:bCs/>
+                <w:noProof/>
+                <w:kern w:val="2"/>
+                <w:sz w:val="26"/>
+                <w:szCs w:val="26"/>
+                <w14:ligatures w14:val="standardContextual"/>
+              </w:rPr>
+              <w:tab/>
+            </w:r>
+            <w:r>
+              <w:rPr>
+                <w:rStyle w:val="Hyperlink"/>
+                <w:rFonts w:ascii="Times New Roman" w:hAnsi="Times New Roman" w:cs="Times New Roman"/>
+                <w:b/>
+                <w:bCs/>
+                <w:noProof/>
+                <w:sz w:val="26"/>
+                <w:szCs w:val="26"/>
+              </w:rPr>
+              <w:t>Phương pháp ký số</w:t>
+            </w:r>
+            <w:r>
+              <w:rPr>
+                <w:rFonts w:ascii="Times New Roman" w:hAnsi="Times New Roman" w:cs="Times New Roman"/>
+                <w:b/>
+                <w:bCs/>
+                <w:noProof/>
+                <w:webHidden/>
+                <w:sz w:val="26"/>
+                <w:szCs w:val="26"/>
+              </w:rPr>
+              <w:tab/>
+            </w:r>
+            <w:r>
+              <w:rPr>
+                <w:rFonts w:ascii="Times New Roman" w:hAnsi="Times New Roman" w:cs="Times New Roman"/>
+                <w:b/>
+                <w:bCs/>
+                <w:noProof/>
+                <w:webHidden/>
+                <w:sz w:val="26"/>
+                <w:szCs w:val="26"/>
+              </w:rPr>
+              <w:fldChar w:fldCharType="begin"/>
+            </w:r>
+            <w:r>
+              <w:rPr>
+                <w:rFonts w:ascii="Times New Roman" w:hAnsi="Times New Roman" w:cs="Times New Roman"/>
+                <w:b/>
+                <w:bCs/>
+                <w:noProof/>
+                <w:webHidden/>
+                <w:sz w:val="26"/>
+                <w:szCs w:val="26"/>
+              </w:rPr>
+              <w:instrText xml:space="preserve"> PAGEREF _Toc135947449 \h </w:instrText>
+            </w:r>
+            <w:r>
+              <w:rPr>
+                <w:rFonts w:ascii="Times New Roman" w:hAnsi="Times New Roman" w:cs="Times New Roman"/>
+                <w:b/>
+                <w:bCs/>
+                <w:noProof/>
+                <w:webHidden/>
+                <w:sz w:val="26"/>
+                <w:szCs w:val="26"/>
+              </w:rPr>
+            </w:r>
+            <w:r>
+              <w:rPr>
+                <w:rFonts w:ascii="Times New Roman" w:hAnsi="Times New Roman" w:cs="Times New Roman"/>
+                <w:b/>
+                <w:bCs/>
+                <w:noProof/>
+                <w:webHidden/>
+                <w:sz w:val="26"/>
+                <w:szCs w:val="26"/>
+              </w:rPr>
+              <w:fldChar w:fldCharType="separate"/>
+            </w:r>
+            <w:r>
+              <w:rPr>
+                <w:rFonts w:ascii="Times New Roman" w:hAnsi="Times New Roman" w:cs="Times New Roman"/>
+                <w:b/>
+                <w:bCs/>
+                <w:noProof/>
+                <w:webHidden/>
+                <w:sz w:val="26"/>
+                <w:szCs w:val="26"/>
+              </w:rPr>
+              <w:t>6</w:t>
             </w:r>
             <w:r>
               <w:rPr>
@@ -4173,7 +4441,7 @@
               <w14:ligatures w14:val="standardContextual"/>
             </w:rPr>
           </w:pPr>
-          <w:hyperlink w:anchor="_Toc134599093" w:history="1">
+          <w:hyperlink w:anchor="_Toc135947450" w:history="1">
             <w:r>
               <w:rPr>
                 <w:rStyle w:val="Hyperlink"/>
@@ -4181,7 +4449,6 @@
                 <w:b/>
                 <w:bCs/>
                 <w:noProof/>
-                <w:color w:val="auto"/>
                 <w:sz w:val="26"/>
                 <w:szCs w:val="26"/>
               </w:rPr>
@@ -4207,7 +4474,6 @@
                 <w:b/>
                 <w:bCs/>
                 <w:noProof/>
-                <w:color w:val="auto"/>
                 <w:sz w:val="26"/>
                 <w:szCs w:val="26"/>
               </w:rPr>
@@ -4247,7 +4513,7 @@
                 <w:sz w:val="26"/>
                 <w:szCs w:val="26"/>
               </w:rPr>
-              <w:instrText xml:space="preserve"> PAGEREF _Toc134599093 \h </w:instrText>
+              <w:instrText xml:space="preserve"> PAGEREF _Toc135947450 \h </w:instrText>
             </w:r>
             <w:r>
               <w:rPr>
@@ -4282,7 +4548,7 @@
                 <w:sz w:val="26"/>
                 <w:szCs w:val="26"/>
               </w:rPr>
-              <w:t>5</w:t>
+              <w:t>8</w:t>
             </w:r>
             <w:r>
               <w:rPr>
@@ -4317,7 +4583,7 @@
               <w14:ligatures w14:val="standardContextual"/>
             </w:rPr>
           </w:pPr>
-          <w:hyperlink w:anchor="_Toc134599094" w:history="1">
+          <w:hyperlink w:anchor="_Toc135947451" w:history="1">
             <w:r>
               <w:rPr>
                 <w:rStyle w:val="Hyperlink"/>
@@ -4325,7 +4591,6 @@
                 <w:b/>
                 <w:bCs/>
                 <w:noProof/>
-                <w:color w:val="auto"/>
                 <w:sz w:val="26"/>
                 <w:szCs w:val="26"/>
               </w:rPr>
@@ -4351,7 +4616,6 @@
                 <w:b/>
                 <w:bCs/>
                 <w:noProof/>
-                <w:color w:val="auto"/>
                 <w:sz w:val="26"/>
                 <w:szCs w:val="26"/>
               </w:rPr>
@@ -4391,7 +4655,7 @@
                 <w:sz w:val="26"/>
                 <w:szCs w:val="26"/>
               </w:rPr>
-              <w:instrText xml:space="preserve"> PAGEREF _Toc134599094 \h </w:instrText>
+              <w:instrText xml:space="preserve"> PAGEREF _Toc135947451 \h </w:instrText>
             </w:r>
             <w:r>
               <w:rPr>
@@ -4426,7 +4690,7 @@
                 <w:sz w:val="26"/>
                 <w:szCs w:val="26"/>
               </w:rPr>
-              <w:t>5</w:t>
+              <w:t>8</w:t>
             </w:r>
             <w:r>
               <w:rPr>
@@ -4461,7 +4725,7 @@
               <w14:ligatures w14:val="standardContextual"/>
             </w:rPr>
           </w:pPr>
-          <w:hyperlink w:anchor="_Toc134599095" w:history="1">
+          <w:hyperlink w:anchor="_Toc135947452" w:history="1">
             <w:r>
               <w:rPr>
                 <w:rStyle w:val="Hyperlink"/>
@@ -4469,7 +4733,6 @@
                 <w:b/>
                 <w:bCs/>
                 <w:noProof/>
-                <w:color w:val="auto"/>
                 <w:sz w:val="26"/>
                 <w:szCs w:val="26"/>
               </w:rPr>
@@ -4495,7 +4758,6 @@
                 <w:b/>
                 <w:bCs/>
                 <w:noProof/>
-                <w:color w:val="auto"/>
                 <w:sz w:val="26"/>
                 <w:szCs w:val="26"/>
               </w:rPr>
@@ -4535,7 +4797,7 @@
                 <w:sz w:val="26"/>
                 <w:szCs w:val="26"/>
               </w:rPr>
-              <w:instrText xml:space="preserve"> PAGEREF _Toc134599095 \h </w:instrText>
+              <w:instrText xml:space="preserve"> PAGEREF _Toc135947452 \h </w:instrText>
             </w:r>
             <w:r>
               <w:rPr>
@@ -4570,7 +4832,7 @@
                 <w:sz w:val="26"/>
                 <w:szCs w:val="26"/>
               </w:rPr>
-              <w:t>6</w:t>
+              <w:t>8</w:t>
             </w:r>
             <w:r>
               <w:rPr>
@@ -4605,7 +4867,7 @@
               <w14:ligatures w14:val="standardContextual"/>
             </w:rPr>
           </w:pPr>
-          <w:hyperlink w:anchor="_Toc134599096" w:history="1">
+          <w:hyperlink w:anchor="_Toc135947453" w:history="1">
             <w:r>
               <w:rPr>
                 <w:rStyle w:val="Hyperlink"/>
@@ -4613,7 +4875,6 @@
                 <w:b/>
                 <w:bCs/>
                 <w:noProof/>
-                <w:color w:val="auto"/>
                 <w:sz w:val="26"/>
                 <w:szCs w:val="26"/>
               </w:rPr>
@@ -4639,7 +4900,6 @@
                 <w:b/>
                 <w:bCs/>
                 <w:noProof/>
-                <w:color w:val="auto"/>
                 <w:sz w:val="26"/>
                 <w:szCs w:val="26"/>
               </w:rPr>
@@ -4679,7 +4939,7 @@
                 <w:sz w:val="26"/>
                 <w:szCs w:val="26"/>
               </w:rPr>
-              <w:instrText xml:space="preserve"> PAGEREF _Toc134599096 \h </w:instrText>
+              <w:instrText xml:space="preserve"> PAGEREF _Toc135947453 \h </w:instrText>
             </w:r>
             <w:r>
               <w:rPr>
@@ -4714,7 +4974,7 @@
                 <w:sz w:val="26"/>
                 <w:szCs w:val="26"/>
               </w:rPr>
-              <w:t>6</w:t>
+              <w:t>9</w:t>
             </w:r>
             <w:r>
               <w:rPr>
@@ -4749,7 +5009,7 @@
               <w14:ligatures w14:val="standardContextual"/>
             </w:rPr>
           </w:pPr>
-          <w:hyperlink w:anchor="_Toc134599097" w:history="1">
+          <w:hyperlink w:anchor="_Toc135947454" w:history="1">
             <w:r>
               <w:rPr>
                 <w:rStyle w:val="Hyperlink"/>
@@ -4757,7 +5017,6 @@
                 <w:b/>
                 <w:bCs/>
                 <w:noProof/>
-                <w:color w:val="auto"/>
                 <w:sz w:val="26"/>
                 <w:szCs w:val="26"/>
               </w:rPr>
@@ -4783,7 +5042,6 @@
                 <w:b/>
                 <w:bCs/>
                 <w:noProof/>
-                <w:color w:val="auto"/>
                 <w:sz w:val="26"/>
                 <w:szCs w:val="26"/>
               </w:rPr>
@@ -4823,7 +5081,7 @@
                 <w:sz w:val="26"/>
                 <w:szCs w:val="26"/>
               </w:rPr>
-              <w:instrText xml:space="preserve"> PAGEREF _Toc134599097 \h </w:instrText>
+              <w:instrText xml:space="preserve"> PAGEREF _Toc135947454 \h </w:instrText>
             </w:r>
             <w:r>
               <w:rPr>
@@ -4858,7 +5116,7 @@
                 <w:sz w:val="26"/>
                 <w:szCs w:val="26"/>
               </w:rPr>
-              <w:t>6</w:t>
+              <w:t>9</w:t>
             </w:r>
             <w:r>
               <w:rPr>
@@ -4893,7 +5151,7 @@
               <w14:ligatures w14:val="standardContextual"/>
             </w:rPr>
           </w:pPr>
-          <w:hyperlink w:anchor="_Toc134599098" w:history="1">
+          <w:hyperlink w:anchor="_Toc135947455" w:history="1">
             <w:r>
               <w:rPr>
                 <w:rStyle w:val="Hyperlink"/>
@@ -4901,7 +5159,6 @@
                 <w:b/>
                 <w:bCs/>
                 <w:noProof/>
-                <w:color w:val="auto"/>
                 <w:sz w:val="26"/>
                 <w:szCs w:val="26"/>
               </w:rPr>
@@ -4927,7 +5184,6 @@
                 <w:b/>
                 <w:bCs/>
                 <w:noProof/>
-                <w:color w:val="auto"/>
                 <w:sz w:val="26"/>
                 <w:szCs w:val="26"/>
               </w:rPr>
@@ -4967,7 +5223,7 @@
                 <w:sz w:val="26"/>
                 <w:szCs w:val="26"/>
               </w:rPr>
-              <w:instrText xml:space="preserve"> PAGEREF _Toc134599098 \h </w:instrText>
+              <w:instrText xml:space="preserve"> PAGEREF _Toc135947455 \h </w:instrText>
             </w:r>
             <w:r>
               <w:rPr>
@@ -5002,7 +5258,7 @@
                 <w:sz w:val="26"/>
                 <w:szCs w:val="26"/>
               </w:rPr>
-              <w:t>7</w:t>
+              <w:t>10</w:t>
             </w:r>
             <w:r>
               <w:rPr>
@@ -5037,7 +5293,7 @@
               <w14:ligatures w14:val="standardContextual"/>
             </w:rPr>
           </w:pPr>
-          <w:hyperlink w:anchor="_Toc134599099" w:history="1">
+          <w:hyperlink w:anchor="_Toc135947456" w:history="1">
             <w:r>
               <w:rPr>
                 <w:rStyle w:val="Hyperlink"/>
@@ -5045,7 +5301,6 @@
                 <w:b/>
                 <w:bCs/>
                 <w:noProof/>
-                <w:color w:val="auto"/>
                 <w:sz w:val="26"/>
                 <w:szCs w:val="26"/>
               </w:rPr>
@@ -5071,7 +5326,6 @@
                 <w:b/>
                 <w:bCs/>
                 <w:noProof/>
-                <w:color w:val="auto"/>
                 <w:sz w:val="26"/>
                 <w:szCs w:val="26"/>
               </w:rPr>
@@ -5111,7 +5365,7 @@
                 <w:sz w:val="26"/>
                 <w:szCs w:val="26"/>
               </w:rPr>
-              <w:instrText xml:space="preserve"> PAGEREF _Toc134599099 \h </w:instrText>
+              <w:instrText xml:space="preserve"> PAGEREF _Toc135947456 \h </w:instrText>
             </w:r>
             <w:r>
               <w:rPr>
@@ -5146,7 +5400,7 @@
                 <w:sz w:val="26"/>
                 <w:szCs w:val="26"/>
               </w:rPr>
-              <w:t>8</w:t>
+              <w:t>11</w:t>
             </w:r>
             <w:r>
               <w:rPr>
@@ -5181,7 +5435,7 @@
               <w14:ligatures w14:val="standardContextual"/>
             </w:rPr>
           </w:pPr>
-          <w:hyperlink w:anchor="_Toc134599100" w:history="1">
+          <w:hyperlink w:anchor="_Toc135947457" w:history="1">
             <w:r>
               <w:rPr>
                 <w:rStyle w:val="Hyperlink"/>
@@ -5189,7 +5443,6 @@
                 <w:b/>
                 <w:bCs/>
                 <w:noProof/>
-                <w:color w:val="auto"/>
                 <w:sz w:val="26"/>
                 <w:szCs w:val="26"/>
               </w:rPr>
@@ -5215,7 +5468,6 @@
                 <w:b/>
                 <w:bCs/>
                 <w:noProof/>
-                <w:color w:val="auto"/>
                 <w:sz w:val="26"/>
                 <w:szCs w:val="26"/>
               </w:rPr>
@@ -5255,7 +5507,7 @@
                 <w:sz w:val="26"/>
                 <w:szCs w:val="26"/>
               </w:rPr>
-              <w:instrText xml:space="preserve"> PAGEREF _Toc134599100 \h </w:instrText>
+              <w:instrText xml:space="preserve"> PAGEREF _Toc135947457 \h </w:instrText>
             </w:r>
             <w:r>
               <w:rPr>
@@ -5290,7 +5542,7 @@
                 <w:sz w:val="26"/>
                 <w:szCs w:val="26"/>
               </w:rPr>
-              <w:t>8</w:t>
+              <w:t>11</w:t>
             </w:r>
             <w:r>
               <w:rPr>
@@ -5325,7 +5577,7 @@
               <w14:ligatures w14:val="standardContextual"/>
             </w:rPr>
           </w:pPr>
-          <w:hyperlink w:anchor="_Toc134599101" w:history="1">
+          <w:hyperlink w:anchor="_Toc135947458" w:history="1">
             <w:r>
               <w:rPr>
                 <w:rStyle w:val="Hyperlink"/>
@@ -5333,7 +5585,6 @@
                 <w:b/>
                 <w:bCs/>
                 <w:noProof/>
-                <w:color w:val="auto"/>
                 <w:sz w:val="26"/>
                 <w:szCs w:val="26"/>
               </w:rPr>
@@ -5359,7 +5610,6 @@
                 <w:b/>
                 <w:bCs/>
                 <w:noProof/>
-                <w:color w:val="auto"/>
                 <w:sz w:val="26"/>
                 <w:szCs w:val="26"/>
               </w:rPr>
@@ -5399,7 +5649,7 @@
                 <w:sz w:val="26"/>
                 <w:szCs w:val="26"/>
               </w:rPr>
-              <w:instrText xml:space="preserve"> PAGEREF _Toc134599101 \h </w:instrText>
+              <w:instrText xml:space="preserve"> PAGEREF _Toc135947458 \h </w:instrText>
             </w:r>
             <w:r>
               <w:rPr>
@@ -5434,7 +5684,7 @@
                 <w:sz w:val="26"/>
                 <w:szCs w:val="26"/>
               </w:rPr>
-              <w:t>9</w:t>
+              <w:t>12</w:t>
             </w:r>
             <w:r>
               <w:rPr>
@@ -5469,7 +5719,7 @@
               <w14:ligatures w14:val="standardContextual"/>
             </w:rPr>
           </w:pPr>
-          <w:hyperlink w:anchor="_Toc134599102" w:history="1">
+          <w:hyperlink w:anchor="_Toc135947459" w:history="1">
             <w:r>
               <w:rPr>
                 <w:rStyle w:val="Hyperlink"/>
@@ -5477,7 +5727,6 @@
                 <w:b/>
                 <w:bCs/>
                 <w:noProof/>
-                <w:color w:val="auto"/>
                 <w:sz w:val="26"/>
                 <w:szCs w:val="26"/>
               </w:rPr>
@@ -5503,7 +5752,6 @@
                 <w:b/>
                 <w:bCs/>
                 <w:noProof/>
-                <w:color w:val="auto"/>
                 <w:sz w:val="26"/>
                 <w:szCs w:val="26"/>
               </w:rPr>
@@ -5543,7 +5791,7 @@
                 <w:sz w:val="26"/>
                 <w:szCs w:val="26"/>
               </w:rPr>
-              <w:instrText xml:space="preserve"> PAGEREF _Toc134599102 \h </w:instrText>
+              <w:instrText xml:space="preserve"> PAGEREF _Toc135947459 \h </w:instrText>
             </w:r>
             <w:r>
               <w:rPr>
@@ -5578,7 +5826,7 @@
                 <w:sz w:val="26"/>
                 <w:szCs w:val="26"/>
               </w:rPr>
-              <w:t>10</w:t>
+              <w:t>13</w:t>
             </w:r>
             <w:r>
               <w:rPr>
@@ -5613,7 +5861,7 @@
               <w14:ligatures w14:val="standardContextual"/>
             </w:rPr>
           </w:pPr>
-          <w:hyperlink w:anchor="_Toc134599103" w:history="1">
+          <w:hyperlink w:anchor="_Toc135947460" w:history="1">
             <w:r>
               <w:rPr>
                 <w:rStyle w:val="Hyperlink"/>
@@ -5621,7 +5869,6 @@
                 <w:b/>
                 <w:bCs/>
                 <w:noProof/>
-                <w:color w:val="auto"/>
                 <w:sz w:val="26"/>
                 <w:szCs w:val="26"/>
               </w:rPr>
@@ -5647,7 +5894,6 @@
                 <w:b/>
                 <w:bCs/>
                 <w:noProof/>
-                <w:color w:val="auto"/>
                 <w:sz w:val="26"/>
                 <w:szCs w:val="26"/>
               </w:rPr>
@@ -5687,7 +5933,7 @@
                 <w:sz w:val="26"/>
                 <w:szCs w:val="26"/>
               </w:rPr>
-              <w:instrText xml:space="preserve"> PAGEREF _Toc134599103 \h </w:instrText>
+              <w:instrText xml:space="preserve"> PAGEREF _Toc135947460 \h </w:instrText>
             </w:r>
             <w:r>
               <w:rPr>
@@ -5722,7 +5968,7 @@
                 <w:sz w:val="26"/>
                 <w:szCs w:val="26"/>
               </w:rPr>
-              <w:t>11</w:t>
+              <w:t>13</w:t>
             </w:r>
             <w:r>
               <w:rPr>
@@ -5757,7 +6003,7 @@
               <w14:ligatures w14:val="standardContextual"/>
             </w:rPr>
           </w:pPr>
-          <w:hyperlink w:anchor="_Toc134599104" w:history="1">
+          <w:hyperlink w:anchor="_Toc135947461" w:history="1">
             <w:r>
               <w:rPr>
                 <w:rStyle w:val="Hyperlink"/>
@@ -5765,7 +6011,6 @@
                 <w:b/>
                 <w:bCs/>
                 <w:noProof/>
-                <w:color w:val="auto"/>
                 <w:sz w:val="26"/>
                 <w:szCs w:val="26"/>
               </w:rPr>
@@ -5791,7 +6036,6 @@
                 <w:b/>
                 <w:bCs/>
                 <w:noProof/>
-                <w:color w:val="auto"/>
                 <w:sz w:val="26"/>
                 <w:szCs w:val="26"/>
               </w:rPr>
@@ -5831,7 +6075,7 @@
                 <w:sz w:val="26"/>
                 <w:szCs w:val="26"/>
               </w:rPr>
-              <w:instrText xml:space="preserve"> PAGEREF _Toc134599104 \h </w:instrText>
+              <w:instrText xml:space="preserve"> PAGEREF _Toc135947461 \h </w:instrText>
             </w:r>
             <w:r>
               <w:rPr>
@@ -5866,7 +6110,7 @@
                 <w:sz w:val="26"/>
                 <w:szCs w:val="26"/>
               </w:rPr>
-              <w:t>11</w:t>
+              <w:t>14</w:t>
             </w:r>
             <w:r>
               <w:rPr>
@@ -5901,7 +6145,7 @@
               <w14:ligatures w14:val="standardContextual"/>
             </w:rPr>
           </w:pPr>
-          <w:hyperlink w:anchor="_Toc134599105" w:history="1">
+          <w:hyperlink w:anchor="_Toc135947462" w:history="1">
             <w:r>
               <w:rPr>
                 <w:rStyle w:val="Hyperlink"/>
@@ -5909,7 +6153,6 @@
                 <w:b/>
                 <w:bCs/>
                 <w:noProof/>
-                <w:color w:val="auto"/>
                 <w:spacing w:val="3"/>
                 <w:sz w:val="26"/>
                 <w:szCs w:val="26"/>
@@ -5936,7 +6179,6 @@
                 <w:b/>
                 <w:bCs/>
                 <w:noProof/>
-                <w:color w:val="auto"/>
                 <w:spacing w:val="3"/>
                 <w:sz w:val="26"/>
                 <w:szCs w:val="26"/>
@@ -5978,7 +6220,7 @@
                 <w:sz w:val="26"/>
                 <w:szCs w:val="26"/>
               </w:rPr>
-              <w:instrText xml:space="preserve"> PAGEREF _Toc134599105 \h </w:instrText>
+              <w:instrText xml:space="preserve"> PAGEREF _Toc135947462 \h </w:instrText>
             </w:r>
             <w:r>
               <w:rPr>
@@ -6013,7 +6255,7 @@
                 <w:sz w:val="26"/>
                 <w:szCs w:val="26"/>
               </w:rPr>
-              <w:t>11</w:t>
+              <w:t>14</w:t>
             </w:r>
             <w:r>
               <w:rPr>
@@ -6048,7 +6290,7 @@
               <w14:ligatures w14:val="standardContextual"/>
             </w:rPr>
           </w:pPr>
-          <w:hyperlink w:anchor="_Toc134599106" w:history="1">
+          <w:hyperlink w:anchor="_Toc135947463" w:history="1">
             <w:r>
               <w:rPr>
                 <w:rStyle w:val="Hyperlink"/>
@@ -6056,7 +6298,6 @@
                 <w:b/>
                 <w:bCs/>
                 <w:noProof/>
-                <w:color w:val="auto"/>
                 <w:spacing w:val="3"/>
                 <w:sz w:val="26"/>
                 <w:szCs w:val="26"/>
@@ -6083,7 +6324,6 @@
                 <w:b/>
                 <w:bCs/>
                 <w:noProof/>
-                <w:color w:val="auto"/>
                 <w:spacing w:val="3"/>
                 <w:sz w:val="26"/>
                 <w:szCs w:val="26"/>
@@ -6125,7 +6365,7 @@
                 <w:sz w:val="26"/>
                 <w:szCs w:val="26"/>
               </w:rPr>
-              <w:instrText xml:space="preserve"> PAGEREF _Toc134599106 \h </w:instrText>
+              <w:instrText xml:space="preserve"> PAGEREF _Toc135947463 \h </w:instrText>
             </w:r>
             <w:r>
               <w:rPr>
@@ -6160,7 +6400,7 @@
                 <w:sz w:val="26"/>
                 <w:szCs w:val="26"/>
               </w:rPr>
-              <w:t>12</w:t>
+              <w:t>15</w:t>
             </w:r>
             <w:r>
               <w:rPr>
@@ -6195,7 +6435,7 @@
               <w14:ligatures w14:val="standardContextual"/>
             </w:rPr>
           </w:pPr>
-          <w:hyperlink w:anchor="_Toc134599107" w:history="1">
+          <w:hyperlink w:anchor="_Toc135947464" w:history="1">
             <w:r>
               <w:rPr>
                 <w:rStyle w:val="Hyperlink"/>
@@ -6203,7 +6443,6 @@
                 <w:b/>
                 <w:bCs/>
                 <w:noProof/>
-                <w:color w:val="auto"/>
                 <w:spacing w:val="3"/>
                 <w:sz w:val="26"/>
                 <w:szCs w:val="26"/>
@@ -6230,7 +6469,6 @@
                 <w:b/>
                 <w:bCs/>
                 <w:noProof/>
-                <w:color w:val="auto"/>
                 <w:spacing w:val="3"/>
                 <w:sz w:val="26"/>
                 <w:szCs w:val="26"/>
@@ -6272,7 +6510,7 @@
                 <w:sz w:val="26"/>
                 <w:szCs w:val="26"/>
               </w:rPr>
-              <w:instrText xml:space="preserve"> PAGEREF _Toc134599107 \h </w:instrText>
+              <w:instrText xml:space="preserve"> PAGEREF _Toc135947464 \h </w:instrText>
             </w:r>
             <w:r>
               <w:rPr>
@@ -6307,7 +6545,7 @@
                 <w:sz w:val="26"/>
                 <w:szCs w:val="26"/>
               </w:rPr>
-              <w:t>12</w:t>
+              <w:t>15</w:t>
             </w:r>
             <w:r>
               <w:rPr>
@@ -6342,7 +6580,7 @@
               <w14:ligatures w14:val="standardContextual"/>
             </w:rPr>
           </w:pPr>
-          <w:hyperlink w:anchor="_Toc134599108" w:history="1">
+          <w:hyperlink w:anchor="_Toc135947465" w:history="1">
             <w:r>
               <w:rPr>
                 <w:rStyle w:val="Hyperlink"/>
@@ -6350,7 +6588,6 @@
                 <w:b/>
                 <w:bCs/>
                 <w:noProof/>
-                <w:color w:val="auto"/>
                 <w:sz w:val="26"/>
                 <w:szCs w:val="26"/>
               </w:rPr>
@@ -6376,7 +6613,6 @@
                 <w:b/>
                 <w:bCs/>
                 <w:noProof/>
-                <w:color w:val="auto"/>
                 <w:spacing w:val="3"/>
                 <w:sz w:val="26"/>
                 <w:szCs w:val="26"/>
@@ -6418,7 +6654,7 @@
                 <w:sz w:val="26"/>
                 <w:szCs w:val="26"/>
               </w:rPr>
-              <w:instrText xml:space="preserve"> PAGEREF _Toc134599108 \h </w:instrText>
+              <w:instrText xml:space="preserve"> PAGEREF _Toc135947465 \h </w:instrText>
             </w:r>
             <w:r>
               <w:rPr>
@@ -6453,7 +6689,7 @@
                 <w:sz w:val="26"/>
                 <w:szCs w:val="26"/>
               </w:rPr>
-              <w:t>12</w:t>
+              <w:t>15</w:t>
             </w:r>
             <w:r>
               <w:rPr>
@@ -6488,7 +6724,7 @@
               <w14:ligatures w14:val="standardContextual"/>
             </w:rPr>
           </w:pPr>
-          <w:hyperlink w:anchor="_Toc134599109" w:history="1">
+          <w:hyperlink w:anchor="_Toc135947466" w:history="1">
             <w:r>
               <w:rPr>
                 <w:rStyle w:val="Hyperlink"/>
@@ -6496,7 +6732,6 @@
                 <w:b/>
                 <w:bCs/>
                 <w:noProof/>
-                <w:color w:val="auto"/>
                 <w:sz w:val="26"/>
                 <w:szCs w:val="26"/>
               </w:rPr>
@@ -6522,7 +6757,6 @@
                 <w:b/>
                 <w:bCs/>
                 <w:noProof/>
-                <w:color w:val="auto"/>
                 <w:sz w:val="26"/>
                 <w:szCs w:val="26"/>
               </w:rPr>
@@ -6562,7 +6796,7 @@
                 <w:sz w:val="26"/>
                 <w:szCs w:val="26"/>
               </w:rPr>
-              <w:instrText xml:space="preserve"> PAGEREF _Toc134599109 \h </w:instrText>
+              <w:instrText xml:space="preserve"> PAGEREF _Toc135947466 \h </w:instrText>
             </w:r>
             <w:r>
               <w:rPr>
@@ -6597,7 +6831,7 @@
                 <w:sz w:val="26"/>
                 <w:szCs w:val="26"/>
               </w:rPr>
-              <w:t>14</w:t>
+              <w:t>17</w:t>
             </w:r>
             <w:r>
               <w:rPr>
@@ -6632,7 +6866,7 @@
               <w14:ligatures w14:val="standardContextual"/>
             </w:rPr>
           </w:pPr>
-          <w:hyperlink w:anchor="_Toc134599110" w:history="1">
+          <w:hyperlink w:anchor="_Toc135947467" w:history="1">
             <w:r>
               <w:rPr>
                 <w:rStyle w:val="Hyperlink"/>
@@ -6640,7 +6874,6 @@
                 <w:b/>
                 <w:bCs/>
                 <w:noProof/>
-                <w:color w:val="auto"/>
                 <w:sz w:val="26"/>
                 <w:szCs w:val="26"/>
               </w:rPr>
@@ -6666,7 +6899,6 @@
                 <w:b/>
                 <w:bCs/>
                 <w:noProof/>
-                <w:color w:val="auto"/>
                 <w:sz w:val="26"/>
                 <w:szCs w:val="26"/>
               </w:rPr>
@@ -6706,7 +6938,7 @@
                 <w:sz w:val="26"/>
                 <w:szCs w:val="26"/>
               </w:rPr>
-              <w:instrText xml:space="preserve"> PAGEREF _Toc134599110 \h </w:instrText>
+              <w:instrText xml:space="preserve"> PAGEREF _Toc135947467 \h </w:instrText>
             </w:r>
             <w:r>
               <w:rPr>
@@ -6741,7 +6973,7 @@
                 <w:sz w:val="26"/>
                 <w:szCs w:val="26"/>
               </w:rPr>
-              <w:t>14</w:t>
+              <w:t>17</w:t>
             </w:r>
             <w:r>
               <w:rPr>
@@ -6776,7 +7008,7 @@
               <w14:ligatures w14:val="standardContextual"/>
             </w:rPr>
           </w:pPr>
-          <w:hyperlink w:anchor="_Toc134599111" w:history="1">
+          <w:hyperlink w:anchor="_Toc135947468" w:history="1">
             <w:r>
               <w:rPr>
                 <w:rStyle w:val="Hyperlink"/>
@@ -6784,7 +7016,6 @@
                 <w:b/>
                 <w:bCs/>
                 <w:noProof/>
-                <w:color w:val="auto"/>
                 <w:sz w:val="26"/>
                 <w:szCs w:val="26"/>
               </w:rPr>
@@ -6810,7 +7041,6 @@
                 <w:b/>
                 <w:bCs/>
                 <w:noProof/>
-                <w:color w:val="auto"/>
                 <w:sz w:val="26"/>
                 <w:szCs w:val="26"/>
               </w:rPr>
@@ -6850,7 +7080,7 @@
                 <w:sz w:val="26"/>
                 <w:szCs w:val="26"/>
               </w:rPr>
-              <w:instrText xml:space="preserve"> PAGEREF _Toc134599111 \h </w:instrText>
+              <w:instrText xml:space="preserve"> PAGEREF _Toc135947468 \h </w:instrText>
             </w:r>
             <w:r>
               <w:rPr>
@@ -6885,7 +7115,7 @@
                 <w:sz w:val="26"/>
                 <w:szCs w:val="26"/>
               </w:rPr>
-              <w:t>17</w:t>
+              <w:t>21</w:t>
             </w:r>
             <w:r>
               <w:rPr>
@@ -6920,7 +7150,7 @@
               <w14:ligatures w14:val="standardContextual"/>
             </w:rPr>
           </w:pPr>
-          <w:hyperlink w:anchor="_Toc134599112" w:history="1">
+          <w:hyperlink w:anchor="_Toc135947469" w:history="1">
             <w:r>
               <w:rPr>
                 <w:rStyle w:val="Hyperlink"/>
@@ -6928,7 +7158,6 @@
                 <w:b/>
                 <w:bCs/>
                 <w:noProof/>
-                <w:color w:val="auto"/>
                 <w:sz w:val="26"/>
                 <w:szCs w:val="26"/>
               </w:rPr>
@@ -6954,7 +7183,6 @@
                 <w:b/>
                 <w:bCs/>
                 <w:noProof/>
-                <w:color w:val="auto"/>
                 <w:sz w:val="26"/>
                 <w:szCs w:val="26"/>
               </w:rPr>
@@ -6994,7 +7222,7 @@
                 <w:sz w:val="26"/>
                 <w:szCs w:val="26"/>
               </w:rPr>
-              <w:instrText xml:space="preserve"> PAGEREF _Toc134599112 \h </w:instrText>
+              <w:instrText xml:space="preserve"> PAGEREF _Toc135947469 \h </w:instrText>
             </w:r>
             <w:r>
               <w:rPr>
@@ -7029,7 +7257,7 @@
                 <w:sz w:val="26"/>
                 <w:szCs w:val="26"/>
               </w:rPr>
-              <w:t>17</w:t>
+              <w:t>21</w:t>
             </w:r>
             <w:r>
               <w:rPr>
@@ -7064,7 +7292,7 @@
               <w14:ligatures w14:val="standardContextual"/>
             </w:rPr>
           </w:pPr>
-          <w:hyperlink w:anchor="_Toc134599113" w:history="1">
+          <w:hyperlink w:anchor="_Toc135947470" w:history="1">
             <w:r>
               <w:rPr>
                 <w:rStyle w:val="Hyperlink"/>
@@ -7072,7 +7300,6 @@
                 <w:b/>
                 <w:bCs/>
                 <w:noProof/>
-                <w:color w:val="auto"/>
                 <w:sz w:val="26"/>
                 <w:szCs w:val="26"/>
               </w:rPr>
@@ -7098,7 +7325,6 @@
                 <w:b/>
                 <w:bCs/>
                 <w:noProof/>
-                <w:color w:val="auto"/>
                 <w:sz w:val="26"/>
                 <w:szCs w:val="26"/>
               </w:rPr>
@@ -7138,7 +7364,7 @@
                 <w:sz w:val="26"/>
                 <w:szCs w:val="26"/>
               </w:rPr>
-              <w:instrText xml:space="preserve"> PAGEREF _Toc134599113 \h </w:instrText>
+              <w:instrText xml:space="preserve"> PAGEREF _Toc135947470 \h </w:instrText>
             </w:r>
             <w:r>
               <w:rPr>
@@ -7173,7 +7399,7 @@
                 <w:sz w:val="26"/>
                 <w:szCs w:val="26"/>
               </w:rPr>
-              <w:t>18</w:t>
+              <w:t>22</w:t>
             </w:r>
             <w:r>
               <w:rPr>
@@ -7208,7 +7434,7 @@
               <w14:ligatures w14:val="standardContextual"/>
             </w:rPr>
           </w:pPr>
-          <w:hyperlink w:anchor="_Toc134599114" w:history="1">
+          <w:hyperlink w:anchor="_Toc135947471" w:history="1">
             <w:r>
               <w:rPr>
                 <w:rStyle w:val="Hyperlink"/>
@@ -7216,7 +7442,6 @@
                 <w:b/>
                 <w:bCs/>
                 <w:noProof/>
-                <w:color w:val="auto"/>
                 <w:sz w:val="26"/>
                 <w:szCs w:val="26"/>
               </w:rPr>
@@ -7242,7 +7467,6 @@
                 <w:b/>
                 <w:bCs/>
                 <w:noProof/>
-                <w:color w:val="auto"/>
                 <w:sz w:val="26"/>
                 <w:szCs w:val="26"/>
               </w:rPr>
@@ -7282,7 +7506,7 @@
                 <w:sz w:val="26"/>
                 <w:szCs w:val="26"/>
               </w:rPr>
-              <w:instrText xml:space="preserve"> PAGEREF _Toc134599114 \h </w:instrText>
+              <w:instrText xml:space="preserve"> PAGEREF _Toc135947471 \h </w:instrText>
             </w:r>
             <w:r>
               <w:rPr>
@@ -7317,7 +7541,7 @@
                 <w:sz w:val="26"/>
                 <w:szCs w:val="26"/>
               </w:rPr>
-              <w:t>19</w:t>
+              <w:t>23</w:t>
             </w:r>
             <w:r>
               <w:rPr>
@@ -7352,7 +7576,7 @@
               <w14:ligatures w14:val="standardContextual"/>
             </w:rPr>
           </w:pPr>
-          <w:hyperlink w:anchor="_Toc134599115" w:history="1">
+          <w:hyperlink w:anchor="_Toc135947472" w:history="1">
             <w:r>
               <w:rPr>
                 <w:rStyle w:val="Hyperlink"/>
@@ -7360,7 +7584,6 @@
                 <w:b/>
                 <w:bCs/>
                 <w:noProof/>
-                <w:color w:val="auto"/>
                 <w:sz w:val="26"/>
                 <w:szCs w:val="26"/>
               </w:rPr>
@@ -7386,7 +7609,6 @@
                 <w:b/>
                 <w:bCs/>
                 <w:noProof/>
-                <w:color w:val="auto"/>
                 <w:sz w:val="26"/>
                 <w:szCs w:val="26"/>
               </w:rPr>
@@ -7426,7 +7648,7 @@
                 <w:sz w:val="26"/>
                 <w:szCs w:val="26"/>
               </w:rPr>
-              <w:instrText xml:space="preserve"> PAGEREF _Toc134599115 \h </w:instrText>
+              <w:instrText xml:space="preserve"> PAGEREF _Toc135947472 \h </w:instrText>
             </w:r>
             <w:r>
               <w:rPr>
@@ -7461,7 +7683,7 @@
                 <w:sz w:val="26"/>
                 <w:szCs w:val="26"/>
               </w:rPr>
-              <w:t>19</w:t>
+              <w:t>23</w:t>
             </w:r>
             <w:r>
               <w:rPr>
@@ -7496,7 +7718,7 @@
               <w14:ligatures w14:val="standardContextual"/>
             </w:rPr>
           </w:pPr>
-          <w:hyperlink w:anchor="_Toc134599116" w:history="1">
+          <w:hyperlink w:anchor="_Toc135947473" w:history="1">
             <w:r>
               <w:rPr>
                 <w:rStyle w:val="Hyperlink"/>
@@ -7504,7 +7726,6 @@
                 <w:b/>
                 <w:bCs/>
                 <w:noProof/>
-                <w:color w:val="auto"/>
                 <w:sz w:val="26"/>
                 <w:szCs w:val="26"/>
               </w:rPr>
@@ -7530,7 +7751,6 @@
                 <w:b/>
                 <w:bCs/>
                 <w:noProof/>
-                <w:color w:val="auto"/>
                 <w:sz w:val="26"/>
                 <w:szCs w:val="26"/>
               </w:rPr>
@@ -7570,7 +7790,7 @@
                 <w:sz w:val="26"/>
                 <w:szCs w:val="26"/>
               </w:rPr>
-              <w:instrText xml:space="preserve"> PAGEREF _Toc134599116 \h </w:instrText>
+              <w:instrText xml:space="preserve"> PAGEREF _Toc135947473 \h </w:instrText>
             </w:r>
             <w:r>
               <w:rPr>
@@ -7605,7 +7825,7 @@
                 <w:sz w:val="26"/>
                 <w:szCs w:val="26"/>
               </w:rPr>
-              <w:t>20</w:t>
+              <w:t>24</w:t>
             </w:r>
             <w:r>
               <w:rPr>
@@ -7640,7 +7860,7 @@
               <w14:ligatures w14:val="standardContextual"/>
             </w:rPr>
           </w:pPr>
-          <w:hyperlink w:anchor="_Toc134599117" w:history="1">
+          <w:hyperlink w:anchor="_Toc135947474" w:history="1">
             <w:r>
               <w:rPr>
                 <w:rStyle w:val="Hyperlink"/>
@@ -7648,7 +7868,6 @@
                 <w:b/>
                 <w:bCs/>
                 <w:noProof/>
-                <w:color w:val="auto"/>
                 <w:sz w:val="26"/>
                 <w:szCs w:val="26"/>
               </w:rPr>
@@ -7674,7 +7893,6 @@
                 <w:b/>
                 <w:bCs/>
                 <w:noProof/>
-                <w:color w:val="auto"/>
                 <w:sz w:val="26"/>
                 <w:szCs w:val="26"/>
               </w:rPr>
@@ -7714,7 +7932,7 @@
                 <w:sz w:val="26"/>
                 <w:szCs w:val="26"/>
               </w:rPr>
-              <w:instrText xml:space="preserve"> PAGEREF _Toc134599117 \h </w:instrText>
+              <w:instrText xml:space="preserve"> PAGEREF _Toc135947474 \h </w:instrText>
             </w:r>
             <w:r>
               <w:rPr>
@@ -7749,7 +7967,7 @@
                 <w:sz w:val="26"/>
                 <w:szCs w:val="26"/>
               </w:rPr>
-              <w:t>24</w:t>
+              <w:t>28</w:t>
             </w:r>
             <w:r>
               <w:rPr>
@@ -7784,7 +8002,7 @@
               <w14:ligatures w14:val="standardContextual"/>
             </w:rPr>
           </w:pPr>
-          <w:hyperlink w:anchor="_Toc134599118" w:history="1">
+          <w:hyperlink w:anchor="_Toc135947475" w:history="1">
             <w:r>
               <w:rPr>
                 <w:rStyle w:val="Hyperlink"/>
@@ -7792,7 +8010,6 @@
                 <w:b/>
                 <w:bCs/>
                 <w:noProof/>
-                <w:color w:val="auto"/>
                 <w:sz w:val="26"/>
                 <w:szCs w:val="26"/>
               </w:rPr>
@@ -7818,7 +8035,6 @@
                 <w:b/>
                 <w:bCs/>
                 <w:noProof/>
-                <w:color w:val="auto"/>
                 <w:sz w:val="26"/>
                 <w:szCs w:val="26"/>
               </w:rPr>
@@ -7858,7 +8074,7 @@
                 <w:sz w:val="26"/>
                 <w:szCs w:val="26"/>
               </w:rPr>
-              <w:instrText xml:space="preserve"> PAGEREF _Toc134599118 \h </w:instrText>
+              <w:instrText xml:space="preserve"> PAGEREF _Toc135947475 \h </w:instrText>
             </w:r>
             <w:r>
               <w:rPr>
@@ -7893,7 +8109,7 @@
                 <w:sz w:val="26"/>
                 <w:szCs w:val="26"/>
               </w:rPr>
-              <w:t>24</w:t>
+              <w:t>28</w:t>
             </w:r>
             <w:r>
               <w:rPr>
@@ -7928,7 +8144,7 @@
               <w14:ligatures w14:val="standardContextual"/>
             </w:rPr>
           </w:pPr>
-          <w:hyperlink w:anchor="_Toc134599119" w:history="1">
+          <w:hyperlink w:anchor="_Toc135947476" w:history="1">
             <w:r>
               <w:rPr>
                 <w:rStyle w:val="Hyperlink"/>
@@ -7936,7 +8152,6 @@
                 <w:b/>
                 <w:bCs/>
                 <w:noProof/>
-                <w:color w:val="auto"/>
                 <w:sz w:val="26"/>
                 <w:szCs w:val="26"/>
               </w:rPr>
@@ -7962,7 +8177,6 @@
                 <w:b/>
                 <w:bCs/>
                 <w:noProof/>
-                <w:color w:val="auto"/>
                 <w:sz w:val="26"/>
                 <w:szCs w:val="26"/>
               </w:rPr>
@@ -8002,7 +8216,7 @@
                 <w:sz w:val="26"/>
                 <w:szCs w:val="26"/>
               </w:rPr>
-              <w:instrText xml:space="preserve"> PAGEREF _Toc134599119 \h </w:instrText>
+              <w:instrText xml:space="preserve"> PAGEREF _Toc135947476 \h </w:instrText>
             </w:r>
             <w:r>
               <w:rPr>
@@ -8037,7 +8251,7 @@
                 <w:sz w:val="26"/>
                 <w:szCs w:val="26"/>
               </w:rPr>
-              <w:t>24</w:t>
+              <w:t>28</w:t>
             </w:r>
             <w:r>
               <w:rPr>
@@ -8072,7 +8286,7 @@
               <w14:ligatures w14:val="standardContextual"/>
             </w:rPr>
           </w:pPr>
-          <w:hyperlink w:anchor="_Toc134599120" w:history="1">
+          <w:hyperlink w:anchor="_Toc135947477" w:history="1">
             <w:r>
               <w:rPr>
                 <w:rStyle w:val="Hyperlink"/>
@@ -8080,7 +8294,6 @@
                 <w:b/>
                 <w:bCs/>
                 <w:noProof/>
-                <w:color w:val="auto"/>
                 <w:sz w:val="26"/>
                 <w:szCs w:val="26"/>
               </w:rPr>
@@ -8106,7 +8319,6 @@
                 <w:b/>
                 <w:bCs/>
                 <w:noProof/>
-                <w:color w:val="auto"/>
                 <w:sz w:val="26"/>
                 <w:szCs w:val="26"/>
               </w:rPr>
@@ -8146,7 +8358,7 @@
                 <w:sz w:val="26"/>
                 <w:szCs w:val="26"/>
               </w:rPr>
-              <w:instrText xml:space="preserve"> PAGEREF _Toc134599120 \h </w:instrText>
+              <w:instrText xml:space="preserve"> PAGEREF _Toc135947477 \h </w:instrText>
             </w:r>
             <w:r>
               <w:rPr>
@@ -8181,7 +8393,7 @@
                 <w:sz w:val="26"/>
                 <w:szCs w:val="26"/>
               </w:rPr>
-              <w:t>24</w:t>
+              <w:t>28</w:t>
             </w:r>
             <w:r>
               <w:rPr>
@@ -8216,7 +8428,7 @@
               <w14:ligatures w14:val="standardContextual"/>
             </w:rPr>
           </w:pPr>
-          <w:hyperlink w:anchor="_Toc134599121" w:history="1">
+          <w:hyperlink w:anchor="_Toc135947478" w:history="1">
             <w:r>
               <w:rPr>
                 <w:rStyle w:val="Hyperlink"/>
@@ -8224,7 +8436,6 @@
                 <w:b/>
                 <w:bCs/>
                 <w:noProof/>
-                <w:color w:val="auto"/>
                 <w:sz w:val="26"/>
                 <w:szCs w:val="26"/>
               </w:rPr>
@@ -8250,7 +8461,6 @@
                 <w:b/>
                 <w:bCs/>
                 <w:noProof/>
-                <w:color w:val="auto"/>
                 <w:sz w:val="26"/>
                 <w:szCs w:val="26"/>
               </w:rPr>
@@ -8290,7 +8500,7 @@
                 <w:sz w:val="26"/>
                 <w:szCs w:val="26"/>
               </w:rPr>
-              <w:instrText xml:space="preserve"> PAGEREF _Toc134599121 \h </w:instrText>
+              <w:instrText xml:space="preserve"> PAGEREF _Toc135947478 \h </w:instrText>
             </w:r>
             <w:r>
               <w:rPr>
@@ -8325,7 +8535,7 @@
                 <w:sz w:val="26"/>
                 <w:szCs w:val="26"/>
               </w:rPr>
-              <w:t>25</w:t>
+              <w:t>29</w:t>
             </w:r>
             <w:r>
               <w:rPr>
@@ -8360,7 +8570,7 @@
               <w14:ligatures w14:val="standardContextual"/>
             </w:rPr>
           </w:pPr>
-          <w:hyperlink w:anchor="_Toc134599122" w:history="1">
+          <w:hyperlink w:anchor="_Toc135947479" w:history="1">
             <w:r>
               <w:rPr>
                 <w:rStyle w:val="Hyperlink"/>
@@ -8368,7 +8578,6 @@
                 <w:b/>
                 <w:bCs/>
                 <w:noProof/>
-                <w:color w:val="auto"/>
                 <w:sz w:val="26"/>
                 <w:szCs w:val="26"/>
               </w:rPr>
@@ -8394,7 +8603,6 @@
                 <w:b/>
                 <w:bCs/>
                 <w:noProof/>
-                <w:color w:val="auto"/>
                 <w:sz w:val="26"/>
                 <w:szCs w:val="26"/>
               </w:rPr>
@@ -8434,7 +8642,7 @@
                 <w:sz w:val="26"/>
                 <w:szCs w:val="26"/>
               </w:rPr>
-              <w:instrText xml:space="preserve"> PAGEREF _Toc134599122 \h </w:instrText>
+              <w:instrText xml:space="preserve"> PAGEREF _Toc135947479 \h </w:instrText>
             </w:r>
             <w:r>
               <w:rPr>
@@ -8469,7 +8677,123 @@
                 <w:sz w:val="26"/>
                 <w:szCs w:val="26"/>
               </w:rPr>
-              <w:t>26</w:t>
+              <w:t>30</w:t>
+            </w:r>
+            <w:r>
+              <w:rPr>
+                <w:rFonts w:ascii="Times New Roman" w:hAnsi="Times New Roman" w:cs="Times New Roman"/>
+                <w:b/>
+                <w:bCs/>
+                <w:noProof/>
+                <w:webHidden/>
+                <w:sz w:val="26"/>
+                <w:szCs w:val="26"/>
+              </w:rPr>
+              <w:fldChar w:fldCharType="end"/>
+            </w:r>
+          </w:hyperlink>
+        </w:p>
+        <w:p>
+          <w:pPr>
+            <w:pStyle w:val="TOC1"/>
+            <w:tabs>
+              <w:tab w:val="right" w:leader="dot" w:pos="9395"/>
+            </w:tabs>
+            <w:spacing w:line="360" w:lineRule="auto"/>
+            <w:rPr>
+              <w:rFonts w:ascii="Times New Roman" w:eastAsiaTheme="minorEastAsia" w:hAnsi="Times New Roman" w:cs="Times New Roman"/>
+              <w:b/>
+              <w:bCs/>
+              <w:noProof/>
+              <w:kern w:val="2"/>
+              <w:sz w:val="26"/>
+              <w:szCs w:val="26"/>
+              <w14:ligatures w14:val="standardContextual"/>
+            </w:rPr>
+          </w:pPr>
+          <w:hyperlink w:anchor="_Toc135947480" w:history="1">
+            <w:r>
+              <w:rPr>
+                <w:rStyle w:val="Hyperlink"/>
+                <w:rFonts w:ascii="Times New Roman" w:hAnsi="Times New Roman" w:cs="Times New Roman"/>
+                <w:b/>
+                <w:bCs/>
+                <w:noProof/>
+                <w:sz w:val="26"/>
+                <w:szCs w:val="26"/>
+              </w:rPr>
+              <w:t>TÀI LIỆU THAM KHẢO</w:t>
+            </w:r>
+            <w:r>
+              <w:rPr>
+                <w:rFonts w:ascii="Times New Roman" w:hAnsi="Times New Roman" w:cs="Times New Roman"/>
+                <w:b/>
+                <w:bCs/>
+                <w:noProof/>
+                <w:webHidden/>
+                <w:sz w:val="26"/>
+                <w:szCs w:val="26"/>
+              </w:rPr>
+              <w:tab/>
+            </w:r>
+            <w:r>
+              <w:rPr>
+                <w:rFonts w:ascii="Times New Roman" w:hAnsi="Times New Roman" w:cs="Times New Roman"/>
+                <w:b/>
+                <w:bCs/>
+                <w:noProof/>
+                <w:webHidden/>
+                <w:sz w:val="26"/>
+                <w:szCs w:val="26"/>
+              </w:rPr>
+              <w:fldChar w:fldCharType="begin"/>
+            </w:r>
+            <w:r>
+              <w:rPr>
+                <w:rFonts w:ascii="Times New Roman" w:hAnsi="Times New Roman" w:cs="Times New Roman"/>
+                <w:b/>
+                <w:bCs/>
+                <w:noProof/>
+                <w:webHidden/>
+                <w:sz w:val="26"/>
+                <w:szCs w:val="26"/>
+              </w:rPr>
+              <w:instrText xml:space="preserve"> PAGEREF _Toc135947480 \h </w:instrText>
+            </w:r>
+            <w:r>
+              <w:rPr>
+                <w:rFonts w:ascii="Times New Roman" w:hAnsi="Times New Roman" w:cs="Times New Roman"/>
+                <w:b/>
+                <w:bCs/>
+                <w:noProof/>
+                <w:webHidden/>
+                <w:sz w:val="26"/>
+                <w:szCs w:val="26"/>
+              </w:rPr>
+            </w:r>
+            <w:r>
+              <w:rPr>
+                <w:rFonts w:ascii="Times New Roman" w:hAnsi="Times New Roman" w:cs="Times New Roman"/>
+                <w:b/>
+                <w:bCs/>
+                <w:noProof/>
+                <w:webHidden/>
+                <w:sz w:val="26"/>
+                <w:szCs w:val="26"/>
+              </w:rPr>
+              <w:fldChar w:fldCharType="separate"/>
+            </w:r>
+            <w:r>
+              <w:rPr>
+                <w:rFonts w:ascii="Times New Roman" w:hAnsi="Times New Roman" w:cs="Times New Roman"/>
+                <w:b/>
+                <w:bCs/>
+                <w:noProof/>
+                <w:webHidden/>
+                <w:sz w:val="26"/>
+                <w:szCs w:val="26"/>
+              </w:rPr>
+              <w:t>31</w:t>
             </w:r>
             <w:r>
               <w:rPr>
@@ -9685,7 +10009,7 @@
       <w:pPr>
         <w:pStyle w:val="Heading1"/>
       </w:pPr>
-      <w:bookmarkStart w:id="0" w:name="_Toc134599087"/>
+      <w:bookmarkStart w:id="0" w:name="_Toc135947442"/>
       <w:r>
         <w:lastRenderedPageBreak/>
         <w:t>GIỚI THIỆU Đ</w:t>
@@ -9713,7 +10037,7 @@
           <w:color w:val="auto"/>
         </w:rPr>
       </w:pPr>
-      <w:bookmarkStart w:id="1" w:name="_Toc134599088"/>
+      <w:bookmarkStart w:id="1" w:name="_Toc135947443"/>
       <w:r>
         <w:rPr>
           <w:rFonts w:ascii="Times New Roman" w:hAnsi="Times New Roman" w:cs="Times New Roman"/>
@@ -9819,7 +10143,7 @@
           <w:color w:val="auto"/>
         </w:rPr>
       </w:pPr>
-      <w:bookmarkStart w:id="2" w:name="_Toc134599089"/>
+      <w:bookmarkStart w:id="2" w:name="_Toc135947444"/>
       <w:r>
         <w:rPr>
           <w:rFonts w:ascii="Times New Roman" w:hAnsi="Times New Roman" w:cs="Times New Roman"/>
@@ -10105,7 +10429,7 @@
           <w:color w:val="auto"/>
         </w:rPr>
       </w:pPr>
-      <w:bookmarkStart w:id="3" w:name="_Toc134599090"/>
+      <w:bookmarkStart w:id="3" w:name="_Toc135947445"/>
       <w:r>
         <w:rPr>
           <w:rFonts w:ascii="Times New Roman" w:hAnsi="Times New Roman" w:cs="Times New Roman"/>
@@ -10218,7 +10542,7 @@
       <w:pPr>
         <w:pStyle w:val="Heading1"/>
       </w:pPr>
-      <w:bookmarkStart w:id="4" w:name="_Toc134599091"/>
+      <w:bookmarkStart w:id="4" w:name="_Toc135947446"/>
       <w:r>
         <w:lastRenderedPageBreak/>
         <w:t>PHÂN TÍCH ĐỀ TÀI</w:t>
@@ -10240,7 +10564,7 @@
           <w:color w:val="auto"/>
         </w:rPr>
       </w:pPr>
-      <w:bookmarkStart w:id="5" w:name="_Toc134599092"/>
+      <w:bookmarkStart w:id="5" w:name="_Toc135947447"/>
       <w:r>
         <w:rPr>
           <w:rFonts w:ascii="Times New Roman" w:hAnsi="Times New Roman" w:cs="Times New Roman"/>
@@ -10267,6 +10591,7 @@
           <w:numId w:val="12"/>
         </w:numPr>
         <w:spacing w:line="360" w:lineRule="auto"/>
+        <w:outlineLvl w:val="2"/>
         <w:rPr>
           <w:rFonts w:ascii="Times New Roman" w:hAnsi="Times New Roman" w:cs="Times New Roman"/>
           <w:b/>
@@ -10275,6 +10600,7 @@
           <w:szCs w:val="26"/>
         </w:rPr>
       </w:pPr>
+      <w:bookmarkStart w:id="6" w:name="_Toc135947448"/>
       <w:r>
         <w:rPr>
           <w:rFonts w:ascii="Times New Roman" w:hAnsi="Times New Roman" w:cs="Times New Roman"/>
@@ -10285,6 +10611,34 @@
         </w:rPr>
         <w:t>Chữ ký số là gì?</w:t>
       </w:r>
+      <w:bookmarkEnd w:id="6"/>
+    </w:p>
+    <w:p>
+      <w:pPr>
+        <w:pStyle w:val="ListParagraph"/>
+        <w:numPr>
+          <w:ilvl w:val="3"/>
+          <w:numId w:val="38"/>
+        </w:numPr>
+        <w:spacing w:line="360" w:lineRule="auto"/>
+        <w:rPr>
+          <w:rFonts w:ascii="Times New Roman" w:hAnsi="Times New Roman" w:cs="Times New Roman"/>
+          <w:i/>
+          <w:iCs/>
+          <w:sz w:val="26"/>
+          <w:szCs w:val="26"/>
+        </w:rPr>
+      </w:pPr>
+      <w:r>
+        <w:rPr>
+          <w:rFonts w:ascii="Times New Roman" w:hAnsi="Times New Roman" w:cs="Times New Roman"/>
+          <w:i/>
+          <w:iCs/>
+          <w:sz w:val="26"/>
+          <w:szCs w:val="26"/>
+        </w:rPr>
+        <w:t>Khái niệm</w:t>
+      </w:r>
     </w:p>
     <w:p>
       <w:pPr>
@@ -10292,6 +10646,896 @@
       </w:pPr>
       <w:r>
         <w:t>Ký số (Digital Signature) là một phương pháp sử dụng công nghệ mã hóa để đảm bảo tính toàn vẹn, xác thực, và không chối bỏ của thông tin điện tử. Ký số giúp đảm bảo rằng thông tin không bị thay đổi trong quá trình truyền tải và được gửi từ người gửi đến người nhận đúng chính xác.</w:t>
+      </w:r>
+    </w:p>
+    <w:p>
+      <w:pPr>
+        <w:pStyle w:val="LO-normal"/>
+        <w:ind w:firstLine="0"/>
+      </w:pPr>
+      <w:r>
+        <w:t>Căn cứ khoản 6 </w:t>
+      </w:r>
+      <w:hyperlink r:id="rId14" w:history="1">
+        <w:r>
+          <w:rPr>
+            <w:rStyle w:val="Hyperlink"/>
+            <w:color w:val="171717" w:themeColor="background2" w:themeShade="1A"/>
+          </w:rPr>
+          <w:t>Điều 3 Nghị định 130/</w:t>
+        </w:r>
+        <w:r>
+          <w:rPr>
+            <w:rStyle w:val="Hyperlink"/>
+            <w:color w:val="171717" w:themeColor="background2" w:themeShade="1A"/>
+          </w:rPr>
+          <w:t>2</w:t>
+        </w:r>
+        <w:r>
+          <w:rPr>
+            <w:rStyle w:val="Hyperlink"/>
+            <w:color w:val="171717" w:themeColor="background2" w:themeShade="1A"/>
+          </w:rPr>
+          <w:t>018/NĐ-CP</w:t>
+        </w:r>
+      </w:hyperlink>
+      <w:r>
+        <w:t> </w:t>
+      </w:r>
+      <w:sdt>
+        <w:sdtPr>
+          <w:id w:val="-573515479"/>
+          <w:citation/>
+        </w:sdtPr>
+        <w:sdtContent>
+          <w:r>
+            <w:fldChar w:fldCharType="begin"/>
+          </w:r>
+          <w:r>
+            <w:instrText xml:space="preserve"> CITATION CHÍ18 \l 1033 </w:instrText>
+          </w:r>
+          <w:r>
+            <w:fldChar w:fldCharType="separate"/>
+          </w:r>
+          <w:r>
+            <w:rPr>
+              <w:noProof/>
+            </w:rPr>
+            <w:t>(CHÍNH PHỦ, 2018)</w:t>
+          </w:r>
+          <w:r>
+            <w:fldChar w:fldCharType="end"/>
+          </w:r>
+        </w:sdtContent>
+      </w:sdt>
+      <w:r>
+        <w:t xml:space="preserve"> </w:t>
+      </w:r>
+      <w:r>
+        <w:t>nêu rõ:</w:t>
+      </w:r>
+    </w:p>
+    <w:p>
+      <w:pPr>
+        <w:pStyle w:val="LO-normal"/>
+        <w:pBdr>
+          <w:left w:val="single" w:sz="4" w:space="4" w:color="auto"/>
+        </w:pBdr>
+        <w:ind w:left="851" w:firstLine="0"/>
+        <w:rPr>
+          <w:i/>
+          <w:iCs/>
+        </w:rPr>
+      </w:pPr>
+      <w:r>
+        <w:rPr>
+          <w:i/>
+          <w:iCs/>
+        </w:rPr>
+        <w:t>“Chữ ký số là một dạng chữ ký điện tử được tạo ra bằng sự biến đổi một thông điệp dữ liệu sử dụng hệ thống mật mã không đối xứng, theo đó, người có được thông điệp dữ liệu ban đầu và khóa công khai của người ký có thể xác định được chính xác:</w:t>
+      </w:r>
+    </w:p>
+    <w:p>
+      <w:pPr>
+        <w:pStyle w:val="LO-normal"/>
+        <w:pBdr>
+          <w:left w:val="single" w:sz="4" w:space="4" w:color="auto"/>
+        </w:pBdr>
+        <w:ind w:left="851" w:firstLine="0"/>
+        <w:rPr>
+          <w:i/>
+          <w:iCs/>
+        </w:rPr>
+      </w:pPr>
+      <w:r>
+        <w:rPr>
+          <w:i/>
+          <w:iCs/>
+        </w:rPr>
+        <w:t>Việc biến đổi nêu trên được tạo ra bằng đúng khóa bí mật tương ứng với khóa công khai trong cùng một cặp khóa;</w:t>
+      </w:r>
+    </w:p>
+    <w:p>
+      <w:pPr>
+        <w:pStyle w:val="LO-normal"/>
+        <w:pBdr>
+          <w:left w:val="single" w:sz="4" w:space="4" w:color="auto"/>
+        </w:pBdr>
+        <w:ind w:left="851" w:firstLine="0"/>
+        <w:rPr>
+          <w:i/>
+          <w:iCs/>
+        </w:rPr>
+      </w:pPr>
+      <w:r>
+        <w:rPr>
+          <w:i/>
+          <w:iCs/>
+        </w:rPr>
+        <w:t>Sự toàn vẹn nội dung của thông điệp dữ liệu kể từ khi thực hiện việc biến đổi nêu trên.”</w:t>
+      </w:r>
+    </w:p>
+    <w:p>
+      <w:pPr>
+        <w:pStyle w:val="LO-normal"/>
+        <w:ind w:firstLine="0"/>
+      </w:pPr>
+      <w:r>
+        <w:t>Như vậy, chữ ký số (hay còn gọi là Token) là một dạng chữ ký bằng phương pháp điện tử.</w:t>
+      </w:r>
+      <w:r>
+        <w:t xml:space="preserve"> </w:t>
+      </w:r>
+      <w:sdt>
+        <w:sdtPr>
+          <w:id w:val="1456982820"/>
+          <w:citation/>
+        </w:sdtPr>
+        <w:sdtContent>
+          <w:r>
+            <w:fldChar w:fldCharType="begin"/>
+          </w:r>
+          <w:r>
+            <w:instrText xml:space="preserve"> CITATION Hữu18 \l 1033 </w:instrText>
+          </w:r>
+          <w:r>
+            <w:fldChar w:fldCharType="separate"/>
+          </w:r>
+          <w:r>
+            <w:rPr>
+              <w:noProof/>
+            </w:rPr>
+            <w:t xml:space="preserve"> (Hữu Đức, 2018)</w:t>
+          </w:r>
+          <w:r>
+            <w:fldChar w:fldCharType="end"/>
+          </w:r>
+        </w:sdtContent>
+      </w:sdt>
+    </w:p>
+    <w:p>
+      <w:pPr>
+        <w:pStyle w:val="LO-normal"/>
+        <w:ind w:firstLine="0"/>
+      </w:pPr>
+      <w:r>
+        <w:t>Theo Điều 8 Nghị định 130/2018/NĐ-CP</w:t>
+      </w:r>
+      <w:r>
+        <w:t xml:space="preserve"> </w:t>
+      </w:r>
+      <w:sdt>
+        <w:sdtPr>
+          <w:id w:val="-1950696802"/>
+          <w:citation/>
+        </w:sdtPr>
+        <w:sdtContent>
+          <w:r>
+            <w:fldChar w:fldCharType="begin"/>
+          </w:r>
+          <w:r>
+            <w:instrText xml:space="preserve"> CITATION CHÍ18 \l 1033 </w:instrText>
+          </w:r>
+          <w:r>
+            <w:fldChar w:fldCharType="separate"/>
+          </w:r>
+          <w:r>
+            <w:rPr>
+              <w:noProof/>
+            </w:rPr>
+            <w:t>(CHÍNH PHỦ, 2018)</w:t>
+          </w:r>
+          <w:r>
+            <w:fldChar w:fldCharType="end"/>
+          </w:r>
+        </w:sdtContent>
+      </w:sdt>
+      <w:r>
+        <w:t>, giá trị pháp lý của chữ ký số được quy định như sau:</w:t>
+      </w:r>
+    </w:p>
+    <w:p>
+      <w:pPr>
+        <w:pStyle w:val="LO-normal"/>
+        <w:numPr>
+          <w:ilvl w:val="0"/>
+          <w:numId w:val="37"/>
+        </w:numPr>
+        <w:ind w:left="851" w:hanging="491"/>
+      </w:pPr>
+      <w:r>
+        <w:t>Trong trường hợp pháp luật quy định </w:t>
+      </w:r>
+      <w:r>
+        <w:rPr>
+          <w:b/>
+          <w:bCs/>
+        </w:rPr>
+        <w:t>văn bản cần có chữ ký</w:t>
+      </w:r>
+      <w:r>
+        <w:t> thì yêu cầu đối với một thông điệp dữ liệu được xem là đáp ứng nếu thông điệp dữ liệu đó được ký bằng chữ ký số và chữ ký số đó được đảm bảo an toàn theo quy định tại Điều 9 Nghị định 130/2018/NĐ-CP.</w:t>
+      </w:r>
+    </w:p>
+    <w:p>
+      <w:pPr>
+        <w:pStyle w:val="LO-normal"/>
+        <w:numPr>
+          <w:ilvl w:val="0"/>
+          <w:numId w:val="37"/>
+        </w:numPr>
+        <w:ind w:left="851" w:hanging="491"/>
+      </w:pPr>
+      <w:r>
+        <w:t>Trong trường hợp pháp luật quy định </w:t>
+      </w:r>
+      <w:r>
+        <w:rPr>
+          <w:b/>
+          <w:bCs/>
+        </w:rPr>
+        <w:t>văn bản cần được đóng dấu</w:t>
+      </w:r>
+      <w:r>
+        <w:t> của cơ quan tổ chức thì yêu cầu đó đối với một thông điệp dữ liệu được xem là đáp ứng nếu thông điệp dữ liệu đó được ký bởi chữ ký số cơ quan, tổ chức và chữ ký số đó được đảm bảo an toàn theo quy định tại Điều 9 Nghị định 130/2018/NĐ-CP.</w:t>
+      </w:r>
+    </w:p>
+    <w:p>
+      <w:pPr>
+        <w:pStyle w:val="LO-normal"/>
+        <w:ind w:firstLine="0"/>
+      </w:pPr>
+      <w:r>
+        <w:lastRenderedPageBreak/>
+        <w:t>Chữ ký số được mã hóa và sử dụng dưới dạng một thiết bị kết nối là USB. Chữ ký số này được bảo mật bằng mã Pin riêng được cung cấp cho người sử dụng.</w:t>
+      </w:r>
+    </w:p>
+    <w:p>
+      <w:pPr>
+        <w:pStyle w:val="LO-normal"/>
+        <w:numPr>
+          <w:ilvl w:val="3"/>
+          <w:numId w:val="38"/>
+        </w:numPr>
+        <w:rPr>
+          <w:i/>
+          <w:iCs/>
+        </w:rPr>
+      </w:pPr>
+      <w:r>
+        <w:rPr>
+          <w:i/>
+          <w:iCs/>
+        </w:rPr>
+        <w:t>Phân loại</w:t>
+      </w:r>
+    </w:p>
+    <w:tbl>
+      <w:tblPr>
+        <w:tblStyle w:val="TableGrid"/>
+        <w:tblW w:w="0" w:type="auto"/>
+        <w:tblInd w:w="-1" w:type="dxa"/>
+        <w:tblLook w:val="04A0" w:firstRow="1" w:lastRow="0" w:firstColumn="1" w:lastColumn="0" w:noHBand="0" w:noVBand="1"/>
+      </w:tblPr>
+      <w:tblGrid>
+        <w:gridCol w:w="2348"/>
+        <w:gridCol w:w="2349"/>
+        <w:gridCol w:w="2349"/>
+        <w:gridCol w:w="2349"/>
+      </w:tblGrid>
+      <w:tr>
+        <w:tc>
+          <w:tcPr>
+            <w:tcW w:w="2348" w:type="dxa"/>
+            <w:shd w:val="clear" w:color="auto" w:fill="E7E6E6" w:themeFill="background2"/>
+            <w:vAlign w:val="center"/>
+          </w:tcPr>
+          <w:p>
+            <w:pPr>
+              <w:pStyle w:val="LO-normal"/>
+              <w:ind w:firstLine="0"/>
+              <w:jc w:val="center"/>
+              <w:rPr>
+                <w:rFonts w:cs="Times New Roman"/>
+                <w:i/>
+                <w:iCs/>
+              </w:rPr>
+            </w:pPr>
+            <w:r>
+              <w:rPr>
+                <w:rStyle w:val="Strong"/>
+                <w:rFonts w:cs="Times New Roman"/>
+                <w:color w:val="222222"/>
+              </w:rPr>
+              <w:t>Loại chữ ký</w:t>
+            </w:r>
+          </w:p>
+        </w:tc>
+        <w:tc>
+          <w:tcPr>
+            <w:tcW w:w="2349" w:type="dxa"/>
+            <w:shd w:val="clear" w:color="auto" w:fill="E7E6E6" w:themeFill="background2"/>
+            <w:vAlign w:val="center"/>
+          </w:tcPr>
+          <w:p>
+            <w:pPr>
+              <w:pStyle w:val="LO-normal"/>
+              <w:ind w:firstLine="0"/>
+              <w:jc w:val="center"/>
+              <w:rPr>
+                <w:rFonts w:cs="Times New Roman"/>
+                <w:i/>
+                <w:iCs/>
+              </w:rPr>
+            </w:pPr>
+            <w:r>
+              <w:rPr>
+                <w:rStyle w:val="Strong"/>
+                <w:rFonts w:cs="Times New Roman"/>
+                <w:color w:val="222222"/>
+              </w:rPr>
+              <w:t>Định nghĩa</w:t>
+            </w:r>
+          </w:p>
+        </w:tc>
+        <w:tc>
+          <w:tcPr>
+            <w:tcW w:w="2349" w:type="dxa"/>
+            <w:shd w:val="clear" w:color="auto" w:fill="E7E6E6" w:themeFill="background2"/>
+            <w:vAlign w:val="center"/>
+          </w:tcPr>
+          <w:p>
+            <w:pPr>
+              <w:pStyle w:val="LO-normal"/>
+              <w:ind w:firstLine="0"/>
+              <w:jc w:val="center"/>
+              <w:rPr>
+                <w:rFonts w:cs="Times New Roman"/>
+                <w:i/>
+                <w:iCs/>
+              </w:rPr>
+            </w:pPr>
+            <w:r>
+              <w:rPr>
+                <w:rStyle w:val="Strong"/>
+                <w:rFonts w:cs="Times New Roman"/>
+                <w:color w:val="222222"/>
+              </w:rPr>
+              <w:t>Đối tượng áp dụng</w:t>
+            </w:r>
+          </w:p>
+        </w:tc>
+        <w:tc>
+          <w:tcPr>
+            <w:tcW w:w="2349" w:type="dxa"/>
+            <w:shd w:val="clear" w:color="auto" w:fill="E7E6E6" w:themeFill="background2"/>
+            <w:vAlign w:val="center"/>
+          </w:tcPr>
+          <w:p>
+            <w:pPr>
+              <w:pStyle w:val="LO-normal"/>
+              <w:ind w:firstLine="0"/>
+              <w:jc w:val="center"/>
+              <w:rPr>
+                <w:rFonts w:cs="Times New Roman"/>
+                <w:i/>
+                <w:iCs/>
+              </w:rPr>
+            </w:pPr>
+            <w:r>
+              <w:rPr>
+                <w:rStyle w:val="Strong"/>
+                <w:rFonts w:cs="Times New Roman"/>
+                <w:color w:val="222222"/>
+              </w:rPr>
+              <w:t>Mục đích sử dụng</w:t>
+            </w:r>
+          </w:p>
+        </w:tc>
+      </w:tr>
+      <w:tr>
+        <w:tc>
+          <w:tcPr>
+            <w:tcW w:w="2348" w:type="dxa"/>
+            <w:vAlign w:val="center"/>
+          </w:tcPr>
+          <w:p>
+            <w:pPr>
+              <w:pStyle w:val="LO-normal"/>
+              <w:ind w:firstLine="0"/>
+              <w:jc w:val="center"/>
+              <w:rPr>
+                <w:rFonts w:cs="Times New Roman"/>
+                <w:i/>
+                <w:iCs/>
+              </w:rPr>
+            </w:pPr>
+            <w:r>
+              <w:rPr>
+                <w:rFonts w:cs="Times New Roman"/>
+                <w:color w:val="222222"/>
+              </w:rPr>
+              <w:t>Chữ ký số doanh nghiệp</w:t>
+            </w:r>
+          </w:p>
+        </w:tc>
+        <w:tc>
+          <w:tcPr>
+            <w:tcW w:w="2349" w:type="dxa"/>
+          </w:tcPr>
+          <w:p>
+            <w:pPr>
+              <w:pStyle w:val="LO-normal"/>
+              <w:ind w:firstLine="0"/>
+              <w:jc w:val="left"/>
+              <w:rPr>
+                <w:rFonts w:cs="Times New Roman"/>
+                <w:i/>
+                <w:iCs/>
+              </w:rPr>
+            </w:pPr>
+            <w:r>
+              <w:rPr>
+                <w:rFonts w:cs="Times New Roman"/>
+                <w:color w:val="222222"/>
+              </w:rPr>
+              <w:t>Chữ ký trên nền tảng số, có giá trị pháp lý như con dấu của tổ chức, doanh nghiệp.</w:t>
+            </w:r>
+          </w:p>
+        </w:tc>
+        <w:tc>
+          <w:tcPr>
+            <w:tcW w:w="2349" w:type="dxa"/>
+          </w:tcPr>
+          <w:p>
+            <w:pPr>
+              <w:pStyle w:val="NormalWeb"/>
+              <w:spacing w:before="180" w:beforeAutospacing="0" w:after="180" w:afterAutospacing="0" w:line="360" w:lineRule="auto"/>
+              <w:jc w:val="left"/>
+              <w:rPr>
+                <w:color w:val="222222"/>
+              </w:rPr>
+            </w:pPr>
+            <w:r>
+              <w:rPr>
+                <w:color w:val="222222"/>
+                <w:sz w:val="26"/>
+                <w:szCs w:val="26"/>
+              </w:rPr>
+              <w:t>- Pháp nhân đại diện doanh nghiệp theo quy định của pháp luật.</w:t>
+            </w:r>
+          </w:p>
+          <w:p>
+            <w:pPr>
+              <w:pStyle w:val="LO-normal"/>
+              <w:ind w:firstLine="0"/>
+              <w:jc w:val="left"/>
+              <w:rPr>
+                <w:rFonts w:cs="Times New Roman"/>
+                <w:i/>
+                <w:iCs/>
+              </w:rPr>
+            </w:pPr>
+            <w:r>
+              <w:rPr>
+                <w:rFonts w:cs="Times New Roman"/>
+                <w:color w:val="222222"/>
+              </w:rPr>
+              <w:t>- Người đại diện công ty theo đăng ký kinh doanh</w:t>
+            </w:r>
+          </w:p>
+        </w:tc>
+        <w:tc>
+          <w:tcPr>
+            <w:tcW w:w="2349" w:type="dxa"/>
+          </w:tcPr>
+          <w:p>
+            <w:pPr>
+              <w:pStyle w:val="LO-normal"/>
+              <w:ind w:firstLine="0"/>
+              <w:jc w:val="left"/>
+              <w:rPr>
+                <w:rFonts w:cs="Times New Roman"/>
+                <w:i/>
+                <w:iCs/>
+              </w:rPr>
+            </w:pPr>
+            <w:r>
+              <w:rPr>
+                <w:rFonts w:cs="Times New Roman"/>
+                <w:color w:val="222222"/>
+              </w:rPr>
+              <w:t>Phát hành hóa đơn điện tử, nộp báo cáo thuế qua mạng hay ký số các văn bản, đóng bảo hiểm xã hội, ký hợp đồng,…</w:t>
+            </w:r>
+          </w:p>
+        </w:tc>
+      </w:tr>
+      <w:tr>
+        <w:tc>
+          <w:tcPr>
+            <w:tcW w:w="2348" w:type="dxa"/>
+            <w:vAlign w:val="center"/>
+          </w:tcPr>
+          <w:p>
+            <w:pPr>
+              <w:pStyle w:val="LO-normal"/>
+              <w:ind w:firstLine="0"/>
+              <w:jc w:val="center"/>
+              <w:rPr>
+                <w:rFonts w:cs="Times New Roman"/>
+                <w:i/>
+                <w:iCs/>
+              </w:rPr>
+            </w:pPr>
+            <w:r>
+              <w:rPr>
+                <w:rFonts w:cs="Times New Roman"/>
+                <w:color w:val="222222"/>
+              </w:rPr>
+              <w:t>Chữ ký số của cán bộ nhân viên thuộc  doanh nghiệp</w:t>
+            </w:r>
+          </w:p>
+        </w:tc>
+        <w:tc>
+          <w:tcPr>
+            <w:tcW w:w="2349" w:type="dxa"/>
+            <w:vAlign w:val="center"/>
+          </w:tcPr>
+          <w:p>
+            <w:pPr>
+              <w:pStyle w:val="LO-normal"/>
+              <w:ind w:firstLine="0"/>
+              <w:jc w:val="center"/>
+              <w:rPr>
+                <w:rFonts w:cs="Times New Roman"/>
+                <w:i/>
+                <w:iCs/>
+              </w:rPr>
+            </w:pPr>
+            <w:r>
+              <w:rPr>
+                <w:rFonts w:cs="Times New Roman"/>
+                <w:color w:val="222222"/>
+              </w:rPr>
+              <w:t>Tương đương với chữ ký tay của mỗi cá nhân. Chữ ký số cá nhân được dùng để xác thực danh tính của người ký trong các chứng từ doanh nghiệp trên môi trường điện tử.</w:t>
+            </w:r>
+          </w:p>
+        </w:tc>
+        <w:tc>
+          <w:tcPr>
+            <w:tcW w:w="2349" w:type="dxa"/>
+          </w:tcPr>
+          <w:p>
+            <w:pPr>
+              <w:pStyle w:val="NormalWeb"/>
+              <w:spacing w:before="180" w:beforeAutospacing="0" w:after="180" w:afterAutospacing="0" w:line="360" w:lineRule="auto"/>
+              <w:jc w:val="left"/>
+              <w:rPr>
+                <w:color w:val="222222"/>
+              </w:rPr>
+            </w:pPr>
+            <w:r>
+              <w:rPr>
+                <w:color w:val="222222"/>
+                <w:sz w:val="26"/>
+                <w:szCs w:val="26"/>
+              </w:rPr>
+              <w:t>- Cán bộ thuộc bộ phận nhất định của doanh nghiệp;</w:t>
+            </w:r>
+          </w:p>
+          <w:p>
+            <w:pPr>
+              <w:pStyle w:val="LO-normal"/>
+              <w:ind w:firstLine="0"/>
+              <w:jc w:val="left"/>
+              <w:rPr>
+                <w:rFonts w:cs="Times New Roman"/>
+                <w:i/>
+                <w:iCs/>
+              </w:rPr>
+            </w:pPr>
+            <w:r>
+              <w:rPr>
+                <w:rFonts w:cs="Times New Roman"/>
+                <w:color w:val="222222"/>
+              </w:rPr>
+              <w:t>- Quản lý cấp trung, cấp cao trong doanh nghiệp.</w:t>
+            </w:r>
+          </w:p>
+        </w:tc>
+        <w:tc>
+          <w:tcPr>
+            <w:tcW w:w="2349" w:type="dxa"/>
+          </w:tcPr>
+          <w:p>
+            <w:pPr>
+              <w:pStyle w:val="LO-normal"/>
+              <w:ind w:firstLine="0"/>
+              <w:jc w:val="left"/>
+              <w:rPr>
+                <w:rFonts w:cs="Times New Roman"/>
+                <w:i/>
+                <w:iCs/>
+              </w:rPr>
+            </w:pPr>
+            <w:r>
+              <w:rPr>
+                <w:rFonts w:cs="Times New Roman"/>
+                <w:color w:val="222222"/>
+              </w:rPr>
+              <w:t>Ký số các văn bản thuộc quyền hạn chức vụ trong doanh nghiệp, tổ chức.</w:t>
+            </w:r>
+          </w:p>
+        </w:tc>
+      </w:tr>
+      <w:tr>
+        <w:tc>
+          <w:tcPr>
+            <w:tcW w:w="2348" w:type="dxa"/>
+            <w:vAlign w:val="center"/>
+          </w:tcPr>
+          <w:p>
+            <w:pPr>
+              <w:pStyle w:val="LO-normal"/>
+              <w:ind w:firstLine="0"/>
+              <w:jc w:val="center"/>
+              <w:rPr>
+                <w:rFonts w:cs="Times New Roman"/>
+                <w:color w:val="222222"/>
+              </w:rPr>
+            </w:pPr>
+            <w:r>
+              <w:rPr>
+                <w:rFonts w:cs="Times New Roman"/>
+                <w:color w:val="222222"/>
+              </w:rPr>
+              <w:t>Chữ ký số của cá nhân</w:t>
+            </w:r>
+          </w:p>
+        </w:tc>
+        <w:tc>
+          <w:tcPr>
+            <w:tcW w:w="2349" w:type="dxa"/>
+          </w:tcPr>
+          <w:p>
+            <w:pPr>
+              <w:pStyle w:val="LO-normal"/>
+              <w:ind w:firstLine="0"/>
+              <w:jc w:val="left"/>
+              <w:rPr>
+                <w:rFonts w:cs="Times New Roman"/>
+                <w:color w:val="222222"/>
+              </w:rPr>
+            </w:pPr>
+            <w:r>
+              <w:rPr>
+                <w:rFonts w:cs="Times New Roman"/>
+                <w:color w:val="222222"/>
+              </w:rPr>
+              <w:t>Là chữ ký để xác thực danh tính người ký trong các giao dịch điện tử</w:t>
+            </w:r>
+          </w:p>
+        </w:tc>
+        <w:tc>
+          <w:tcPr>
+            <w:tcW w:w="2349" w:type="dxa"/>
+          </w:tcPr>
+          <w:p>
+            <w:pPr>
+              <w:pStyle w:val="NormalWeb"/>
+              <w:spacing w:before="180" w:beforeAutospacing="0" w:after="180" w:afterAutospacing="0" w:line="360" w:lineRule="auto"/>
+              <w:jc w:val="left"/>
+              <w:rPr>
+                <w:color w:val="222222"/>
+                <w:sz w:val="26"/>
+                <w:szCs w:val="26"/>
+              </w:rPr>
+            </w:pPr>
+            <w:r>
+              <w:rPr>
+                <w:color w:val="222222"/>
+                <w:sz w:val="26"/>
+                <w:szCs w:val="26"/>
+              </w:rPr>
+              <w:t>Cá nhân</w:t>
+            </w:r>
+          </w:p>
+        </w:tc>
+        <w:tc>
+          <w:tcPr>
+            <w:tcW w:w="2349" w:type="dxa"/>
+          </w:tcPr>
+          <w:p>
+            <w:pPr>
+              <w:pStyle w:val="LO-normal"/>
+              <w:ind w:firstLine="0"/>
+              <w:jc w:val="left"/>
+              <w:rPr>
+                <w:rFonts w:cs="Times New Roman"/>
+                <w:color w:val="222222"/>
+              </w:rPr>
+            </w:pPr>
+            <w:r>
+              <w:rPr>
+                <w:rFonts w:cs="Times New Roman"/>
+                <w:color w:val="222222"/>
+              </w:rPr>
+              <w:t>Ký trên các văn bản, tài liệu số để xác nhận nội dung.</w:t>
+            </w:r>
+          </w:p>
+        </w:tc>
+      </w:tr>
+    </w:tbl>
+    <w:p>
+      <w:pPr>
+        <w:pStyle w:val="LO-normal"/>
+        <w:ind w:firstLine="0"/>
+        <w:rPr>
+          <w:i/>
+          <w:iCs/>
+        </w:rPr>
+      </w:pPr>
+    </w:p>
+    <w:p>
+      <w:pPr>
+        <w:rPr>
+          <w:rFonts w:ascii="Times New Roman" w:eastAsia="NSimSun" w:hAnsi="Times New Roman" w:cs="Lucida Sans"/>
+          <w:i/>
+          <w:iCs/>
+          <w:sz w:val="26"/>
+          <w:szCs w:val="26"/>
+          <w:lang w:eastAsia="zh-CN" w:bidi="hi-IN"/>
+        </w:rPr>
+      </w:pPr>
+      <w:r>
+        <w:rPr>
+          <w:i/>
+          <w:iCs/>
+        </w:rPr>
+        <w:br w:type="page"/>
+      </w:r>
+    </w:p>
+    <w:p>
+      <w:pPr>
+        <w:pStyle w:val="LO-normal"/>
+        <w:numPr>
+          <w:ilvl w:val="3"/>
+          <w:numId w:val="38"/>
+        </w:numPr>
+        <w:rPr>
+          <w:i/>
+          <w:iCs/>
+        </w:rPr>
+      </w:pPr>
+      <w:r>
+        <w:rPr>
+          <w:i/>
+          <w:iCs/>
+        </w:rPr>
+        <w:lastRenderedPageBreak/>
+        <w:t>Chữ ký số dùng để là gì?</w:t>
+      </w:r>
+    </w:p>
+    <w:p>
+      <w:pPr>
+        <w:pStyle w:val="LO-normal"/>
+      </w:pPr>
+      <w:r>
+        <w:t>Chữ ký số là công cụ có rất nhiều ưu điểm</w:t>
+      </w:r>
+      <w:r>
+        <w:t xml:space="preserve"> </w:t>
+      </w:r>
+      <w:sdt>
+        <w:sdtPr>
+          <w:id w:val="-44760024"/>
+          <w:citation/>
+        </w:sdtPr>
+        <w:sdtContent>
+          <w:r>
+            <w:fldChar w:fldCharType="begin"/>
+          </w:r>
+          <w:r>
+            <w:instrText xml:space="preserve"> CITATION Hữu18 \l 1033 </w:instrText>
+          </w:r>
+          <w:r>
+            <w:fldChar w:fldCharType="separate"/>
+          </w:r>
+          <w:r>
+            <w:rPr>
+              <w:noProof/>
+            </w:rPr>
+            <w:t>(Hữu Đức, 2018)</w:t>
+          </w:r>
+          <w:r>
+            <w:fldChar w:fldCharType="end"/>
+          </w:r>
+        </w:sdtContent>
+      </w:sdt>
+      <w:r>
+        <w:t>, sử dụng chữ ký số là một biện pháp mang lại rất nhiều lợi ích:</w:t>
+      </w:r>
+    </w:p>
+    <w:p>
+      <w:pPr>
+        <w:pStyle w:val="LO-normal"/>
+        <w:numPr>
+          <w:ilvl w:val="0"/>
+          <w:numId w:val="39"/>
+        </w:numPr>
+        <w:ind w:left="851" w:hanging="491"/>
+      </w:pPr>
+      <w:r>
+        <w:t>Thủ tục nhanh gọn, không cần trực tiếp ký tay: Thay thế chữ ký tay trong tất cả các trường hợp giao dịch điện tử với cơ quan nhà nước: phát hành hóa đơn điện tử, nộp báo cáo thuế qua mạng hay ký số các văn bản, đóng bảo hiểm xã hội, ký kết hợp đồng…</w:t>
+      </w:r>
+    </w:p>
+    <w:p>
+      <w:pPr>
+        <w:pStyle w:val="LO-normal"/>
+      </w:pPr>
+      <w:r>
+        <w:t>Theo Thông tư số 16/2019/TT-BTTTT, hiện nay một số giao dịch điện tử với chữ ký số theo mô hình ký số trên thiết bị di động và ký số từ xa (sử dụng qua các App ký điện tử), người sử không cần USB Token, máy tính, vẫn có thể ký số đối với các giao dịch điện tử.</w:t>
+      </w:r>
+    </w:p>
+    <w:p>
+      <w:pPr>
+        <w:pStyle w:val="LO-normal"/>
+        <w:numPr>
+          <w:ilvl w:val="0"/>
+          <w:numId w:val="39"/>
+        </w:numPr>
+      </w:pPr>
+      <w:r>
+        <w:t>Tiết kiệm thời gian, giảm chi phí nhân công, di chuyển, doanh nghiệp không cần gặp gỡ nhau, giảm thiểu trở ngại về khoảng cách địa lý.</w:t>
+      </w:r>
+    </w:p>
+    <w:p>
+      <w:pPr>
+        <w:pStyle w:val="LO-normal"/>
+        <w:ind w:firstLine="0"/>
+        <w:rPr>
+          <w:i/>
+          <w:iCs/>
+        </w:rPr>
+      </w:pPr>
+      <w:r>
+        <w:rPr>
+          <w:i/>
+          <w:iCs/>
+        </w:rPr>
+        <w:t>Lưu ý: Theo Điều 35 Luật Giao dịch điện tử 2005, các bên tham gia giao dich phải cùng thoả thuận sử dụng chữ ký số thì việc ký bằng chữ ký số mới được coi là có hiệu lực.</w:t>
+      </w:r>
+    </w:p>
+    <w:p>
+      <w:pPr>
+        <w:pStyle w:val="LO-normal"/>
+        <w:numPr>
+          <w:ilvl w:val="0"/>
+          <w:numId w:val="39"/>
+        </w:numPr>
+      </w:pPr>
+      <w:r>
+        <w:t>Chữ ký số đảm bảo tính chính xác, bảo mật dữ liệu: Chữ ký số là bằng chứng cho các giao dịch điện tử, nội dung đã ký kết, các bên không có cơ sở phủ nhận chữ ký của mình khi đã thực hiện việc ký số. Từ đó, hạn chế các tranh chấp không đáng có giữa các bên.</w:t>
       </w:r>
     </w:p>
     <w:p>
@@ -10302,6 +11546,7 @@
           <w:numId w:val="12"/>
         </w:numPr>
         <w:spacing w:line="360" w:lineRule="auto"/>
+        <w:outlineLvl w:val="2"/>
         <w:rPr>
           <w:rFonts w:ascii="Times New Roman" w:hAnsi="Times New Roman" w:cs="Times New Roman"/>
           <w:b/>
@@ -10310,6 +11555,7 @@
           <w:szCs w:val="26"/>
         </w:rPr>
       </w:pPr>
+      <w:bookmarkStart w:id="7" w:name="_Toc135947449"/>
       <w:r>
         <w:rPr>
           <w:rFonts w:ascii="Times New Roman" w:hAnsi="Times New Roman" w:cs="Times New Roman"/>
@@ -10320,6 +11566,7 @@
         </w:rPr>
         <w:t>Phương pháp ký số</w:t>
       </w:r>
+      <w:bookmarkEnd w:id="7"/>
     </w:p>
     <w:p>
       <w:pPr>
@@ -10366,6 +11613,7 @@
           <w:sz w:val="26"/>
           <w:szCs w:val="26"/>
         </w:rPr>
+        <w:lastRenderedPageBreak/>
         <w:t>Các phương pháp ký số được sử dụng rộng rãi trong các ứng dụng liên quan đến giao dịch điện tử, bảo mật thông tin, chứng thực người dùng, chứng thực tài khoản ngân hàng, thẻ thanh toán, v.v.</w:t>
       </w:r>
     </w:p>
@@ -10433,8 +11681,86 @@
           <w:sz w:val="26"/>
           <w:szCs w:val="26"/>
         </w:rPr>
-        <w:lastRenderedPageBreak/>
-        <w:t>RSA: Là một phương pháp ký số khóa công khai, dựa trên việc sử dụng một cặp khóa bao gồm khóa riêng và khóa công khai. Khóa riêng được sử dụng để tạo chữ ký số, trong khi khóa công khai được sử dụng để xác minh chữ ký số.</w:t>
+        <w:t>RSA:</w:t>
+      </w:r>
+      <w:sdt>
+        <w:sdtPr>
+          <w:rPr>
+            <w:rFonts w:ascii="Times New Roman" w:hAnsi="Times New Roman" w:cs="Times New Roman"/>
+            <w:sz w:val="26"/>
+            <w:szCs w:val="26"/>
+          </w:rPr>
+          <w:id w:val="-2023543667"/>
+          <w:citation/>
+        </w:sdtPr>
+        <w:sdtContent>
+          <w:r>
+            <w:rPr>
+              <w:rFonts w:ascii="Times New Roman" w:hAnsi="Times New Roman" w:cs="Times New Roman"/>
+              <w:sz w:val="26"/>
+              <w:szCs w:val="26"/>
+            </w:rPr>
+            <w:fldChar w:fldCharType="begin"/>
+          </w:r>
+          <w:r>
+            <w:rPr>
+              <w:rFonts w:ascii="Times New Roman" w:hAnsi="Times New Roman" w:cs="Times New Roman"/>
+              <w:sz w:val="26"/>
+              <w:szCs w:val="26"/>
+            </w:rPr>
+            <w:instrText xml:space="preserve">CITATION Chữ22 \l 1033 </w:instrText>
+          </w:r>
+          <w:r>
+            <w:rPr>
+              <w:rFonts w:ascii="Times New Roman" w:hAnsi="Times New Roman" w:cs="Times New Roman"/>
+              <w:sz w:val="26"/>
+              <w:szCs w:val="26"/>
+            </w:rPr>
+            <w:fldChar w:fldCharType="separate"/>
+          </w:r>
+          <w:r>
+            <w:rPr>
+              <w:rFonts w:ascii="Times New Roman" w:hAnsi="Times New Roman" w:cs="Times New Roman"/>
+              <w:noProof/>
+              <w:sz w:val="26"/>
+              <w:szCs w:val="26"/>
+            </w:rPr>
+            <w:t xml:space="preserve"> </w:t>
+          </w:r>
+          <w:r>
+            <w:rPr>
+              <w:rFonts w:ascii="Times New Roman" w:hAnsi="Times New Roman" w:cs="Times New Roman"/>
+              <w:noProof/>
+              <w:sz w:val="26"/>
+              <w:szCs w:val="26"/>
+            </w:rPr>
+            <w:t>(TENTEN, 2022)</w:t>
+          </w:r>
+          <w:r>
+            <w:rPr>
+              <w:rFonts w:ascii="Times New Roman" w:hAnsi="Times New Roman" w:cs="Times New Roman"/>
+              <w:sz w:val="26"/>
+              <w:szCs w:val="26"/>
+            </w:rPr>
+            <w:fldChar w:fldCharType="end"/>
+          </w:r>
+        </w:sdtContent>
+      </w:sdt>
+      <w:r>
+        <w:rPr>
+          <w:rFonts w:ascii="Times New Roman" w:hAnsi="Times New Roman" w:cs="Times New Roman"/>
+          <w:sz w:val="26"/>
+          <w:szCs w:val="26"/>
+        </w:rPr>
+        <w:t xml:space="preserve"> L</w:t>
+      </w:r>
+      <w:r>
+        <w:rPr>
+          <w:rFonts w:ascii="Times New Roman" w:hAnsi="Times New Roman" w:cs="Times New Roman"/>
+          <w:sz w:val="26"/>
+          <w:szCs w:val="26"/>
+        </w:rPr>
+        <w:t>à một phương pháp ký số khóa công khai, dựa trên việc sử dụng một cặp khóa bao gồm khóa riêng và khóa công khai. Khóa riêng được sử dụng để tạo chữ ký số, trong khi khóa công khai được sử dụng để xác minh chữ ký số.</w:t>
       </w:r>
     </w:p>
     <w:p>
@@ -10585,16 +11911,17 @@
           <w:color w:val="auto"/>
         </w:rPr>
       </w:pPr>
-      <w:bookmarkStart w:id="6" w:name="_Toc134599093"/>
+      <w:bookmarkStart w:id="8" w:name="_Toc135947450"/>
       <w:r>
         <w:rPr>
           <w:rFonts w:ascii="Times New Roman" w:hAnsi="Times New Roman" w:cs="Times New Roman"/>
           <w:b/>
           <w:color w:val="auto"/>
         </w:rPr>
+        <w:lastRenderedPageBreak/>
         <w:t>Tìm hiểu phương pháp ký số DSS</w:t>
       </w:r>
-      <w:bookmarkEnd w:id="6"/>
+      <w:bookmarkEnd w:id="8"/>
     </w:p>
     <w:p>
       <w:pPr>
@@ -10614,7 +11941,7 @@
           <w:szCs w:val="26"/>
         </w:rPr>
       </w:pPr>
-      <w:bookmarkStart w:id="7" w:name="_Toc134599094"/>
+      <w:bookmarkStart w:id="9" w:name="_Toc135947451"/>
       <w:r>
         <w:rPr>
           <w:rFonts w:ascii="Times New Roman" w:hAnsi="Times New Roman" w:cs="Times New Roman"/>
@@ -10626,14 +11953,78 @@
         </w:rPr>
         <w:t>Ký số DSS là gì?</w:t>
       </w:r>
-      <w:bookmarkEnd w:id="7"/>
+      <w:bookmarkEnd w:id="9"/>
     </w:p>
     <w:p>
       <w:pPr>
         <w:pStyle w:val="LO-normal"/>
       </w:pPr>
       <w:r>
-        <w:t>Phương pháp ký số DSS: (Digital Signature Standard) là một chuẩn ký số được sử dụng rộng rãi trong các ứng dụng liên quan đến bảo mật thông tin và giao dịch điện tử. Chuẩn DSS được phát triển bởi Cơ quan Tiêu chuẩn Quốc gia Hoa Kỳ (National Institute of Standards and Technology - NIST) vào năm 1991.</w:t>
+        <w:t xml:space="preserve">Phương pháp ký số DSS: (Digital Signature Standard) </w:t>
+      </w:r>
+      <w:sdt>
+        <w:sdtPr>
+          <w:id w:val="535155523"/>
+          <w:citation/>
+        </w:sdtPr>
+        <w:sdtContent>
+          <w:r>
+            <w:fldChar w:fldCharType="begin"/>
+          </w:r>
+          <w:r>
+            <w:instrText xml:space="preserve"> CITATION Trầ14 \l 1033 </w:instrText>
+          </w:r>
+          <w:r>
+            <w:fldChar w:fldCharType="separate"/>
+          </w:r>
+          <w:r>
+            <w:rPr>
+              <w:noProof/>
+            </w:rPr>
+            <w:t>(Trần Minh Văn, 2014)</w:t>
+          </w:r>
+          <w:r>
+            <w:fldChar w:fldCharType="end"/>
+          </w:r>
+        </w:sdtContent>
+      </w:sdt>
+      <w:r>
+        <w:t xml:space="preserve"> </w:t>
+      </w:r>
+      <w:r>
+        <w:t>là một chuẩn ký số được sử dụng rộng rãi trong các ứng dụng liên quan đến bảo mật thông tin và giao dịch điện tử. Chuẩn DSS được phát triển bởi Cơ quan Tiêu chuẩn Quốc gia Hoa Kỳ (National Institute of Standards and Technology - NIST) vào năm 1991.</w:t>
+      </w:r>
+    </w:p>
+    <w:p>
+      <w:pPr>
+        <w:pStyle w:val="LO-normal"/>
+      </w:pPr>
+      <w:r>
+        <w:t>DSS sử dụng phương pháp ký số bất đối xứng, trong đó một cặp khóa bao gồm khóa bí mật và khóa công khai được sử dụng. Tiêu chuẩn DSS xác định các thuật toán cụ thể cho việc tạo chữ ký số và xác thực chữ ký số.</w:t>
+      </w:r>
+    </w:p>
+    <w:p>
+      <w:pPr>
+        <w:pStyle w:val="LO-normal"/>
+      </w:pPr>
+      <w:r>
+        <w:t>Quy trình tạo chữ ký số trong DSS bao gồm việc sử dụng hàm băm (hash function) để chuyển đổi thông tin gốc thành một giá trị băm duy nhất. Sau đó, khóa bí mật của người gửi được sử dụng để tạo chữ ký số bằng việc áp dụng thuật toán mã hóa trên giá trị băm.</w:t>
+      </w:r>
+    </w:p>
+    <w:p>
+      <w:pPr>
+        <w:pStyle w:val="LO-normal"/>
+      </w:pPr>
+      <w:r>
+        <w:t>Quy trình xác thực chữ ký số DSS bao gồm việc sử dụng khóa công khai của người gửi để giải mã chữ ký số và lấy ra giá trị băm. Giá trị băm này được so sánh với giá trị băm ban đầu để xác minh tính toàn vẹn của thông tin. Nếu hai giá trị băm khớp nhau, chữ ký số được chấp nhận và thông tin được coi là hợp lệ.</w:t>
+      </w:r>
+    </w:p>
+    <w:p>
+      <w:pPr>
+        <w:pStyle w:val="LO-normal"/>
+      </w:pPr>
+      <w:r>
+        <w:t>DSS đã trở thành một tiêu chuẩn quốc tế và được sử dụng rộng rãi trong các hệ thống và ứng dụng liên quan đến chữ ký số, bảo mật thông tin và giao dịch điện tử.</w:t>
       </w:r>
     </w:p>
     <w:p>
@@ -10654,7 +12045,7 @@
           <w:szCs w:val="26"/>
         </w:rPr>
       </w:pPr>
-      <w:bookmarkStart w:id="8" w:name="_Toc134599095"/>
+      <w:bookmarkStart w:id="10" w:name="_Toc135947452"/>
       <w:r>
         <w:rPr>
           <w:rFonts w:ascii="Times New Roman" w:hAnsi="Times New Roman" w:cs="Times New Roman"/>
@@ -10664,10 +12055,9 @@
           <w:sz w:val="26"/>
           <w:szCs w:val="26"/>
         </w:rPr>
-        <w:lastRenderedPageBreak/>
         <w:t>Nguồn gốc ký số DSS</w:t>
       </w:r>
-      <w:bookmarkEnd w:id="8"/>
+      <w:bookmarkEnd w:id="10"/>
     </w:p>
     <w:p>
       <w:pPr>
@@ -10676,6 +12066,35 @@
       <w:r>
         <w:t>Digital Signature Standard (DSS) là một chuẩn được phát triển bởi Cục Tiêu chuẩn và Công nghệ Quốc gia (NIST) của Hoa Kỳ vào năm 1994. Chuẩn DSS được thiết kế để xác minh tính toàn vẹn của tài liệu bằng cách sử dụng chữ ký số.</w:t>
       </w:r>
+      <w:r>
+        <w:t xml:space="preserve"> </w:t>
+      </w:r>
+      <w:sdt>
+        <w:sdtPr>
+          <w:id w:val="67930171"/>
+          <w:citation/>
+        </w:sdtPr>
+        <w:sdtContent>
+          <w:r>
+            <w:fldChar w:fldCharType="begin"/>
+          </w:r>
+          <w:r>
+            <w:instrText xml:space="preserve"> CITATION Ngu22 \l 1033 </w:instrText>
+          </w:r>
+          <w:r>
+            <w:fldChar w:fldCharType="separate"/>
+          </w:r>
+          <w:r>
+            <w:rPr>
+              <w:noProof/>
+            </w:rPr>
+            <w:t>(Nguyễn Thị Việt Anh, 2022)</w:t>
+          </w:r>
+          <w:r>
+            <w:fldChar w:fldCharType="end"/>
+          </w:r>
+        </w:sdtContent>
+      </w:sdt>
     </w:p>
     <w:p>
       <w:pPr>
@@ -10711,7 +12130,7 @@
           <w:szCs w:val="26"/>
         </w:rPr>
       </w:pPr>
-      <w:bookmarkStart w:id="9" w:name="_Toc134599096"/>
+      <w:bookmarkStart w:id="11" w:name="_Toc135947453"/>
       <w:r>
         <w:rPr>
           <w:rFonts w:ascii="Times New Roman" w:hAnsi="Times New Roman" w:cs="Times New Roman"/>
@@ -10721,16 +12140,49 @@
           <w:sz w:val="26"/>
           <w:szCs w:val="26"/>
         </w:rPr>
+        <w:lastRenderedPageBreak/>
         <w:t>Quá trình phát triển chuẩn DSS</w:t>
       </w:r>
-      <w:bookmarkEnd w:id="9"/>
+      <w:bookmarkEnd w:id="11"/>
     </w:p>
     <w:p>
       <w:pPr>
         <w:pStyle w:val="LO-normal"/>
       </w:pPr>
       <w:r>
-        <w:t>Quá trình phát triển ký số DSS bắt đầu từ những năm 1990 khi một số chuyên gia bảo mật đầu tiên nhận ra rằng các hệ thống ký số hiện tại như RSA và DSA không đáp ứng được các yêu cầu bảo mật của tương lai. Một số vấn đề đó bao gồm khả năng phá mã mật mã học, sự gia tăng của các cuộc tấn công mạng và khả năng tấn công vào cấu trúc khóa công khai. Với sự phát triển của kỹ thuật và sự cần thiết về tính bảo mật cao, DSS được phát triển bởi Cơ quan Tiêu chuẩn và Công nghệ Quốc gia Hoa Kỳ (NIST) dưới sự hướng dẫn của Chính phủ Hoa Kỳ vào giữa những năm 1990. Tiêu chuẩn DSS đã được công bố vào năm 1994. Sau đó, DSS đã được sử dụng rộng rãi trong nhiều ứng dụng bảo mật, bao gồm các chuyển tiền điện tử, thư điện tử, lưu trữ dữ liệu và phân phối phần mềm. Nó cũng đã được tích hợp vào các chuẩn bảo mật khác như SSL/TLS, S/MIME và IPsec.</w:t>
+        <w:t>Quá trình phát triển ký số DSS bắt đầu từ những năm 1990 khi một số chuyên gia bảo mật đầu tiên nhận ra rằng các hệ thống ký số hiện tại như RSA và DSA không đáp ứng được các yêu cầu bảo mật của tương lai</w:t>
+      </w:r>
+      <w:r>
+        <w:t xml:space="preserve"> </w:t>
+      </w:r>
+      <w:sdt>
+        <w:sdtPr>
+          <w:id w:val="600918658"/>
+          <w:citation/>
+        </w:sdtPr>
+        <w:sdtContent>
+          <w:r>
+            <w:fldChar w:fldCharType="begin"/>
+          </w:r>
+          <w:r>
+            <w:instrText xml:space="preserve"> CITATION Ngu22 \l 1033 </w:instrText>
+          </w:r>
+          <w:r>
+            <w:fldChar w:fldCharType="separate"/>
+          </w:r>
+          <w:r>
+            <w:rPr>
+              <w:noProof/>
+            </w:rPr>
+            <w:t>(Nguyễn Thị Việt Anh, 2022)</w:t>
+          </w:r>
+          <w:r>
+            <w:fldChar w:fldCharType="end"/>
+          </w:r>
+        </w:sdtContent>
+      </w:sdt>
+      <w:r>
+        <w:t>. Một số vấn đề đó bao gồm khả năng phá mã mật mã học, sự gia tăng của các cuộc tấn công mạng và khả năng tấn công vào cấu trúc khóa công khai. Với sự phát triển của kỹ thuật và sự cần thiết về tính bảo mật cao, DSS được phát triển bởi Cơ quan Tiêu chuẩn và Công nghệ Quốc gia Hoa Kỳ (NIST) dưới sự hướng dẫn của Chính phủ Hoa Kỳ vào giữa những năm 1990. Tiêu chuẩn DSS đã được công bố vào năm 1994. Sau đó, DSS đã được sử dụng rộng rãi trong nhiều ứng dụng bảo mật, bao gồm các chuyển tiền điện tử, thư điện tử, lưu trữ dữ liệu và phân phối phần mềm. Nó cũng đã được tích hợp vào các chuẩn bảo mật khác như SSL/TLS, S/MIME và IPsec.</w:t>
       </w:r>
     </w:p>
     <w:p>
@@ -10759,7 +12211,7 @@
           <w:szCs w:val="26"/>
         </w:rPr>
       </w:pPr>
-      <w:bookmarkStart w:id="10" w:name="_Toc134599097"/>
+      <w:bookmarkStart w:id="12" w:name="_Toc135947454"/>
       <w:r>
         <w:rPr>
           <w:rFonts w:ascii="Times New Roman" w:hAnsi="Times New Roman" w:cs="Times New Roman"/>
@@ -10771,18 +12223,46 @@
         </w:rPr>
         <w:t>Tiêu chuẩn ký số DSS</w:t>
       </w:r>
-      <w:bookmarkEnd w:id="10"/>
+      <w:bookmarkEnd w:id="12"/>
     </w:p>
     <w:p>
       <w:pPr>
         <w:pStyle w:val="LO-normal"/>
       </w:pPr>
       <w:r>
-        <w:t xml:space="preserve">Được thiết kế để sử dụng trong các ứng dụng chuyển tiền điện tử, phân phối phần mềm, thư điện tử, lưu trữ dữ liệu và các ứng dụng yêu cầu tính toàn vẹn dữ liệu cao. DSS có thể triển khai trên phần mềm, phần cứng hoặc phần sụn. Thuật toán chữ ký số được sử dụng trong DSS sử dụng hai số lớn được tính toán dựa trên một thuật toán duy nhất và xác </w:t>
-      </w:r>
-      <w:r>
-        <w:lastRenderedPageBreak/>
-        <w:t>định tính xác thực của chữ ký. Chữ ký số chỉ có thể được tạo bởi người có thẩm quyền sử dụng khóa riêng của họ và người dùng hoặc công chúng có thể xác minh chữ ký với sự trợ giúp của các khóa công khai được cung cấp cho họ. Một điểm khác biệt chính giữa mã hóa và hoạt động chữ ký trong DSS là mã hóa có thể đảo ngược, trong khi hoạt động chữ ký số thì không. Nó cũng không cung cấp khả năng liên quan đến phân phối khóa hoặc trao đổi khóa. Tiêu chuẩn Chữ ký số đảm bảo tính toàn vẹn của dữ liệu và các tài liệu điện tử được bảo mật. Nó cũng đảm bảo không thoái thác liên quan đến chữ ký và cung cấp tất cả các biện pháp bảo vệ để ngăn chặn mạo danh.</w:t>
+        <w:t>Được thiết kế để sử dụng trong các ứng dụng chuyển tiền điện tử, phân phối phần mềm, thư điện tử, lưu trữ dữ liệu và các ứng dụng yêu cầu tính toàn vẹn dữ liệu cao. DSS có thể triển khai trên phần mềm, phần cứng hoặc phần sụn</w:t>
+      </w:r>
+      <w:r>
+        <w:t xml:space="preserve"> </w:t>
+      </w:r>
+      <w:sdt>
+        <w:sdtPr>
+          <w:id w:val="738993829"/>
+          <w:citation/>
+        </w:sdtPr>
+        <w:sdtContent>
+          <w:r>
+            <w:fldChar w:fldCharType="begin"/>
+          </w:r>
+          <w:r>
+            <w:instrText xml:space="preserve"> CITATION Trầ17 \l 1033 </w:instrText>
+          </w:r>
+          <w:r>
+            <w:fldChar w:fldCharType="separate"/>
+          </w:r>
+          <w:r>
+            <w:rPr>
+              <w:noProof/>
+            </w:rPr>
+            <w:t>(Trần Công Án, 2017)</w:t>
+          </w:r>
+          <w:r>
+            <w:fldChar w:fldCharType="end"/>
+          </w:r>
+        </w:sdtContent>
+      </w:sdt>
+      <w:r>
+        <w:t>. Thuật toán chữ ký số được sử dụng trong DSS sử dụng hai số lớn được tính toán dựa trên một thuật toán duy nhất và xác định tính xác thực của chữ ký. Chữ ký số chỉ có thể được tạo bởi người có thẩm quyền sử dụng khóa riêng của họ và người dùng hoặc công chúng có thể xác minh chữ ký với sự trợ giúp của các khóa công khai được cung cấp cho họ. Một điểm khác biệt chính giữa mã hóa và hoạt động chữ ký trong DSS là mã hóa có thể đảo ngược, trong khi hoạt động chữ ký số thì không. Nó cũng không cung cấp khả năng liên quan đến phân phối khóa hoặc trao đổi khóa. Tiêu chuẩn Chữ ký số đảm bảo tính toàn vẹn của dữ liệu và các tài liệu điện tử được bảo mật. Nó cũng đảm bảo không thoái thác liên quan đến chữ ký và cung cấp tất cả các biện pháp bảo vệ để ngăn chặn mạo danh.</w:t>
       </w:r>
     </w:p>
     <w:p>
@@ -10803,7 +12283,7 @@
           <w:szCs w:val="26"/>
         </w:rPr>
       </w:pPr>
-      <w:bookmarkStart w:id="11" w:name="_Toc134599098"/>
+      <w:bookmarkStart w:id="13" w:name="_Toc135947455"/>
       <w:r>
         <w:rPr>
           <w:rFonts w:ascii="Times New Roman" w:hAnsi="Times New Roman" w:cs="Times New Roman"/>
@@ -10813,9 +12293,10 @@
           <w:sz w:val="26"/>
           <w:szCs w:val="26"/>
         </w:rPr>
+        <w:lastRenderedPageBreak/>
         <w:t>Nguyên tắc hoạt động phương pháp ký số DSS</w:t>
       </w:r>
-      <w:bookmarkEnd w:id="11"/>
+      <w:bookmarkEnd w:id="13"/>
     </w:p>
     <w:p>
       <w:pPr>
@@ -10833,7 +12314,77 @@
           <w:sz w:val="26"/>
           <w:szCs w:val="26"/>
         </w:rPr>
-        <w:t>Nguyên tắc hoạt động của phương pháp ký số DSS: Được dựa trên thuật toán Digital Signature Algorithm (DSA), một thuật toán mã hóa đối xứng sử dụng hàm băm (hash function) để tạo ra một chữ ký số. Thuật toán DSA sử dụng một khóa riêng tư để tạo ra chữ ký số và một khóa công khai để xác minh tính toàn vẹn của chữ ký số. Quá trình tạo chữ ký số DSS bao gồm ba bước chính sau:</w:t>
+        <w:t>Nguyên tắc hoạt động của phương pháp ký số DSS: Được dựa trên thuật toán Digital Signature Algorithm (DSA), một thuật toán mã hóa đối xứng sử dụng hàm băm (hash function) để tạo ra một chữ ký số. Thuật toán DSA sử dụng một khóa riêng tư để tạo ra chữ ký số và một khóa công khai để xác minh tính toàn vẹn của chữ ký số</w:t>
+      </w:r>
+      <w:r>
+        <w:rPr>
+          <w:rFonts w:ascii="Times New Roman" w:hAnsi="Times New Roman" w:cs="Times New Roman"/>
+          <w:sz w:val="26"/>
+          <w:szCs w:val="26"/>
+        </w:rPr>
+        <w:t xml:space="preserve"> </w:t>
+      </w:r>
+      <w:sdt>
+        <w:sdtPr>
+          <w:rPr>
+            <w:rFonts w:ascii="Times New Roman" w:hAnsi="Times New Roman" w:cs="Times New Roman"/>
+            <w:sz w:val="26"/>
+            <w:szCs w:val="26"/>
+          </w:rPr>
+          <w:id w:val="-1389798816"/>
+          <w:citation/>
+        </w:sdtPr>
+        <w:sdtContent>
+          <w:r>
+            <w:rPr>
+              <w:rFonts w:ascii="Times New Roman" w:hAnsi="Times New Roman" w:cs="Times New Roman"/>
+              <w:sz w:val="26"/>
+              <w:szCs w:val="26"/>
+            </w:rPr>
+            <w:fldChar w:fldCharType="begin"/>
+          </w:r>
+          <w:r>
+            <w:rPr>
+              <w:rFonts w:ascii="Times New Roman" w:hAnsi="Times New Roman" w:cs="Times New Roman"/>
+              <w:sz w:val="26"/>
+              <w:szCs w:val="26"/>
+            </w:rPr>
+            <w:instrText xml:space="preserve"> CITATION ĐỗN13 \l 1033 </w:instrText>
+          </w:r>
+          <w:r>
+            <w:rPr>
+              <w:rFonts w:ascii="Times New Roman" w:hAnsi="Times New Roman" w:cs="Times New Roman"/>
+              <w:sz w:val="26"/>
+              <w:szCs w:val="26"/>
+            </w:rPr>
+            <w:fldChar w:fldCharType="separate"/>
+          </w:r>
+          <w:r>
+            <w:rPr>
+              <w:rFonts w:ascii="Times New Roman" w:hAnsi="Times New Roman" w:cs="Times New Roman"/>
+              <w:noProof/>
+              <w:sz w:val="26"/>
+              <w:szCs w:val="26"/>
+            </w:rPr>
+            <w:t>(Đỗ Ngọc Hải, 2013)</w:t>
+          </w:r>
+          <w:r>
+            <w:rPr>
+              <w:rFonts w:ascii="Times New Roman" w:hAnsi="Times New Roman" w:cs="Times New Roman"/>
+              <w:sz w:val="26"/>
+              <w:szCs w:val="26"/>
+            </w:rPr>
+            <w:fldChar w:fldCharType="end"/>
+          </w:r>
+        </w:sdtContent>
+      </w:sdt>
+      <w:r>
+        <w:rPr>
+          <w:rFonts w:ascii="Times New Roman" w:hAnsi="Times New Roman" w:cs="Times New Roman"/>
+          <w:sz w:val="26"/>
+          <w:szCs w:val="26"/>
+        </w:rPr>
+        <w:t>. Quá trình tạo chữ ký số DSS bao gồm ba bước chính sau:</w:t>
       </w:r>
     </w:p>
     <w:p>
@@ -10997,7 +12548,6 @@
           <w:sz w:val="26"/>
           <w:szCs w:val="26"/>
         </w:rPr>
-        <w:lastRenderedPageBreak/>
         <w:t>Bước 5: Xác minh chữ ký số</w:t>
       </w:r>
     </w:p>
@@ -11061,7 +12611,7 @@
           <w:szCs w:val="26"/>
         </w:rPr>
       </w:pPr>
-      <w:bookmarkStart w:id="12" w:name="_Toc134599099"/>
+      <w:bookmarkStart w:id="14" w:name="_Toc135947456"/>
       <w:r>
         <w:rPr>
           <w:rFonts w:ascii="Times New Roman" w:hAnsi="Times New Roman" w:cs="Times New Roman"/>
@@ -11071,16 +12621,49 @@
           <w:sz w:val="26"/>
           <w:szCs w:val="26"/>
         </w:rPr>
+        <w:lastRenderedPageBreak/>
         <w:t>Ứng dụng ký số DSS</w:t>
       </w:r>
-      <w:bookmarkEnd w:id="12"/>
+      <w:bookmarkEnd w:id="14"/>
     </w:p>
     <w:p>
       <w:pPr>
         <w:pStyle w:val="LO-normal"/>
       </w:pPr>
       <w:r>
-        <w:t>Đến từ khả năng của nó trong việc tạo ra chữ ký số có tính toàn vẹn cao và khả năng xác minh nhanh chóng. Chữ ký số được tạo ra bởi DSS là một mã số ngẫu nhiên được tính toán dựa trên thông tin cần ký và khóa riêng tư của người ký. Sau khi tạo ra chữ ký số, người nhận có thể sử dụng khóa công khai của người ký để xác minh tính toàn vẹn của chữ ký số đó. Quá trình xác minh này rất nhanh chóng và không yêu cầu phải tiết lộ khóa riêng tư của người ký.</w:t>
+        <w:t>Đến từ khả năng của nó trong việc tạo ra chữ ký số có tính toàn vẹn cao và khả năng xác minh nhanh chóng. Chữ ký số được tạo ra bởi DSS là một mã số ngẫu nhiên được tính toán dựa trên thông tin cần ký và khóa riêng tư của người ký</w:t>
+      </w:r>
+      <w:r>
+        <w:t xml:space="preserve"> </w:t>
+      </w:r>
+      <w:sdt>
+        <w:sdtPr>
+          <w:id w:val="1490684129"/>
+          <w:citation/>
+        </w:sdtPr>
+        <w:sdtContent>
+          <w:r>
+            <w:fldChar w:fldCharType="begin"/>
+          </w:r>
+          <w:r>
+            <w:instrText xml:space="preserve"> CITATION ĐỗN13 \l 1033 </w:instrText>
+          </w:r>
+          <w:r>
+            <w:fldChar w:fldCharType="separate"/>
+          </w:r>
+          <w:r>
+            <w:rPr>
+              <w:noProof/>
+            </w:rPr>
+            <w:t>(Đỗ Ngọc Hải, 2013)</w:t>
+          </w:r>
+          <w:r>
+            <w:fldChar w:fldCharType="end"/>
+          </w:r>
+        </w:sdtContent>
+      </w:sdt>
+      <w:r>
+        <w:t>. Sau khi tạo ra chữ ký số, người nhận có thể sử dụng khóa công khai của người ký để xác minh tính toàn vẹn của chữ ký số đó. Quá trình xác minh này rất nhanh chóng và không yêu cầu phải tiết lộ khóa riêng tư của người ký.</w:t>
       </w:r>
     </w:p>
     <w:p>
@@ -11112,7 +12695,7 @@
           <w:color w:val="auto"/>
         </w:rPr>
       </w:pPr>
-      <w:bookmarkStart w:id="13" w:name="_Toc134599100"/>
+      <w:bookmarkStart w:id="15" w:name="_Toc135947457"/>
       <w:r>
         <w:rPr>
           <w:rFonts w:ascii="Times New Roman" w:hAnsi="Times New Roman" w:cs="Times New Roman"/>
@@ -11121,14 +12704,46 @@
         </w:rPr>
         <w:t>Độ an toàn của chữ ký số DSS</w:t>
       </w:r>
-      <w:bookmarkEnd w:id="13"/>
+      <w:bookmarkEnd w:id="15"/>
     </w:p>
     <w:p>
       <w:pPr>
         <w:pStyle w:val="LO-normal"/>
       </w:pPr>
       <w:r>
-        <w:t>Chữ ký số DSS được coi là một trong những chuẩn chữ ký số an toàn và đáng tin cậy. Tuy nhiên, độ an toàn của nó phụ thuộc vào việc sử dụng các thủ tục và thuật toán được áp dụng để tạo và xác thực chữ ký số.</w:t>
+        <w:t>Chữ ký số DSS được coi là một trong những chuẩn chữ ký số an toàn và đáng tin cậy. Tuy nhiên, độ an toàn của nó phụ thuộc vào việc sử dụng các thủ tục và thuật toán được áp dụng để tạo và xác thực chữ ký số</w:t>
+      </w:r>
+      <w:r>
+        <w:t xml:space="preserve"> </w:t>
+      </w:r>
+      <w:sdt>
+        <w:sdtPr>
+          <w:id w:val="-1408378188"/>
+          <w:citation/>
+        </w:sdtPr>
+        <w:sdtContent>
+          <w:r>
+            <w:fldChar w:fldCharType="begin"/>
+          </w:r>
+          <w:r>
+            <w:instrText xml:space="preserve"> CITATION Ngu07 \l 1033 </w:instrText>
+          </w:r>
+          <w:r>
+            <w:fldChar w:fldCharType="separate"/>
+          </w:r>
+          <w:r>
+            <w:rPr>
+              <w:noProof/>
+            </w:rPr>
+            <w:t>(Nguyễn Đăng Dũng, 2007)</w:t>
+          </w:r>
+          <w:r>
+            <w:fldChar w:fldCharType="end"/>
+          </w:r>
+        </w:sdtContent>
+      </w:sdt>
+      <w:r>
+        <w:t>.</w:t>
       </w:r>
     </w:p>
     <w:p>
@@ -11137,11 +12752,7 @@
         <w:ind w:firstLine="720"/>
       </w:pPr>
       <w:r>
-        <w:t xml:space="preserve">Hiện nay, chuẩn chữ ký số DSS sử dụng các thuật toán mã hóa khóa công khai được coi là an toàn như SHA-2 hoặc SHA-3 để tạo chữ ký số. Các khóa được sử dụng trong quá trình tạo chữ ký số cũng được đảm bảo là không thể bị đoán trước và khó khăn để phá vỡ. </w:t>
-      </w:r>
-      <w:r>
-        <w:lastRenderedPageBreak/>
-        <w:t>Tuy nhiên, cũng có những ưu điểm và hạn chế của chuẩn chữ ký số DSS, ví dụ như kích thước khóa bí mật và công khai phải đủ lớn để đảm bảo tính an toàn của nó, việc tạo chữ ký số có thể tốn nhiều thời gian và tài nguyên máy tính, và nó không thể đảm bảo tính riêng tư của dữ liệu. Tóm lại, việc đảm bảo tính an toàn của chữ ký số DSS phụ thuộc vào việc sử dụng các thuật toán và thủ tục phù hợp để tạo và xác thực chữ ký số, cũng như sự cập nhật và tuân thủ các tiêu chuẩn và quy định liên quan đến chữ ký số.</w:t>
+        <w:t>Hiện nay, chuẩn chữ ký số DSS sử dụng các thuật toán mã hóa khóa công khai được coi là an toàn như SHA-2 hoặc SHA-3 để tạo chữ ký số. Các khóa được sử dụng trong quá trình tạo chữ ký số cũng được đảm bảo là không thể bị đoán trước và khó khăn để phá vỡ. Tuy nhiên, cũng có những ưu điểm và hạn chế của chuẩn chữ ký số DSS, ví dụ như kích thước khóa bí mật và công khai phải đủ lớn để đảm bảo tính an toàn của nó, việc tạo chữ ký số có thể tốn nhiều thời gian và tài nguyên máy tính, và nó không thể đảm bảo tính riêng tư của dữ liệu. Tóm lại, việc đảm bảo tính an toàn của chữ ký số DSS phụ thuộc vào việc sử dụng các thuật toán và thủ tục phù hợp để tạo và xác thực chữ ký số, cũng như sự cập nhật và tuân thủ các tiêu chuẩn và quy định liên quan đến chữ ký số.</w:t>
       </w:r>
     </w:p>
     <w:p>
@@ -11161,7 +12772,16 @@
           <w:sz w:val="26"/>
           <w:szCs w:val="26"/>
         </w:rPr>
-        <w:t>SHA-2 (Secure Hash Algorithm 2) và SHA-3 (Secure Hash Algorithm 3) là hai trong số các thuật toán mã hóa khóa công khai được sử dụng để tạo chữ ký số. Cả hai đều được phát triển bởi Cơ quan Tiêu chuẩn và Công nghệ Quốc gia Hoa Kỳ (NIST), và được sử dụng rộng rãi trong các ứng dụng an ninh mạng và bảo mật thông tin.</w:t>
+        <w:t xml:space="preserve">SHA-2 (Secure Hash Algorithm 2) và SHA-3 (Secure Hash Algorithm 3) là hai trong số các thuật toán mã hóa khóa công khai được sử dụng để tạo chữ ký số. Cả hai đều được </w:t>
+      </w:r>
+      <w:r>
+        <w:rPr>
+          <w:rFonts w:ascii="Times New Roman" w:hAnsi="Times New Roman" w:cs="Times New Roman"/>
+          <w:sz w:val="26"/>
+          <w:szCs w:val="26"/>
+        </w:rPr>
+        <w:lastRenderedPageBreak/>
+        <w:t>phát triển bởi Cơ quan Tiêu chuẩn và Công nghệ Quốc gia Hoa Kỳ (NIST), và được sử dụng rộng rãi trong các ứng dụng an ninh mạng và bảo mật thông tin.</w:t>
       </w:r>
     </w:p>
     <w:p>
@@ -11239,7 +12859,7 @@
           <w:szCs w:val="26"/>
         </w:rPr>
       </w:pPr>
-      <w:bookmarkStart w:id="14" w:name="_Toc134599101"/>
+      <w:bookmarkStart w:id="16" w:name="_Toc135947458"/>
       <w:r>
         <w:rPr>
           <w:rFonts w:ascii="Times New Roman" w:hAnsi="Times New Roman" w:cs="Times New Roman"/>
@@ -11251,14 +12871,46 @@
         </w:rPr>
         <w:t>SHA-2</w:t>
       </w:r>
-      <w:bookmarkEnd w:id="14"/>
+      <w:bookmarkEnd w:id="16"/>
     </w:p>
     <w:p>
       <w:pPr>
         <w:pStyle w:val="LO-normal"/>
       </w:pPr>
       <w:r>
-        <w:t>SHA-2 là một họ hàm băm được sử dụng rộng rãi trong các ứng dụng mã hóa và bảo mật thông tin. SHA-2 là viết tắt của "Secure Hash Algorithm 2" và được phát triển bởi Cục An ninh Quốc gia Hoa Kỳ (National Security Agency - NSA) vào năm 2001, nhằm thay thế cho SHA-1 đã bị xác định có nhiều lỗ hổng bảo mật.</w:t>
+        <w:t>SHA-2 là một họ hàm băm được sử dụng rộng rãi trong các ứng dụng mã hóa và bảo mật thông tin. SHA-2 là viết tắt của "Secure Hash Algorithm 2" và được phát triển bởi Cục An ninh Quốc gia Hoa Kỳ (National Security Agency - NSA) vào năm 2001, nhằm thay thế cho SHA-1 đã bị xác định có nhiều lỗ hổng bảo mật</w:t>
+      </w:r>
+      <w:r>
+        <w:t xml:space="preserve"> </w:t>
+      </w:r>
+      <w:sdt>
+        <w:sdtPr>
+          <w:id w:val="-1980296147"/>
+          <w:citation/>
+        </w:sdtPr>
+        <w:sdtContent>
+          <w:r>
+            <w:fldChar w:fldCharType="begin"/>
+          </w:r>
+          <w:r>
+            <w:instrText xml:space="preserve"> CITATION Jos22 \l 1033 </w:instrText>
+          </w:r>
+          <w:r>
+            <w:fldChar w:fldCharType="separate"/>
+          </w:r>
+          <w:r>
+            <w:rPr>
+              <w:noProof/>
+            </w:rPr>
+            <w:t>(Josh Lake, 2022)</w:t>
+          </w:r>
+          <w:r>
+            <w:fldChar w:fldCharType="end"/>
+          </w:r>
+        </w:sdtContent>
+      </w:sdt>
+      <w:r>
+        <w:t>.</w:t>
       </w:r>
     </w:p>
     <w:p>
@@ -11267,7 +12919,6 @@
         <w:ind w:firstLine="720"/>
       </w:pPr>
       <w:r>
-        <w:lastRenderedPageBreak/>
         <w:t>SHA-2 bao gồm một số hàm băm với độ dài khác nhau, bao gồm SHA-224, SHA-256, SHA-384, SHA-512, SHA-512/224 và SHA-512/256. Các hàm băm này được thiết kế để đảm bảo tính toàn vẹn và bảo mật của dữ liệu thông qua việc tạo ra một giá trị băm duy nhất cho dữ liệu đầu vào.</w:t>
       </w:r>
     </w:p>
@@ -11286,6 +12937,7 @@
         <w:ind w:firstLine="0"/>
       </w:pPr>
       <w:r>
+        <w:lastRenderedPageBreak/>
         <w:t>Tuy nhiên, cũng cần lưu ý rằng các hàm băm SHA-2 không phải là giải pháp hoàn hảo và vẫn có thể bị tấn công bởi các kỹ thuật tấn công hiện đại. Do đó, các chuyên gia bảo mật khuyến khích việc sử dụng các hàm băm có độ dài khóa lớn hơn như SHA-3 hoặc BLAKE để tăng cường tính an toàn và bảo mật cho hệ thống bảo mật của mình.</w:t>
       </w:r>
     </w:p>
@@ -11308,7 +12960,7 @@
           <w:szCs w:val="26"/>
         </w:rPr>
       </w:pPr>
-      <w:bookmarkStart w:id="15" w:name="_Toc134599102"/>
+      <w:bookmarkStart w:id="17" w:name="_Toc135947459"/>
       <w:r>
         <w:rPr>
           <w:rFonts w:ascii="Times New Roman" w:hAnsi="Times New Roman" w:cs="Times New Roman"/>
@@ -11320,14 +12972,46 @@
         </w:rPr>
         <w:t>SHA-3</w:t>
       </w:r>
-      <w:bookmarkEnd w:id="15"/>
+      <w:bookmarkEnd w:id="17"/>
     </w:p>
     <w:p>
       <w:pPr>
         <w:pStyle w:val="LO-normal"/>
       </w:pPr>
       <w:r>
-        <w:t>SHA-3 là một tiêu chuẩn băm mã hóa an toàn mới nhất do Viện Công nghệ Massachusetts (Massachusetts Institute of Technology - MIT) phát triển. Nó được phát triển nhằm nâng cao độ an toàn và tính bảo mật của các tiêu chuẩn băm trước đó như SHA-1 và SHA-2. SHA-3 được chấp nhận bởi Tổ chức Tiêu chuẩn Hóa Quốc tế (International Organization for Standardization - ISO) và Cục An ninh Quốc gia Hoa Kỳ (National Security Agency - NSA).</w:t>
+        <w:t>SHA-3 là một tiêu chuẩn băm mã hóa an toàn mới nhất do Viện Công nghệ Massachusetts (Massachusetts Institute of Technology - MIT) phát triển. Nó được phát triển nhằm nâng cao độ an toàn và tính bảo mật của các tiêu chuẩn băm trước đó như SHA-1 và SHA-2. SHA-3 được chấp nhận bởi Tổ chức Tiêu chuẩn Hóa Quốc tế (International Organization for Standardization - ISO) và Cục An ninh Quốc gia Hoa Kỳ (National Security Agency - NSA)</w:t>
+      </w:r>
+      <w:r>
+        <w:t xml:space="preserve"> </w:t>
+      </w:r>
+      <w:sdt>
+        <w:sdtPr>
+          <w:id w:val="-1166627653"/>
+          <w:citation/>
+        </w:sdtPr>
+        <w:sdtContent>
+          <w:r>
+            <w:fldChar w:fldCharType="begin"/>
+          </w:r>
+          <w:r>
+            <w:instrText xml:space="preserve"> CITATION Cry22 \l 1033 </w:instrText>
+          </w:r>
+          <w:r>
+            <w:fldChar w:fldCharType="separate"/>
+          </w:r>
+          <w:r>
+            <w:rPr>
+              <w:noProof/>
+            </w:rPr>
+            <w:t>(CryptoViet.com, 2022)</w:t>
+          </w:r>
+          <w:r>
+            <w:fldChar w:fldCharType="end"/>
+          </w:r>
+        </w:sdtContent>
+      </w:sdt>
+      <w:r>
+        <w:t>.</w:t>
       </w:r>
     </w:p>
     <w:p>
@@ -11351,7 +13035,6 @@
         <w:pStyle w:val="LO-normal"/>
       </w:pPr>
       <w:r>
-        <w:lastRenderedPageBreak/>
         <w:t>Với tính linh hoạt và tính bảo mật cao, SHA-3 được xem là một tiêu chuẩn băm mã hóa an toàn và được sử dụng rộng rãi trong các ứng dụng bảo mật hiện đại.</w:t>
       </w:r>
     </w:p>
@@ -11370,7 +13053,7 @@
           <w:color w:val="auto"/>
         </w:rPr>
       </w:pPr>
-      <w:bookmarkStart w:id="16" w:name="_Toc134599103"/>
+      <w:bookmarkStart w:id="18" w:name="_Toc135947460"/>
       <w:r>
         <w:rPr>
           <w:rFonts w:ascii="Times New Roman" w:hAnsi="Times New Roman" w:cs="Times New Roman"/>
@@ -11379,7 +13062,7 @@
         </w:rPr>
         <w:t>Các ứng dụng của chữ ký số DSS</w:t>
       </w:r>
-      <w:bookmarkEnd w:id="16"/>
+      <w:bookmarkEnd w:id="18"/>
     </w:p>
     <w:p>
       <w:pPr>
@@ -11434,6 +13117,7 @@
           <w:sz w:val="26"/>
           <w:szCs w:val="26"/>
         </w:rPr>
+        <w:lastRenderedPageBreak/>
         <w:t>Đăng ký trang web và thương hiệu: Chữ ký số DSS được sử dụng để xác thực các chứng chỉ SSL/TLS cho các trang web, giúp đảm bảo tính bảo mật và xác thực cho người dùng khi truy cập các trang web đó.</w:t>
       </w:r>
     </w:p>
@@ -11501,7 +13185,77 @@
           <w:sz w:val="26"/>
           <w:szCs w:val="26"/>
         </w:rPr>
-        <w:t>Bảo vệ quyền sở hữu trí tuệ: Chữ ký số DSS được sử dụng để xác thực và bảo vệ quyền sở hữu trí tuệ, bao gồm việc ký và mã hóa các tài liệu bản quyền và tài liệu thương mại.</w:t>
+        <w:t>Bảo vệ quyền sở hữu trí tuệ: Chữ ký số DSS được sử dụng để xác thực và bảo vệ quyền sở hữu trí tuệ, bao gồm việc ký và mã hóa các tài liệu bản quyền và tài liệu thương mại</w:t>
+      </w:r>
+      <w:r>
+        <w:rPr>
+          <w:rFonts w:ascii="Times New Roman" w:hAnsi="Times New Roman" w:cs="Times New Roman"/>
+          <w:sz w:val="26"/>
+          <w:szCs w:val="26"/>
+        </w:rPr>
+        <w:t xml:space="preserve"> </w:t>
+      </w:r>
+      <w:sdt>
+        <w:sdtPr>
+          <w:rPr>
+            <w:rFonts w:ascii="Times New Roman" w:hAnsi="Times New Roman" w:cs="Times New Roman"/>
+            <w:sz w:val="26"/>
+            <w:szCs w:val="26"/>
+          </w:rPr>
+          <w:id w:val="-1905823593"/>
+          <w:citation/>
+        </w:sdtPr>
+        <w:sdtContent>
+          <w:r>
+            <w:rPr>
+              <w:rFonts w:ascii="Times New Roman" w:hAnsi="Times New Roman" w:cs="Times New Roman"/>
+              <w:sz w:val="26"/>
+              <w:szCs w:val="26"/>
+            </w:rPr>
+            <w:fldChar w:fldCharType="begin"/>
+          </w:r>
+          <w:r>
+            <w:rPr>
+              <w:rFonts w:ascii="Times New Roman" w:hAnsi="Times New Roman" w:cs="Times New Roman"/>
+              <w:sz w:val="26"/>
+              <w:szCs w:val="26"/>
+            </w:rPr>
+            <w:instrText xml:space="preserve"> CITATION Ngu22 \l 1033 </w:instrText>
+          </w:r>
+          <w:r>
+            <w:rPr>
+              <w:rFonts w:ascii="Times New Roman" w:hAnsi="Times New Roman" w:cs="Times New Roman"/>
+              <w:sz w:val="26"/>
+              <w:szCs w:val="26"/>
+            </w:rPr>
+            <w:fldChar w:fldCharType="separate"/>
+          </w:r>
+          <w:r>
+            <w:rPr>
+              <w:rFonts w:ascii="Times New Roman" w:hAnsi="Times New Roman" w:cs="Times New Roman"/>
+              <w:noProof/>
+              <w:sz w:val="26"/>
+              <w:szCs w:val="26"/>
+            </w:rPr>
+            <w:t>(Nguyễn Thị Việt Anh, 2022)</w:t>
+          </w:r>
+          <w:r>
+            <w:rPr>
+              <w:rFonts w:ascii="Times New Roman" w:hAnsi="Times New Roman" w:cs="Times New Roman"/>
+              <w:sz w:val="26"/>
+              <w:szCs w:val="26"/>
+            </w:rPr>
+            <w:fldChar w:fldCharType="end"/>
+          </w:r>
+        </w:sdtContent>
+      </w:sdt>
+      <w:r>
+        <w:rPr>
+          <w:rFonts w:ascii="Times New Roman" w:hAnsi="Times New Roman" w:cs="Times New Roman"/>
+          <w:sz w:val="26"/>
+          <w:szCs w:val="26"/>
+        </w:rPr>
+        <w:t>.</w:t>
       </w:r>
     </w:p>
     <w:p>
@@ -11538,7 +13292,7 @@
           <w:color w:val="auto"/>
         </w:rPr>
       </w:pPr>
-      <w:bookmarkStart w:id="17" w:name="_Toc134599104"/>
+      <w:bookmarkStart w:id="19" w:name="_Toc135947461"/>
       <w:r>
         <w:rPr>
           <w:rFonts w:ascii="Times New Roman" w:hAnsi="Times New Roman" w:cs="Times New Roman"/>
@@ -11547,7 +13301,7 @@
         </w:rPr>
         <w:t>Hiện thực sản phẩm với chữ ký số DSS</w:t>
       </w:r>
-      <w:bookmarkEnd w:id="17"/>
+      <w:bookmarkEnd w:id="19"/>
     </w:p>
     <w:p>
       <w:pPr>
@@ -11569,7 +13323,7 @@
           <w:shd w:val="clear" w:color="auto" w:fill="FFFFFF"/>
         </w:rPr>
       </w:pPr>
-      <w:bookmarkStart w:id="18" w:name="_Toc134599105"/>
+      <w:bookmarkStart w:id="20" w:name="_Toc135947462"/>
       <w:r>
         <w:rPr>
           <w:rFonts w:ascii="Times New Roman" w:hAnsi="Times New Roman" w:cs="Times New Roman"/>
@@ -11606,7 +13360,7 @@
         </w:rPr>
         <w:t>chữ ký số</w:t>
       </w:r>
-      <w:bookmarkEnd w:id="18"/>
+      <w:bookmarkEnd w:id="20"/>
       <w:r>
         <w:rPr>
           <w:rFonts w:ascii="Times New Roman" w:hAnsi="Times New Roman" w:cs="Times New Roman"/>
@@ -11659,7 +13413,6 @@
         <w:ind w:left="851" w:hanging="284"/>
       </w:pPr>
       <w:r>
-        <w:lastRenderedPageBreak/>
         <w:t>Chuẩn bị dữ liệu cần ký, ví dụ như một tập tin văn bản.</w:t>
       </w:r>
     </w:p>
@@ -11707,6 +13460,7 @@
         <w:pStyle w:val="LO-normal"/>
       </w:pPr>
       <w:r>
+        <w:lastRenderedPageBreak/>
         <w:t>Tùy thuộc vào thuật toán và phương pháp ký khác nhau, các bước có thể có thêm hoặc bớt đi một vài thao tác. Tuy nhiên, quá trình tạo chữ ký số luôn bao gồm các bước chính như trên.</w:t>
       </w:r>
     </w:p>
@@ -11730,7 +13484,7 @@
           <w:shd w:val="clear" w:color="auto" w:fill="FFFFFF"/>
         </w:rPr>
       </w:pPr>
-      <w:bookmarkStart w:id="19" w:name="_Toc134599106"/>
+      <w:bookmarkStart w:id="21" w:name="_Toc135947463"/>
       <w:r>
         <w:rPr>
           <w:rFonts w:ascii="Times New Roman" w:hAnsi="Times New Roman" w:cs="Times New Roman"/>
@@ -11743,7 +13497,7 @@
         </w:rPr>
         <w:t>Ký số lên file</w:t>
       </w:r>
-      <w:bookmarkEnd w:id="19"/>
+      <w:bookmarkEnd w:id="21"/>
       <w:r>
         <w:rPr>
           <w:rFonts w:ascii="Times New Roman" w:hAnsi="Times New Roman" w:cs="Times New Roman"/>
@@ -11840,7 +13594,7 @@
           <w:shd w:val="clear" w:color="auto" w:fill="FFFFFF"/>
         </w:rPr>
       </w:pPr>
-      <w:bookmarkStart w:id="20" w:name="_Toc134599107"/>
+      <w:bookmarkStart w:id="22" w:name="_Toc135947464"/>
       <w:r>
         <w:rPr>
           <w:rFonts w:ascii="Times New Roman" w:hAnsi="Times New Roman" w:cs="Times New Roman"/>
@@ -11853,7 +13607,7 @@
         </w:rPr>
         <w:t>Gửi file ký số.</w:t>
       </w:r>
-      <w:bookmarkEnd w:id="20"/>
+      <w:bookmarkEnd w:id="22"/>
     </w:p>
     <w:p>
       <w:pPr>
@@ -11889,7 +13643,7 @@
           <w:szCs w:val="26"/>
         </w:rPr>
       </w:pPr>
-      <w:bookmarkStart w:id="21" w:name="_Toc134599108"/>
+      <w:bookmarkStart w:id="23" w:name="_Toc135947465"/>
       <w:r>
         <w:rPr>
           <w:rFonts w:ascii="Times New Roman" w:hAnsi="Times New Roman" w:cs="Times New Roman"/>
@@ -11902,7 +13656,7 @@
         </w:rPr>
         <w:t>Xác thực chữ ký của người gửi</w:t>
       </w:r>
-      <w:bookmarkEnd w:id="21"/>
+      <w:bookmarkEnd w:id="23"/>
     </w:p>
     <w:p>
       <w:pPr>
@@ -11948,7 +13702,6 @@
         <w:ind w:left="851" w:hanging="284"/>
       </w:pPr>
       <w:r>
-        <w:lastRenderedPageBreak/>
         <w:t>So sánh giá trị băm được tính toán ở bước 2 với giá trị băm được lưu trữ trong chữ ký số. Nếu hai giá trị băm giống nhau, chữ ký số được xác thực là hợp pháp và file được coi là chính thức.</w:t>
       </w:r>
     </w:p>
@@ -11972,6 +13725,7 @@
         </w:rPr>
       </w:pPr>
       <w:r>
+        <w:lastRenderedPageBreak/>
         <w:br w:type="page"/>
       </w:r>
     </w:p>
@@ -11979,7 +13733,7 @@
       <w:pPr>
         <w:pStyle w:val="Heading1"/>
       </w:pPr>
-      <w:bookmarkStart w:id="22" w:name="_Toc134599109"/>
+      <w:bookmarkStart w:id="24" w:name="_Toc135947466"/>
       <w:r>
         <w:lastRenderedPageBreak/>
         <w:t xml:space="preserve">THIẾT KẾ &amp; </w:t>
@@ -11987,7 +13741,7 @@
       <w:r>
         <w:t>HIỆN THỰC</w:t>
       </w:r>
-      <w:bookmarkEnd w:id="22"/>
+      <w:bookmarkEnd w:id="24"/>
     </w:p>
     <w:p>
       <w:pPr>
@@ -12003,7 +13757,7 @@
           <w:color w:val="auto"/>
         </w:rPr>
       </w:pPr>
-      <w:bookmarkStart w:id="23" w:name="_Toc134599110"/>
+      <w:bookmarkStart w:id="25" w:name="_Toc135947467"/>
       <w:r>
         <w:rPr>
           <w:rFonts w:ascii="Times New Roman" w:hAnsi="Times New Roman" w:cs="Times New Roman"/>
@@ -12012,7 +13766,7 @@
         </w:rPr>
         <w:t>Thiết kế mô hình thực hiện</w:t>
       </w:r>
-      <w:bookmarkEnd w:id="23"/>
+      <w:bookmarkEnd w:id="25"/>
     </w:p>
     <w:p>
       <w:pPr>
@@ -12040,7 +13794,7 @@
                     </pic:cNvPicPr>
                   </pic:nvPicPr>
                   <pic:blipFill>
-                    <a:blip r:embed="rId14">
+                    <a:blip r:embed="rId15">
                       <a:extLst>
                         <a:ext uri="{28A0092B-C50C-407E-A947-70E740481C1C}">
                           <a14:useLocalDpi xmlns:a14="http://schemas.microsoft.com/office/drawing/2010/main" val="0"/>
@@ -12083,7 +13837,7 @@
           <w:szCs w:val="26"/>
         </w:rPr>
       </w:pPr>
-      <w:bookmarkStart w:id="24" w:name="_Toc134598400"/>
+      <w:bookmarkStart w:id="26" w:name="_Toc134598400"/>
       <w:r>
         <w:rPr>
           <w:rFonts w:ascii="Times New Roman" w:hAnsi="Times New Roman" w:cs="Times New Roman"/>
@@ -12148,7 +13902,39 @@
         </w:rPr>
         <w:t>: Tạo và xác thực chữ ký</w:t>
       </w:r>
-      <w:bookmarkEnd w:id="24"/>
+      <w:bookmarkEnd w:id="26"/>
+    </w:p>
+    <w:p>
+      <w:pPr>
+        <w:pStyle w:val="LO-normal"/>
+      </w:pPr>
+      <w:r>
+        <w:t>Mô hình tạo và xác thực chữ ký là quy trình sử dụng trong công nghệ thông tin để xác định tính xác thực và toàn vẹn của thông tin điện tử. Mô hình này bao gồm hai phần chính: quá trình tạo chữ ký và quá trình xác thực chữ ký.</w:t>
+      </w:r>
+    </w:p>
+    <w:p>
+      <w:pPr>
+        <w:pStyle w:val="LO-normal"/>
+      </w:pPr>
+      <w:r>
+        <w:t>Trong quá trình tạo chữ ký, người gửi thông tin sẽ sử dụng một thuật toán mã hóa khóa bí mật để tạo ra một giá trị duy nhất gọi là chữ ký số. Quá trình này bao gồm việc áp dụng thuật toán mã hóa trên nội dung thông tin cần gửi và sử dụng khóa bí mật riêng của người gửi. Kết quả chữ ký số được kèm theo thông tin gốc khi được gửi đi.</w:t>
+      </w:r>
+    </w:p>
+    <w:p>
+      <w:pPr>
+        <w:pStyle w:val="LO-normal"/>
+      </w:pPr>
+      <w:r>
+        <w:t>Sau khi thông tin và chữ ký số được nhận, quá trình xác thực chữ ký sẽ xảy ra. Người nhận sẽ sử dụng khóa công khai của người gửi để giải mã chữ ký số và lấy ra nội dung thông tin gốc. Sau đó, người nhận sẽ áp dụng cùng một thuật toán mã hóa trên nội dung thông tin gốc và so sánh kết quả với chữ ký số đã nhận được. Nếu kết quả trùng khớp, thông tin được xác thực là nguyên vẹn và chữ ký số được chấp nhận.</w:t>
+      </w:r>
+    </w:p>
+    <w:p>
+      <w:pPr>
+        <w:pStyle w:val="LO-normal"/>
+      </w:pPr>
+      <w:r>
+        <w:t>Mô hình tạo và xác thực chữ ký này đảm bảo rằng thông tin không bị thay đổi trong quá trình truyền tải và người nhận có thể xác định nguồn gốc của thông tin. Điều này đặc biệt hữu ích trong việc xác minh tính toàn vẹn và xác thực của tài liệu, giao dịch điện tử và các hoạt động trực tuyến khác.</w:t>
+      </w:r>
     </w:p>
     <w:p>
       <w:pPr>
@@ -12158,6 +13944,7 @@
         <w:rPr>
           <w:noProof/>
         </w:rPr>
+        <w:lastRenderedPageBreak/>
         <w:drawing>
           <wp:inline distT="0" distB="0" distL="0" distR="0" wp14:anchorId="716F211B" wp14:editId="4280A53C">
             <wp:extent cx="5972175" cy="3072130"/>
@@ -12176,7 +13963,7 @@
                     </pic:cNvPicPr>
                   </pic:nvPicPr>
                   <pic:blipFill>
-                    <a:blip r:embed="rId15">
+                    <a:blip r:embed="rId16">
                       <a:extLst>
                         <a:ext uri="{28A0092B-C50C-407E-A947-70E740481C1C}">
                           <a14:useLocalDpi xmlns:a14="http://schemas.microsoft.com/office/drawing/2010/main" val="0"/>
@@ -12219,7 +14006,7 @@
           <w:szCs w:val="26"/>
         </w:rPr>
       </w:pPr>
-      <w:bookmarkStart w:id="25" w:name="_Toc134598401"/>
+      <w:bookmarkStart w:id="27" w:name="_Toc134598401"/>
       <w:r>
         <w:rPr>
           <w:rFonts w:ascii="Times New Roman" w:hAnsi="Times New Roman" w:cs="Times New Roman"/>
@@ -12284,7 +14071,7 @@
         </w:rPr>
         <w:t>: Sử dụng chữ ký số</w:t>
       </w:r>
-      <w:bookmarkEnd w:id="25"/>
+      <w:bookmarkEnd w:id="27"/>
     </w:p>
     <w:p>
       <w:pPr>
@@ -12351,7 +14138,6 @@
         <w:rPr>
           <w:rFonts w:eastAsia="Times New Roman" w:cs="Times New Roman"/>
         </w:rPr>
-        <w:lastRenderedPageBreak/>
         <w:t>Khóa bí mật là một khóa trong cặp khóa thuộc hệ thống mã không đối xứng được dùng để tạo chữ ký số. Khóa công khai là một khóa trong cặp khóa thuộc hệ thống mã không đối xứng, được sử dụng để xác thực chữ ký số. Không thể sử dụng khóa công khai để tìm ra khóa bí mật.</w:t>
       </w:r>
     </w:p>
@@ -12368,6 +14154,29 @@
           <w:rFonts w:eastAsia="Times New Roman" w:cs="Times New Roman"/>
         </w:rPr>
         <w:t>Chữ ký số được tạo ra bằng cách áp dụng thuật toán Băm (hash) một chiều trên văn bản cần ký điện tử để tạo ra văn bản phân tích, sau đó sử dụng khóa bí mật để mã hóa tạo ra chữ ký số đính kèm với văn bản gốc để gửi đi. Khi nhận, văn bản được tách ra làm 2 phần, phần văn bản gốc được sử dụng thuật toán Băm tạo ra văn bản phân tích để so sánh với bản Băm từ người gửi được phục hồi từ việc sử dụng khóa công khai để giải mã.</w:t>
+      </w:r>
+    </w:p>
+    <w:p>
+      <w:pPr>
+        <w:rPr>
+          <w:rFonts w:ascii="Times New Roman" w:eastAsia="NSimSun" w:hAnsi="Times New Roman" w:cs="Lucida Sans"/>
+          <w:b/>
+          <w:bCs/>
+          <w:i/>
+          <w:iCs/>
+          <w:sz w:val="26"/>
+          <w:szCs w:val="26"/>
+          <w:lang w:eastAsia="zh-CN" w:bidi="hi-IN"/>
+        </w:rPr>
+      </w:pPr>
+      <w:r>
+        <w:rPr>
+          <w:b/>
+          <w:bCs/>
+          <w:i/>
+          <w:iCs/>
+        </w:rPr>
+        <w:br w:type="page"/>
       </w:r>
     </w:p>
     <w:p>
@@ -12391,6 +14200,7 @@
           <w:i/>
           <w:iCs/>
         </w:rPr>
+        <w:lastRenderedPageBreak/>
         <w:t>Làm căn cứ pháp lý</w:t>
       </w:r>
     </w:p>
@@ -12439,11 +14249,7 @@
         <w:pStyle w:val="LO-normal"/>
       </w:pPr>
       <w:r>
-        <w:t xml:space="preserve">Hiện nay việc sử dụng chữ ký số cũng còn có những hạn chế nhất định trong giao dịch điện tử bởi: Sự lệ thuộc vào máy tính và chương trình phần mềm; bản gốc, bản chính </w:t>
-      </w:r>
-      <w:r>
-        <w:lastRenderedPageBreak/>
-        <w:t>hay vấn đề có thời hạn của chữ ký số và không hiệu quả nếu người dùng là nạn nhân của lừa đảo.</w:t>
+        <w:t>Hiện nay việc sử dụng chữ ký số cũng còn có những hạn chế nhất định trong giao dịch điện tử bởi: Sự lệ thuộc vào máy tính và chương trình phần mềm; bản gốc, bản chính hay vấn đề có thời hạn của chữ ký số và không hiệu quả nếu người dùng là nạn nhân của lừa đảo.</w:t>
       </w:r>
     </w:p>
     <w:p>
@@ -12498,6 +14304,7 @@
                 <w:i/>
                 <w:iCs/>
               </w:rPr>
+              <w:lastRenderedPageBreak/>
               <w:t>Các nghị định, thông tư liên quan đến chữ ký số:</w:t>
             </w:r>
           </w:p>
@@ -12592,7 +14399,7 @@
           <w:color w:val="auto"/>
         </w:rPr>
       </w:pPr>
-      <w:bookmarkStart w:id="26" w:name="_Toc134599111"/>
+      <w:bookmarkStart w:id="28" w:name="_Toc135947468"/>
       <w:r>
         <w:rPr>
           <w:rFonts w:ascii="Times New Roman" w:hAnsi="Times New Roman" w:cs="Times New Roman"/>
@@ -12602,7 +14409,7 @@
         <w:lastRenderedPageBreak/>
         <w:t>Sản phẩm với chữ ký số DSS</w:t>
       </w:r>
-      <w:bookmarkEnd w:id="26"/>
+      <w:bookmarkEnd w:id="28"/>
     </w:p>
     <w:p>
       <w:pPr>
@@ -12620,7 +14427,7 @@
           <w:szCs w:val="26"/>
         </w:rPr>
       </w:pPr>
-      <w:bookmarkStart w:id="27" w:name="_Toc134599112"/>
+      <w:bookmarkStart w:id="29" w:name="_Toc135947469"/>
       <w:r>
         <w:rPr>
           <w:rFonts w:ascii="Times New Roman" w:hAnsi="Times New Roman" w:cs="Times New Roman"/>
@@ -12651,7 +14458,7 @@
         </w:rPr>
         <w:t>chữ ký số</w:t>
       </w:r>
-      <w:bookmarkEnd w:id="27"/>
+      <w:bookmarkEnd w:id="29"/>
     </w:p>
     <w:p>
       <w:pPr>
@@ -12680,7 +14487,7 @@
                     <pic:cNvPicPr/>
                   </pic:nvPicPr>
                   <pic:blipFill>
-                    <a:blip r:embed="rId16"/>
+                    <a:blip r:embed="rId17"/>
                     <a:stretch>
                       <a:fillRect/>
                     </a:stretch>
@@ -12712,7 +14519,7 @@
           <w:szCs w:val="26"/>
         </w:rPr>
       </w:pPr>
-      <w:bookmarkStart w:id="28" w:name="_Toc134598402"/>
+      <w:bookmarkStart w:id="30" w:name="_Toc134598402"/>
       <w:r>
         <w:rPr>
           <w:rFonts w:ascii="Times New Roman" w:hAnsi="Times New Roman" w:cs="Times New Roman"/>
@@ -12777,7 +14584,7 @@
         </w:rPr>
         <w:t>: Code tạo khoá chữ ký số</w:t>
       </w:r>
-      <w:bookmarkEnd w:id="28"/>
+      <w:bookmarkEnd w:id="30"/>
     </w:p>
     <w:p>
       <w:pPr>
@@ -13038,7 +14845,7 @@
           <w:szCs w:val="26"/>
         </w:rPr>
       </w:pPr>
-      <w:bookmarkStart w:id="29" w:name="_Toc134599113"/>
+      <w:bookmarkStart w:id="31" w:name="_Toc135947470"/>
       <w:r>
         <w:rPr>
           <w:rFonts w:ascii="Times New Roman" w:hAnsi="Times New Roman" w:cs="Times New Roman"/>
@@ -13050,7 +14857,7 @@
         <w:lastRenderedPageBreak/>
         <w:t>Ký số lên file</w:t>
       </w:r>
-      <w:bookmarkEnd w:id="29"/>
+      <w:bookmarkEnd w:id="31"/>
     </w:p>
     <w:p>
       <w:pPr>
@@ -13079,7 +14886,7 @@
                     <pic:cNvPicPr/>
                   </pic:nvPicPr>
                   <pic:blipFill>
-                    <a:blip r:embed="rId17"/>
+                    <a:blip r:embed="rId18"/>
                     <a:stretch>
                       <a:fillRect/>
                     </a:stretch>
@@ -13111,7 +14918,7 @@
           <w:szCs w:val="26"/>
         </w:rPr>
       </w:pPr>
-      <w:bookmarkStart w:id="30" w:name="_Toc134598403"/>
+      <w:bookmarkStart w:id="32" w:name="_Toc134598403"/>
       <w:r>
         <w:rPr>
           <w:rFonts w:ascii="Times New Roman" w:hAnsi="Times New Roman" w:cs="Times New Roman"/>
@@ -13176,7 +14983,7 @@
         </w:rPr>
         <w:t>: Code ký số lên file</w:t>
       </w:r>
-      <w:bookmarkEnd w:id="30"/>
+      <w:bookmarkEnd w:id="32"/>
     </w:p>
     <w:p>
       <w:pPr>
@@ -13311,7 +15118,7 @@
           <w:szCs w:val="26"/>
         </w:rPr>
       </w:pPr>
-      <w:bookmarkStart w:id="31" w:name="_Toc134599114"/>
+      <w:bookmarkStart w:id="33" w:name="_Toc135947471"/>
       <w:r>
         <w:rPr>
           <w:rFonts w:ascii="Times New Roman" w:hAnsi="Times New Roman" w:cs="Times New Roman"/>
@@ -13323,7 +15130,7 @@
         <w:lastRenderedPageBreak/>
         <w:t>Gửi file ký số</w:t>
       </w:r>
-      <w:bookmarkEnd w:id="31"/>
+      <w:bookmarkEnd w:id="33"/>
     </w:p>
     <w:p>
       <w:pPr>
@@ -13357,7 +15164,7 @@
           <w:szCs w:val="26"/>
         </w:rPr>
       </w:pPr>
-      <w:bookmarkStart w:id="32" w:name="_Toc134599115"/>
+      <w:bookmarkStart w:id="34" w:name="_Toc135947472"/>
       <w:r>
         <w:rPr>
           <w:rFonts w:ascii="Times New Roman" w:hAnsi="Times New Roman" w:cs="Times New Roman"/>
@@ -13368,7 +15175,7 @@
         </w:rPr>
         <w:t>Xác thực chữ ký của người gửi</w:t>
       </w:r>
-      <w:bookmarkEnd w:id="32"/>
+      <w:bookmarkEnd w:id="34"/>
     </w:p>
     <w:p>
       <w:pPr>
@@ -13397,7 +15204,7 @@
                     <pic:cNvPicPr/>
                   </pic:nvPicPr>
                   <pic:blipFill>
-                    <a:blip r:embed="rId18"/>
+                    <a:blip r:embed="rId19"/>
                     <a:stretch>
                       <a:fillRect/>
                     </a:stretch>
@@ -13429,7 +15236,7 @@
           <w:szCs w:val="26"/>
         </w:rPr>
       </w:pPr>
-      <w:bookmarkStart w:id="33" w:name="_Toc134598404"/>
+      <w:bookmarkStart w:id="35" w:name="_Toc134598404"/>
       <w:r>
         <w:rPr>
           <w:rFonts w:ascii="Times New Roman" w:hAnsi="Times New Roman" w:cs="Times New Roman"/>
@@ -13494,7 +15301,7 @@
         </w:rPr>
         <w:t>: Code xác thực chữ ký người gửi</w:t>
       </w:r>
-      <w:bookmarkEnd w:id="33"/>
+      <w:bookmarkEnd w:id="35"/>
     </w:p>
     <w:p>
       <w:pPr>
@@ -13873,7 +15680,7 @@
           <w:color w:val="auto"/>
         </w:rPr>
       </w:pPr>
-      <w:bookmarkStart w:id="34" w:name="_Toc134599116"/>
+      <w:bookmarkStart w:id="36" w:name="_Toc135947473"/>
       <w:r>
         <w:rPr>
           <w:rFonts w:ascii="Times New Roman" w:hAnsi="Times New Roman" w:cs="Times New Roman"/>
@@ -13882,7 +15689,7 @@
         </w:rPr>
         <w:t>Một số giao diện của hệ thống</w:t>
       </w:r>
-      <w:bookmarkEnd w:id="34"/>
+      <w:bookmarkEnd w:id="36"/>
     </w:p>
     <w:p>
       <w:pPr>
@@ -13908,7 +15715,7 @@
                     <pic:cNvPicPr/>
                   </pic:nvPicPr>
                   <pic:blipFill>
-                    <a:blip r:embed="rId19"/>
+                    <a:blip r:embed="rId20"/>
                     <a:stretch>
                       <a:fillRect/>
                     </a:stretch>
@@ -13940,7 +15747,7 @@
           <w:szCs w:val="26"/>
         </w:rPr>
       </w:pPr>
-      <w:bookmarkStart w:id="35" w:name="_Toc134598405"/>
+      <w:bookmarkStart w:id="37" w:name="_Toc134598405"/>
       <w:r>
         <w:rPr>
           <w:rFonts w:ascii="Times New Roman" w:hAnsi="Times New Roman" w:cs="Times New Roman"/>
@@ -14005,7 +15812,7 @@
         </w:rPr>
         <w:t>: Giao diện khởi tạo và xác thực chữ ký số</w:t>
       </w:r>
-      <w:bookmarkEnd w:id="35"/>
+      <w:bookmarkEnd w:id="37"/>
     </w:p>
     <w:p>
       <w:pPr>
@@ -14032,7 +15839,7 @@
                     <pic:cNvPicPr/>
                   </pic:nvPicPr>
                   <pic:blipFill>
-                    <a:blip r:embed="rId20"/>
+                    <a:blip r:embed="rId21"/>
                     <a:stretch>
                       <a:fillRect/>
                     </a:stretch>
@@ -14064,7 +15871,7 @@
           <w:szCs w:val="26"/>
         </w:rPr>
       </w:pPr>
-      <w:bookmarkStart w:id="36" w:name="_Toc134598406"/>
+      <w:bookmarkStart w:id="38" w:name="_Toc134598406"/>
       <w:r>
         <w:rPr>
           <w:rFonts w:ascii="Times New Roman" w:hAnsi="Times New Roman" w:cs="Times New Roman"/>
@@ -14129,7 +15936,7 @@
         </w:rPr>
         <w:t>: Kết quả sau khi khởi tạo chữ ký số</w:t>
       </w:r>
-      <w:bookmarkEnd w:id="36"/>
+      <w:bookmarkEnd w:id="38"/>
     </w:p>
     <w:p>
       <w:pPr>
@@ -14158,7 +15965,7 @@
                     <pic:cNvPicPr/>
                   </pic:nvPicPr>
                   <pic:blipFill>
-                    <a:blip r:embed="rId21"/>
+                    <a:blip r:embed="rId22"/>
                     <a:stretch>
                       <a:fillRect/>
                     </a:stretch>
@@ -14190,7 +15997,7 @@
           <w:szCs w:val="26"/>
         </w:rPr>
       </w:pPr>
-      <w:bookmarkStart w:id="37" w:name="_Toc134598407"/>
+      <w:bookmarkStart w:id="39" w:name="_Toc134598407"/>
       <w:r>
         <w:rPr>
           <w:rFonts w:ascii="Times New Roman" w:hAnsi="Times New Roman" w:cs="Times New Roman"/>
@@ -14255,7 +16062,7 @@
         </w:rPr>
         <w:t>: Kiểm tra file hợp lệ trước khi thực hiện</w:t>
       </w:r>
-      <w:bookmarkEnd w:id="37"/>
+      <w:bookmarkEnd w:id="39"/>
     </w:p>
     <w:p>
       <w:pPr>
@@ -14287,7 +16094,7 @@
                     </pic:cNvPicPr>
                   </pic:nvPicPr>
                   <pic:blipFill>
-                    <a:blip r:embed="rId22" cstate="print">
+                    <a:blip r:embed="rId23" cstate="print">
                       <a:extLst>
                         <a:ext uri="{28A0092B-C50C-407E-A947-70E740481C1C}">
                           <a14:useLocalDpi xmlns:a14="http://schemas.microsoft.com/office/drawing/2010/main" val="0"/>
@@ -14330,7 +16137,7 @@
           <w:szCs w:val="26"/>
         </w:rPr>
       </w:pPr>
-      <w:bookmarkStart w:id="38" w:name="_Toc134598408"/>
+      <w:bookmarkStart w:id="40" w:name="_Toc134598408"/>
       <w:r>
         <w:rPr>
           <w:rFonts w:ascii="Times New Roman" w:hAnsi="Times New Roman" w:cs="Times New Roman"/>
@@ -14395,7 +16202,7 @@
         </w:rPr>
         <w:t>: Tạo file ký số</w:t>
       </w:r>
-      <w:bookmarkEnd w:id="38"/>
+      <w:bookmarkEnd w:id="40"/>
     </w:p>
     <w:p>
       <w:pPr>
@@ -14426,7 +16233,7 @@
                     </pic:cNvPicPr>
                   </pic:nvPicPr>
                   <pic:blipFill>
-                    <a:blip r:embed="rId23" cstate="print">
+                    <a:blip r:embed="rId24" cstate="print">
                       <a:extLst>
                         <a:ext uri="{28A0092B-C50C-407E-A947-70E740481C1C}">
                           <a14:useLocalDpi xmlns:a14="http://schemas.microsoft.com/office/drawing/2010/main" val="0"/>
@@ -14469,7 +16276,7 @@
           <w:szCs w:val="26"/>
         </w:rPr>
       </w:pPr>
-      <w:bookmarkStart w:id="39" w:name="_Toc134598409"/>
+      <w:bookmarkStart w:id="41" w:name="_Toc134598409"/>
       <w:r>
         <w:rPr>
           <w:rFonts w:ascii="Times New Roman" w:hAnsi="Times New Roman" w:cs="Times New Roman"/>
@@ -14534,7 +16341,7 @@
         </w:rPr>
         <w:t>: Xác thực ký số thành công</w:t>
       </w:r>
-      <w:bookmarkEnd w:id="39"/>
+      <w:bookmarkEnd w:id="41"/>
     </w:p>
     <w:p>
       <w:pPr>
@@ -14564,7 +16371,7 @@
                     <pic:cNvPicPr/>
                   </pic:nvPicPr>
                   <pic:blipFill>
-                    <a:blip r:embed="rId24"/>
+                    <a:blip r:embed="rId25"/>
                     <a:stretch>
                       <a:fillRect/>
                     </a:stretch>
@@ -14596,7 +16403,7 @@
           <w:szCs w:val="26"/>
         </w:rPr>
       </w:pPr>
-      <w:bookmarkStart w:id="40" w:name="_Toc134598410"/>
+      <w:bookmarkStart w:id="42" w:name="_Toc134598410"/>
       <w:r>
         <w:rPr>
           <w:rFonts w:ascii="Times New Roman" w:hAnsi="Times New Roman" w:cs="Times New Roman"/>
@@ -14661,7 +16468,7 @@
         </w:rPr>
         <w:t>: Xác thực ký số thất bại</w:t>
       </w:r>
-      <w:bookmarkEnd w:id="40"/>
+      <w:bookmarkEnd w:id="42"/>
     </w:p>
     <w:p>
       <w:pPr>
@@ -14692,7 +16499,7 @@
                 <wp:cNvGraphicFramePr/>
                 <a:graphic xmlns:a="http://schemas.openxmlformats.org/drawingml/2006/main">
                   <a:graphicData uri="http://schemas.microsoft.com/office/word/2010/wordprocessingInk">
-                    <w14:contentPart bwMode="auto" r:id="rId25">
+                    <w14:contentPart bwMode="auto" r:id="rId26">
                       <w14:nvContentPartPr>
                         <w14:cNvContentPartPr/>
                       </w14:nvContentPartPr>
@@ -14729,7 +16536,7 @@
                         <pic:cNvPicPr/>
                       </pic:nvPicPr>
                       <pic:blipFill>
-                        <a:blip r:embed="rId26"/>
+                        <a:blip r:embed="rId27"/>
                         <a:stretch>
                           <a:fillRect/>
                         </a:stretch>
@@ -14776,7 +16583,7 @@
                 <wp:cNvGraphicFramePr/>
                 <a:graphic xmlns:a="http://schemas.openxmlformats.org/drawingml/2006/main">
                   <a:graphicData uri="http://schemas.microsoft.com/office/word/2010/wordprocessingInk">
-                    <w14:contentPart bwMode="auto" r:id="rId27">
+                    <w14:contentPart bwMode="auto" r:id="rId28">
                       <w14:nvContentPartPr>
                         <w14:cNvContentPartPr/>
                       </w14:nvContentPartPr>
@@ -14813,7 +16620,7 @@
                         <pic:cNvPicPr/>
                       </pic:nvPicPr>
                       <pic:blipFill>
-                        <a:blip r:embed="rId28"/>
+                        <a:blip r:embed="rId29"/>
                         <a:stretch>
                           <a:fillRect/>
                         </a:stretch>
@@ -14860,7 +16667,7 @@
                 <wp:cNvGraphicFramePr/>
                 <a:graphic xmlns:a="http://schemas.openxmlformats.org/drawingml/2006/main">
                   <a:graphicData uri="http://schemas.microsoft.com/office/word/2010/wordprocessingInk">
-                    <w14:contentPart bwMode="auto" r:id="rId29">
+                    <w14:contentPart bwMode="auto" r:id="rId30">
                       <w14:nvContentPartPr>
                         <w14:cNvContentPartPr/>
                       </w14:nvContentPartPr>
@@ -14877,7 +16684,7 @@
           <mc:Fallback>
             <w:pict>
               <v:shape w14:anchorId="776E0E7C" id="Ink 6" o:spid="_x0000_s1026" type="#_x0000_t75" style="position:absolute;margin-left:284.6pt;margin-top:250.5pt;width:63.3pt;height:50.5pt;z-index:251670528;visibility:visible;mso-wrap-style:square;mso-wrap-distance-left:9pt;mso-wrap-distance-top:0;mso-wrap-distance-right:9pt;mso-wrap-distance-bottom:0;mso-position-horizontal:absolute;mso-position-horizontal-relative:text;mso-position-vertical:absolute;mso-position-vertical-relative:text" o:gfxdata="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">
-                <v:imagedata r:id="rId30" o:title=""/>
+                <v:imagedata r:id="rId31" o:title=""/>
               </v:shape>
             </w:pict>
           </mc:Fallback>
@@ -14908,7 +16715,7 @@
                 <wp:cNvGraphicFramePr/>
                 <a:graphic xmlns:a="http://schemas.openxmlformats.org/drawingml/2006/main">
                   <a:graphicData uri="http://schemas.microsoft.com/office/word/2010/wordprocessingInk">
-                    <w14:contentPart bwMode="auto" r:id="rId31">
+                    <w14:contentPart bwMode="auto" r:id="rId32">
                       <w14:nvContentPartPr>
                         <w14:cNvContentPartPr/>
                       </w14:nvContentPartPr>
@@ -14925,7 +16732,7 @@
           <mc:Fallback>
             <w:pict>
               <v:shape w14:anchorId="6B15100C" id="Ink 5" o:spid="_x0000_s1026" type="#_x0000_t75" style="position:absolute;margin-left:277.4pt;margin-top:252.9pt;width:41.1pt;height:63.1pt;z-index:251669504;visibility:visible;mso-wrap-style:square;mso-wrap-distance-left:9pt;mso-wrap-distance-top:0;mso-wrap-distance-right:9pt;mso-wrap-distance-bottom:0;mso-position-horizontal:absolute;mso-position-horizontal-relative:text;mso-position-vertical:absolute;mso-position-vertical-relative:text" o:gfxdata="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">
-                <v:imagedata r:id="rId32" o:title=""/>
+                <v:imagedata r:id="rId33" o:title=""/>
               </v:shape>
             </w:pict>
           </mc:Fallback>
@@ -14956,7 +16763,7 @@
                 <wp:cNvGraphicFramePr/>
                 <a:graphic xmlns:a="http://schemas.openxmlformats.org/drawingml/2006/main">
                   <a:graphicData uri="http://schemas.microsoft.com/office/word/2010/wordprocessingInk">
-                    <w14:contentPart bwMode="auto" r:id="rId33">
+                    <w14:contentPart bwMode="auto" r:id="rId34">
                       <w14:nvContentPartPr>
                         <w14:cNvContentPartPr/>
                       </w14:nvContentPartPr>
@@ -14973,7 +16780,7 @@
           <mc:Fallback>
             <w:pict>
               <v:shape w14:anchorId="58FBDA8B" id="Ink 3" o:spid="_x0000_s1026" type="#_x0000_t75" style="position:absolute;margin-left:349.3pt;margin-top:303.2pt;width:34.05pt;height:16.65pt;z-index:251668480;visibility:visible;mso-wrap-style:square;mso-wrap-distance-left:9pt;mso-wrap-distance-top:0;mso-wrap-distance-right:9pt;mso-wrap-distance-bottom:0;mso-position-horizontal:absolute;mso-position-horizontal-relative:text;mso-position-vertical:absolute;mso-position-vertical-relative:text" o:gfxdata="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">
-                <v:imagedata r:id="rId34" o:title=""/>
+                <v:imagedata r:id="rId35" o:title=""/>
               </v:shape>
             </w:pict>
           </mc:Fallback>
@@ -15004,7 +16811,7 @@
                 <wp:cNvGraphicFramePr/>
                 <a:graphic xmlns:a="http://schemas.openxmlformats.org/drawingml/2006/main">
                   <a:graphicData uri="http://schemas.microsoft.com/office/word/2010/wordprocessingInk">
-                    <w14:contentPart bwMode="auto" r:id="rId35">
+                    <w14:contentPart bwMode="auto" r:id="rId36">
                       <w14:nvContentPartPr>
                         <w14:cNvContentPartPr/>
                       </w14:nvContentPartPr>
@@ -15021,7 +16828,7 @@
           <mc:Fallback>
             <w:pict>
               <v:shape w14:anchorId="65BD3262" id="Ink 2" o:spid="_x0000_s1026" type="#_x0000_t75" style="position:absolute;margin-left:294.05pt;margin-top:260.8pt;width:32.75pt;height:34.05pt;z-index:251667456;visibility:visible;mso-wrap-style:square;mso-wrap-distance-left:9pt;mso-wrap-distance-top:0;mso-wrap-distance-right:9pt;mso-wrap-distance-bottom:0;mso-position-horizontal:absolute;mso-position-horizontal-relative:text;mso-position-vertical:absolute;mso-position-vertical-relative:text" o:gfxdata="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">
-                <v:imagedata r:id="rId36" o:title=""/>
+                <v:imagedata r:id="rId37" o:title=""/>
               </v:shape>
             </w:pict>
           </mc:Fallback>
@@ -15052,7 +16859,7 @@
                     </pic:cNvPicPr>
                   </pic:nvPicPr>
                   <pic:blipFill>
-                    <a:blip r:embed="rId37">
+                    <a:blip r:embed="rId38">
                       <a:extLst>
                         <a:ext uri="{28A0092B-C50C-407E-A947-70E740481C1C}">
                           <a14:useLocalDpi xmlns:a14="http://schemas.microsoft.com/office/drawing/2010/main" val="0"/>
@@ -15127,12 +16934,12 @@
       <w:pPr>
         <w:pStyle w:val="Heading1"/>
       </w:pPr>
-      <w:bookmarkStart w:id="41" w:name="_Toc134599117"/>
+      <w:bookmarkStart w:id="43" w:name="_Toc135947474"/>
       <w:r>
         <w:lastRenderedPageBreak/>
         <w:t>KẾT LUẬN VÀ HƯỚNG PHÁT TRIỂN</w:t>
       </w:r>
-      <w:bookmarkEnd w:id="41"/>
+      <w:bookmarkEnd w:id="43"/>
     </w:p>
     <w:p>
       <w:pPr>
@@ -15149,7 +16956,7 @@
           <w:color w:val="auto"/>
         </w:rPr>
       </w:pPr>
-      <w:bookmarkStart w:id="42" w:name="_Toc134599118"/>
+      <w:bookmarkStart w:id="44" w:name="_Toc135947475"/>
       <w:r>
         <w:rPr>
           <w:rFonts w:ascii="Times New Roman" w:hAnsi="Times New Roman" w:cs="Times New Roman"/>
@@ -15159,7 +16966,7 @@
         </w:rPr>
         <w:t>Kết quả đạt được</w:t>
       </w:r>
-      <w:bookmarkEnd w:id="42"/>
+      <w:bookmarkEnd w:id="44"/>
     </w:p>
     <w:p>
       <w:pPr>
@@ -15366,7 +17173,7 @@
           <w:color w:val="auto"/>
         </w:rPr>
       </w:pPr>
-      <w:bookmarkStart w:id="43" w:name="_Toc134599119"/>
+      <w:bookmarkStart w:id="45" w:name="_Toc135947476"/>
       <w:r>
         <w:rPr>
           <w:rFonts w:ascii="Times New Roman" w:hAnsi="Times New Roman" w:cs="Times New Roman"/>
@@ -15376,7 +17183,7 @@
         </w:rPr>
         <w:t>Đánh giá kết quả đạt được</w:t>
       </w:r>
-      <w:bookmarkEnd w:id="43"/>
+      <w:bookmarkEnd w:id="45"/>
     </w:p>
     <w:p>
       <w:pPr>
@@ -15395,7 +17202,7 @@
           <w:szCs w:val="26"/>
         </w:rPr>
       </w:pPr>
-      <w:bookmarkStart w:id="44" w:name="_Toc134599120"/>
+      <w:bookmarkStart w:id="46" w:name="_Toc135947477"/>
       <w:r>
         <w:rPr>
           <w:rFonts w:ascii="Times New Roman" w:hAnsi="Times New Roman" w:cs="Times New Roman"/>
@@ -15406,7 +17213,7 @@
         </w:rPr>
         <w:t>Ưu điểm</w:t>
       </w:r>
-      <w:bookmarkEnd w:id="44"/>
+      <w:bookmarkEnd w:id="46"/>
     </w:p>
     <w:p>
       <w:pPr>
@@ -15507,7 +17314,7 @@
           <w:szCs w:val="26"/>
         </w:rPr>
       </w:pPr>
-      <w:bookmarkStart w:id="45" w:name="_Toc134599121"/>
+      <w:bookmarkStart w:id="47" w:name="_Toc135947478"/>
       <w:r>
         <w:rPr>
           <w:rFonts w:ascii="Times New Roman" w:hAnsi="Times New Roman" w:cs="Times New Roman"/>
@@ -15518,7 +17325,7 @@
         </w:rPr>
         <w:t>Nhược điểm</w:t>
       </w:r>
-      <w:bookmarkEnd w:id="45"/>
+      <w:bookmarkEnd w:id="47"/>
     </w:p>
     <w:p>
       <w:pPr>
@@ -15609,7 +17416,7 @@
           <w:color w:val="auto"/>
         </w:rPr>
       </w:pPr>
-      <w:bookmarkStart w:id="46" w:name="_Toc134599122"/>
+      <w:bookmarkStart w:id="48" w:name="_Toc135947479"/>
       <w:r>
         <w:rPr>
           <w:rFonts w:ascii="Times New Roman" w:hAnsi="Times New Roman" w:cs="Times New Roman"/>
@@ -15620,7 +17427,7 @@
         <w:lastRenderedPageBreak/>
         <w:t>Hướng phát triển</w:t>
       </w:r>
-      <w:bookmarkEnd w:id="46"/>
+      <w:bookmarkEnd w:id="48"/>
     </w:p>
     <w:p>
       <w:pPr>
@@ -15711,9 +17518,527 @@
         <w:br w:type="page"/>
       </w:r>
     </w:p>
-    <w:p>
-      <w:pPr>
-        <w:jc w:val="center"/>
+    <w:bookmarkStart w:id="49" w:name="_Toc135947480" w:displacedByCustomXml="next"/>
+    <w:sdt>
+      <w:sdtPr>
+        <w:rPr>
+          <w:rFonts w:cs="Times New Roman"/>
+          <w:szCs w:val="28"/>
+        </w:rPr>
+        <w:id w:val="-419645948"/>
+        <w:docPartObj>
+          <w:docPartGallery w:val="Bibliographies"/>
+          <w:docPartUnique/>
+        </w:docPartObj>
+      </w:sdtPr>
+      <w:sdtEndPr>
+        <w:rPr>
+          <w:rFonts w:eastAsiaTheme="minorHAnsi"/>
+          <w:b w:val="0"/>
+          <w:sz w:val="26"/>
+          <w:szCs w:val="26"/>
+        </w:rPr>
+      </w:sdtEndPr>
+      <w:sdtContent>
+        <w:p>
+          <w:pPr>
+            <w:pStyle w:val="Heading1"/>
+            <w:numPr>
+              <w:ilvl w:val="0"/>
+              <w:numId w:val="0"/>
+            </w:numPr>
+            <w:jc w:val="center"/>
+            <w:rPr>
+              <w:rFonts w:cs="Times New Roman"/>
+              <w:szCs w:val="28"/>
+            </w:rPr>
+          </w:pPr>
+          <w:r>
+            <w:rPr>
+              <w:rFonts w:cs="Times New Roman"/>
+              <w:szCs w:val="28"/>
+            </w:rPr>
+            <w:t>TÀI LIỆU THAM KHẢO</w:t>
+          </w:r>
+          <w:bookmarkEnd w:id="49"/>
+        </w:p>
+        <w:sdt>
+          <w:sdtPr>
+            <w:rPr>
+              <w:rFonts w:ascii="Times New Roman" w:hAnsi="Times New Roman" w:cs="Times New Roman"/>
+              <w:sz w:val="26"/>
+              <w:szCs w:val="26"/>
+            </w:rPr>
+            <w:id w:val="-573587230"/>
+            <w:bibliography/>
+          </w:sdtPr>
+          <w:sdtContent>
+            <w:p>
+              <w:pPr>
+                <w:pStyle w:val="Bibliography"/>
+                <w:ind w:left="720" w:hanging="720"/>
+                <w:rPr>
+                  <w:rFonts w:ascii="Times New Roman" w:hAnsi="Times New Roman" w:cs="Times New Roman"/>
+                  <w:noProof/>
+                  <w:sz w:val="26"/>
+                  <w:szCs w:val="26"/>
+                </w:rPr>
+              </w:pPr>
+              <w:r>
+                <w:rPr>
+                  <w:rFonts w:ascii="Times New Roman" w:hAnsi="Times New Roman" w:cs="Times New Roman"/>
+                  <w:sz w:val="26"/>
+                  <w:szCs w:val="26"/>
+                </w:rPr>
+                <w:fldChar w:fldCharType="begin"/>
+              </w:r>
+              <w:r>
+                <w:rPr>
+                  <w:rFonts w:ascii="Times New Roman" w:hAnsi="Times New Roman" w:cs="Times New Roman"/>
+                  <w:sz w:val="26"/>
+                  <w:szCs w:val="26"/>
+                </w:rPr>
+                <w:instrText xml:space="preserve"> BIBLIOGRAPHY </w:instrText>
+              </w:r>
+              <w:r>
+                <w:rPr>
+                  <w:rFonts w:ascii="Times New Roman" w:hAnsi="Times New Roman" w:cs="Times New Roman"/>
+                  <w:sz w:val="26"/>
+                  <w:szCs w:val="26"/>
+                </w:rPr>
+                <w:fldChar w:fldCharType="separate"/>
+              </w:r>
+              <w:r>
+                <w:rPr>
+                  <w:rFonts w:ascii="Times New Roman" w:hAnsi="Times New Roman" w:cs="Times New Roman"/>
+                  <w:noProof/>
+                  <w:sz w:val="26"/>
+                  <w:szCs w:val="26"/>
+                </w:rPr>
+                <w:t xml:space="preserve">CHÍNH PHỦ. (2018). QUY ĐỊNH CHI TIẾT THI HÀNH LUẬT GIAO DỊCH ĐIỆN TỬ VỀ CHỮ KÝ SỐ VÀ DỊCH VỤ CHỨNG THỰC CHỮ KÝ SỐ. </w:t>
+              </w:r>
+              <w:r>
+                <w:rPr>
+                  <w:rFonts w:ascii="Times New Roman" w:hAnsi="Times New Roman" w:cs="Times New Roman"/>
+                  <w:i/>
+                  <w:iCs/>
+                  <w:noProof/>
+                  <w:sz w:val="26"/>
+                  <w:szCs w:val="26"/>
+                </w:rPr>
+                <w:t>NGHỊ ĐỊNH 130/2018/NĐ-CP.</w:t>
+              </w:r>
+              <w:r>
+                <w:rPr>
+                  <w:rFonts w:ascii="Times New Roman" w:hAnsi="Times New Roman" w:cs="Times New Roman"/>
+                  <w:noProof/>
+                  <w:sz w:val="26"/>
+                  <w:szCs w:val="26"/>
+                </w:rPr>
+                <w:t xml:space="preserve"> Hà Nội.</w:t>
+              </w:r>
+            </w:p>
+            <w:p>
+              <w:pPr>
+                <w:pStyle w:val="Bibliography"/>
+                <w:ind w:left="720" w:hanging="720"/>
+                <w:rPr>
+                  <w:rFonts w:ascii="Times New Roman" w:hAnsi="Times New Roman" w:cs="Times New Roman"/>
+                  <w:noProof/>
+                  <w:sz w:val="26"/>
+                  <w:szCs w:val="26"/>
+                </w:rPr>
+              </w:pPr>
+              <w:r>
+                <w:rPr>
+                  <w:rFonts w:ascii="Times New Roman" w:hAnsi="Times New Roman" w:cs="Times New Roman"/>
+                  <w:noProof/>
+                  <w:sz w:val="26"/>
+                  <w:szCs w:val="26"/>
+                </w:rPr>
+                <w:t xml:space="preserve">CryptoViet.com. (2022, 12 19). </w:t>
+              </w:r>
+              <w:r>
+                <w:rPr>
+                  <w:rFonts w:ascii="Times New Roman" w:hAnsi="Times New Roman" w:cs="Times New Roman"/>
+                  <w:i/>
+                  <w:iCs/>
+                  <w:noProof/>
+                  <w:sz w:val="26"/>
+                  <w:szCs w:val="26"/>
+                </w:rPr>
+                <w:t>Thuật toán Keccak (SHA-3) là gì?</w:t>
+              </w:r>
+              <w:r>
+                <w:rPr>
+                  <w:rFonts w:ascii="Times New Roman" w:hAnsi="Times New Roman" w:cs="Times New Roman"/>
+                  <w:noProof/>
+                  <w:sz w:val="26"/>
+                  <w:szCs w:val="26"/>
+                </w:rPr>
+                <w:t xml:space="preserve"> Retrieved from CryptoViet.com: https://cryptoviet.com/thuat-toan-keccak-la-gi/</w:t>
+              </w:r>
+            </w:p>
+            <w:p>
+              <w:pPr>
+                <w:pStyle w:val="Bibliography"/>
+                <w:ind w:left="720" w:hanging="720"/>
+                <w:rPr>
+                  <w:rFonts w:ascii="Times New Roman" w:hAnsi="Times New Roman" w:cs="Times New Roman"/>
+                  <w:noProof/>
+                  <w:sz w:val="26"/>
+                  <w:szCs w:val="26"/>
+                </w:rPr>
+              </w:pPr>
+              <w:r>
+                <w:rPr>
+                  <w:rFonts w:ascii="Times New Roman" w:hAnsi="Times New Roman" w:cs="Times New Roman"/>
+                  <w:noProof/>
+                  <w:sz w:val="26"/>
+                  <w:szCs w:val="26"/>
+                </w:rPr>
+                <w:t xml:space="preserve">Đỗ Ngọc Hải. (2013). </w:t>
+              </w:r>
+              <w:r>
+                <w:rPr>
+                  <w:rFonts w:ascii="Times New Roman" w:hAnsi="Times New Roman" w:cs="Times New Roman"/>
+                  <w:i/>
+                  <w:iCs/>
+                  <w:noProof/>
+                  <w:sz w:val="26"/>
+                  <w:szCs w:val="26"/>
+                </w:rPr>
+                <w:t>Chữ ký số và ứng dụng.</w:t>
+              </w:r>
+              <w:r>
+                <w:rPr>
+                  <w:rFonts w:ascii="Times New Roman" w:hAnsi="Times New Roman" w:cs="Times New Roman"/>
+                  <w:noProof/>
+                  <w:sz w:val="26"/>
+                  <w:szCs w:val="26"/>
+                </w:rPr>
+                <w:t xml:space="preserve"> Hồ Chí Minh: Nhà xuất bản Đại học Khoa học Tự nhiên.</w:t>
+              </w:r>
+            </w:p>
+            <w:p>
+              <w:pPr>
+                <w:pStyle w:val="Bibliography"/>
+                <w:ind w:left="720" w:hanging="720"/>
+                <w:rPr>
+                  <w:rFonts w:ascii="Times New Roman" w:hAnsi="Times New Roman" w:cs="Times New Roman"/>
+                  <w:noProof/>
+                  <w:sz w:val="26"/>
+                  <w:szCs w:val="26"/>
+                </w:rPr>
+              </w:pPr>
+              <w:r>
+                <w:rPr>
+                  <w:rFonts w:ascii="Times New Roman" w:hAnsi="Times New Roman" w:cs="Times New Roman"/>
+                  <w:noProof/>
+                  <w:sz w:val="26"/>
+                  <w:szCs w:val="26"/>
+                </w:rPr>
+                <w:t xml:space="preserve">Hữu Đức. (2018, 10 05). </w:t>
+              </w:r>
+              <w:r>
+                <w:rPr>
+                  <w:rFonts w:ascii="Times New Roman" w:hAnsi="Times New Roman" w:cs="Times New Roman"/>
+                  <w:i/>
+                  <w:iCs/>
+                  <w:noProof/>
+                  <w:sz w:val="26"/>
+                  <w:szCs w:val="26"/>
+                </w:rPr>
+                <w:t>Chữ ký số là gì? Doanh nghiệp cần biết gì về chữ ký số?</w:t>
+              </w:r>
+              <w:r>
+                <w:rPr>
+                  <w:rFonts w:ascii="Times New Roman" w:hAnsi="Times New Roman" w:cs="Times New Roman"/>
+                  <w:noProof/>
+                  <w:sz w:val="26"/>
+                  <w:szCs w:val="26"/>
+                </w:rPr>
+                <w:t xml:space="preserve"> Retrieved from Luật Việt Nam: https://luatvietnam.vn/doanh-nghiep/chu-ky-so-la-gi-561-28404-article.html</w:t>
+              </w:r>
+            </w:p>
+            <w:p>
+              <w:pPr>
+                <w:pStyle w:val="Bibliography"/>
+                <w:ind w:left="720" w:hanging="720"/>
+                <w:rPr>
+                  <w:rFonts w:ascii="Times New Roman" w:hAnsi="Times New Roman" w:cs="Times New Roman"/>
+                  <w:noProof/>
+                  <w:sz w:val="26"/>
+                  <w:szCs w:val="26"/>
+                </w:rPr>
+              </w:pPr>
+              <w:r>
+                <w:rPr>
+                  <w:rFonts w:ascii="Times New Roman" w:hAnsi="Times New Roman" w:cs="Times New Roman"/>
+                  <w:noProof/>
+                  <w:sz w:val="26"/>
+                  <w:szCs w:val="26"/>
+                </w:rPr>
+                <w:t xml:space="preserve">Josh Lake. (2022, February 17). </w:t>
+              </w:r>
+              <w:r>
+                <w:rPr>
+                  <w:rFonts w:ascii="Times New Roman" w:hAnsi="Times New Roman" w:cs="Times New Roman"/>
+                  <w:i/>
+                  <w:iCs/>
+                  <w:noProof/>
+                  <w:sz w:val="26"/>
+                  <w:szCs w:val="26"/>
+                </w:rPr>
+                <w:t>What is SHA-2 and how does it work?</w:t>
+              </w:r>
+              <w:r>
+                <w:rPr>
+                  <w:rFonts w:ascii="Times New Roman" w:hAnsi="Times New Roman" w:cs="Times New Roman"/>
+                  <w:noProof/>
+                  <w:sz w:val="26"/>
+                  <w:szCs w:val="26"/>
+                </w:rPr>
+                <w:t xml:space="preserve"> Retrieved from Comparitech: https://www.comparitech.com/blog/information-security/what-is-sha-2-how-does-it-work/</w:t>
+              </w:r>
+            </w:p>
+            <w:p>
+              <w:pPr>
+                <w:pStyle w:val="Bibliography"/>
+                <w:ind w:left="720" w:hanging="720"/>
+                <w:rPr>
+                  <w:rFonts w:ascii="Times New Roman" w:hAnsi="Times New Roman" w:cs="Times New Roman"/>
+                  <w:noProof/>
+                  <w:sz w:val="26"/>
+                  <w:szCs w:val="26"/>
+                </w:rPr>
+              </w:pPr>
+              <w:r>
+                <w:rPr>
+                  <w:rFonts w:ascii="Times New Roman" w:hAnsi="Times New Roman" w:cs="Times New Roman"/>
+                  <w:noProof/>
+                  <w:sz w:val="26"/>
+                  <w:szCs w:val="26"/>
+                </w:rPr>
+                <w:t xml:space="preserve">Nguyễn Đăng Dũng. (2007). </w:t>
+              </w:r>
+              <w:r>
+                <w:rPr>
+                  <w:rFonts w:ascii="Times New Roman" w:hAnsi="Times New Roman" w:cs="Times New Roman"/>
+                  <w:i/>
+                  <w:iCs/>
+                  <w:noProof/>
+                  <w:sz w:val="26"/>
+                  <w:szCs w:val="26"/>
+                </w:rPr>
+                <w:t>Chữ ký số và bảo mật trên Internet.</w:t>
+              </w:r>
+              <w:r>
+                <w:rPr>
+                  <w:rFonts w:ascii="Times New Roman" w:hAnsi="Times New Roman" w:cs="Times New Roman"/>
+                  <w:noProof/>
+                  <w:sz w:val="26"/>
+                  <w:szCs w:val="26"/>
+                </w:rPr>
+                <w:t xml:space="preserve"> Hà Nội: Nhà xuất bản Đại học Quốc gia Hà Nội.</w:t>
+              </w:r>
+            </w:p>
+            <w:p>
+              <w:pPr>
+                <w:pStyle w:val="Bibliography"/>
+                <w:ind w:left="720" w:hanging="720"/>
+                <w:rPr>
+                  <w:rFonts w:ascii="Times New Roman" w:hAnsi="Times New Roman" w:cs="Times New Roman"/>
+                  <w:noProof/>
+                  <w:sz w:val="26"/>
+                  <w:szCs w:val="26"/>
+                </w:rPr>
+              </w:pPr>
+              <w:r>
+                <w:rPr>
+                  <w:rFonts w:ascii="Times New Roman" w:hAnsi="Times New Roman" w:cs="Times New Roman"/>
+                  <w:noProof/>
+                  <w:sz w:val="26"/>
+                  <w:szCs w:val="26"/>
+                </w:rPr>
+                <w:t xml:space="preserve">Nguyễn Thị Việt Anh. (2022, 06 27). </w:t>
+              </w:r>
+              <w:r>
+                <w:rPr>
+                  <w:rFonts w:ascii="Times New Roman" w:hAnsi="Times New Roman" w:cs="Times New Roman"/>
+                  <w:i/>
+                  <w:iCs/>
+                  <w:noProof/>
+                  <w:sz w:val="26"/>
+                  <w:szCs w:val="26"/>
+                </w:rPr>
+                <w:t>Luận văn thạc sỹ.</w:t>
+              </w:r>
+              <w:r>
+                <w:rPr>
+                  <w:rFonts w:ascii="Times New Roman" w:hAnsi="Times New Roman" w:cs="Times New Roman"/>
+                  <w:noProof/>
+                  <w:sz w:val="26"/>
+                  <w:szCs w:val="26"/>
+                </w:rPr>
+                <w:t xml:space="preserve"> Retrieved from 123doc: https://123docz.net/document/10787540-luan-van-thac-si-xay-dung-he-thong-bao-mat-internet-banking-ngan-hang-cong-thuong-o-viet-nam.htm</w:t>
+              </w:r>
+            </w:p>
+            <w:p>
+              <w:pPr>
+                <w:pStyle w:val="Bibliography"/>
+                <w:ind w:left="720" w:hanging="720"/>
+                <w:rPr>
+                  <w:rFonts w:ascii="Times New Roman" w:hAnsi="Times New Roman" w:cs="Times New Roman"/>
+                  <w:noProof/>
+                  <w:sz w:val="26"/>
+                  <w:szCs w:val="26"/>
+                </w:rPr>
+              </w:pPr>
+              <w:r>
+                <w:rPr>
+                  <w:rFonts w:ascii="Times New Roman" w:hAnsi="Times New Roman" w:cs="Times New Roman"/>
+                  <w:noProof/>
+                  <w:sz w:val="26"/>
+                  <w:szCs w:val="26"/>
+                </w:rPr>
+                <w:t xml:space="preserve">TENTEN. (2022, 03 14). </w:t>
+              </w:r>
+              <w:r>
+                <w:rPr>
+                  <w:rFonts w:ascii="Times New Roman" w:hAnsi="Times New Roman" w:cs="Times New Roman"/>
+                  <w:i/>
+                  <w:iCs/>
+                  <w:noProof/>
+                  <w:sz w:val="26"/>
+                  <w:szCs w:val="26"/>
+                </w:rPr>
+                <w:t>Chữ ký số RSA là gì? Giải thích thuật ngữ RSA dễ hiểu nhất</w:t>
+              </w:r>
+              <w:r>
+                <w:rPr>
+                  <w:rFonts w:ascii="Times New Roman" w:hAnsi="Times New Roman" w:cs="Times New Roman"/>
+                  <w:noProof/>
+                  <w:sz w:val="26"/>
+                  <w:szCs w:val="26"/>
+                </w:rPr>
+                <w:t>. Retrieved from Tenten: https://tenten.vn/tin-tuc/chu-ky-so-rsa/</w:t>
+              </w:r>
+            </w:p>
+            <w:p>
+              <w:pPr>
+                <w:pStyle w:val="Bibliography"/>
+                <w:ind w:left="720" w:hanging="720"/>
+                <w:rPr>
+                  <w:rFonts w:ascii="Times New Roman" w:hAnsi="Times New Roman" w:cs="Times New Roman"/>
+                  <w:noProof/>
+                  <w:sz w:val="26"/>
+                  <w:szCs w:val="26"/>
+                </w:rPr>
+              </w:pPr>
+              <w:r>
+                <w:rPr>
+                  <w:rFonts w:ascii="Times New Roman" w:hAnsi="Times New Roman" w:cs="Times New Roman"/>
+                  <w:noProof/>
+                  <w:sz w:val="26"/>
+                  <w:szCs w:val="26"/>
+                </w:rPr>
+                <w:t xml:space="preserve">Trần Công Án. (2017). </w:t>
+              </w:r>
+              <w:r>
+                <w:rPr>
+                  <w:rFonts w:ascii="Times New Roman" w:hAnsi="Times New Roman" w:cs="Times New Roman"/>
+                  <w:i/>
+                  <w:iCs/>
+                  <w:noProof/>
+                  <w:sz w:val="26"/>
+                  <w:szCs w:val="26"/>
+                </w:rPr>
+                <w:t>Chữ ký số trong ứng dụng mã hóa.</w:t>
+              </w:r>
+              <w:r>
+                <w:rPr>
+                  <w:rFonts w:ascii="Times New Roman" w:hAnsi="Times New Roman" w:cs="Times New Roman"/>
+                  <w:noProof/>
+                  <w:sz w:val="26"/>
+                  <w:szCs w:val="26"/>
+                </w:rPr>
+                <w:t xml:space="preserve"> 10: 22.</w:t>
+              </w:r>
+            </w:p>
+            <w:p>
+              <w:pPr>
+                <w:pStyle w:val="Bibliography"/>
+                <w:ind w:left="720" w:hanging="720"/>
+                <w:rPr>
+                  <w:rFonts w:ascii="Times New Roman" w:hAnsi="Times New Roman" w:cs="Times New Roman"/>
+                  <w:noProof/>
+                  <w:sz w:val="26"/>
+                  <w:szCs w:val="26"/>
+                </w:rPr>
+              </w:pPr>
+              <w:r>
+                <w:rPr>
+                  <w:rFonts w:ascii="Times New Roman" w:hAnsi="Times New Roman" w:cs="Times New Roman"/>
+                  <w:noProof/>
+                  <w:sz w:val="26"/>
+                  <w:szCs w:val="26"/>
+                </w:rPr>
+                <w:t xml:space="preserve">Trần Minh Văn. (2014, 10 22). </w:t>
+              </w:r>
+              <w:r>
+                <w:rPr>
+                  <w:rFonts w:ascii="Times New Roman" w:hAnsi="Times New Roman" w:cs="Times New Roman"/>
+                  <w:i/>
+                  <w:iCs/>
+                  <w:noProof/>
+                  <w:sz w:val="26"/>
+                  <w:szCs w:val="26"/>
+                </w:rPr>
+                <w:t>Bài giảng: AN TOÀN VÀ BẢO MẬT THÔNG TIN.</w:t>
+              </w:r>
+              <w:r>
+                <w:rPr>
+                  <w:rFonts w:ascii="Times New Roman" w:hAnsi="Times New Roman" w:cs="Times New Roman"/>
+                  <w:noProof/>
+                  <w:sz w:val="26"/>
+                  <w:szCs w:val="26"/>
+                </w:rPr>
+                <w:t xml:space="preserve"> Retrieved from 123doc: https://123docz.net/document/2340635-bai-giang-an-toan-va-bao-mat.htm</w:t>
+              </w:r>
+            </w:p>
+            <w:p>
+              <w:r>
+                <w:rPr>
+                  <w:rFonts w:ascii="Times New Roman" w:hAnsi="Times New Roman" w:cs="Times New Roman"/>
+                  <w:b/>
+                  <w:bCs/>
+                  <w:noProof/>
+                  <w:sz w:val="26"/>
+                  <w:szCs w:val="26"/>
+                </w:rPr>
+                <w:fldChar w:fldCharType="end"/>
+              </w:r>
+            </w:p>
+          </w:sdtContent>
+        </w:sdt>
+      </w:sdtContent>
+    </w:sdt>
+    <w:p/>
+    <w:p>
+      <w:pPr>
+        <w:spacing w:before="120" w:after="120" w:line="360" w:lineRule="auto"/>
+        <w:jc w:val="both"/>
+        <w:rPr>
+          <w:rFonts w:ascii="Times New Roman" w:eastAsia="Times New Roman" w:hAnsi="Times New Roman" w:cs="Arial"/>
+          <w:bCs/>
+          <w:sz w:val="26"/>
+          <w:u w:val="single"/>
+        </w:rPr>
+      </w:pPr>
+    </w:p>
+    <w:p>
+      <w:pPr>
         <w:rPr>
           <w:rFonts w:ascii="Times New Roman" w:hAnsi="Times New Roman" w:cs="Times New Roman"/>
           <w:b/>
@@ -15722,612 +18047,10 @@
           <w:szCs w:val="28"/>
         </w:rPr>
       </w:pPr>
-      <w:r>
-        <w:rPr>
-          <w:rFonts w:ascii="Times New Roman" w:hAnsi="Times New Roman" w:cs="Times New Roman"/>
-          <w:b/>
-          <w:bCs/>
-          <w:sz w:val="28"/>
-          <w:szCs w:val="28"/>
-        </w:rPr>
-        <w:lastRenderedPageBreak/>
-        <w:t>TÀI LIỆU THAM KHẢO</w:t>
-      </w:r>
-    </w:p>
-    <w:p>
-      <w:pPr>
-        <w:spacing w:line="360" w:lineRule="auto"/>
-        <w:jc w:val="both"/>
-        <w:rPr>
-          <w:rFonts w:ascii="Times New Roman" w:hAnsi="Times New Roman" w:cs="Times New Roman"/>
-          <w:b/>
-          <w:bCs/>
-          <w:sz w:val="28"/>
-          <w:szCs w:val="28"/>
-        </w:rPr>
-      </w:pPr>
-      <w:r>
-        <w:rPr>
-          <w:rFonts w:ascii="Times New Roman" w:hAnsi="Times New Roman" w:cs="Times New Roman"/>
-          <w:b/>
-          <w:bCs/>
-          <w:sz w:val="28"/>
-          <w:szCs w:val="28"/>
-        </w:rPr>
-        <w:t>Tiếng Việt</w:t>
-      </w:r>
-    </w:p>
-    <w:p>
-      <w:pPr>
-        <w:pStyle w:val="ListParagraph"/>
-        <w:numPr>
-          <w:ilvl w:val="0"/>
-          <w:numId w:val="33"/>
-        </w:numPr>
-        <w:spacing w:after="0" w:line="360" w:lineRule="auto"/>
-        <w:ind w:left="567" w:hanging="567"/>
-        <w:jc w:val="both"/>
-        <w:rPr>
-          <w:rFonts w:ascii="Times New Roman" w:eastAsia="Times New Roman" w:hAnsi="Times New Roman" w:cs="Arial"/>
-          <w:bCs/>
-          <w:sz w:val="26"/>
-          <w:u w:val="single"/>
-        </w:rPr>
-      </w:pPr>
-      <w:r>
-        <w:rPr>
-          <w:rFonts w:ascii="Times New Roman" w:eastAsia="Times New Roman" w:hAnsi="Times New Roman" w:cs="Arial"/>
-          <w:bCs/>
-          <w:sz w:val="26"/>
-        </w:rPr>
-        <w:t>"Chữ ký số và bảo mật thông tin" của Trần Văn Toàn - Nhà xuất bản Đại học Quốc gia Hà Nội, 2018.</w:t>
-      </w:r>
-      <w:r>
-        <w:rPr>
-          <w:rFonts w:ascii="Times New Roman" w:eastAsia="Times New Roman" w:hAnsi="Times New Roman" w:cs="Arial"/>
-          <w:bCs/>
-          <w:sz w:val="26"/>
-        </w:rPr>
-        <w:t>Quy chế đào tạo trình độ đại học</w:t>
-      </w:r>
-      <w:r>
-        <w:rPr>
-          <w:rFonts w:ascii="Times New Roman" w:eastAsia="Times New Roman" w:hAnsi="Times New Roman" w:cs="Arial"/>
-          <w:bCs/>
-          <w:sz w:val="26"/>
-          <w:u w:val="single"/>
-        </w:rPr>
-        <w:t xml:space="preserve"> </w:t>
-      </w:r>
-      <w:r>
-        <w:rPr>
-          <w:rFonts w:ascii="Times New Roman" w:eastAsia="Times New Roman" w:hAnsi="Times New Roman" w:cs="Arial"/>
-          <w:bCs/>
-          <w:sz w:val="26"/>
-          <w:u w:val="single"/>
-        </w:rPr>
-        <w:t>https://thuvienphapluat.vn/van-ban/Giao-duc/Thong-tu-08-2021-TT-BGDDT-Quy-che-dao-tao-trinh-do-dai-hoc-470013.aspx</w:t>
-      </w:r>
-    </w:p>
-    <w:p>
-      <w:pPr>
-        <w:pStyle w:val="ListParagraph"/>
-        <w:numPr>
-          <w:ilvl w:val="0"/>
-          <w:numId w:val="33"/>
-        </w:numPr>
-        <w:spacing w:after="0" w:line="360" w:lineRule="auto"/>
-        <w:ind w:left="567" w:hanging="567"/>
-        <w:jc w:val="both"/>
-        <w:rPr>
-          <w:rFonts w:ascii="Times New Roman" w:eastAsia="Times New Roman" w:hAnsi="Times New Roman" w:cs="Arial"/>
-          <w:bCs/>
-          <w:sz w:val="26"/>
-          <w:u w:val="single"/>
-        </w:rPr>
-      </w:pPr>
-      <w:r>
-        <w:rPr>
-          <w:rFonts w:ascii="Times New Roman" w:eastAsia="Times New Roman" w:hAnsi="Times New Roman" w:cs="Arial"/>
-          <w:bCs/>
-          <w:sz w:val="26"/>
-        </w:rPr>
-        <w:t>"Chữ ký số trong ứng dụng mã hóa" của Trần Công Án - Nhà xuất bản Công nghệ thông tin, 2017.</w:t>
-      </w:r>
-    </w:p>
-    <w:p>
-      <w:pPr>
-        <w:pStyle w:val="ListParagraph"/>
-        <w:numPr>
-          <w:ilvl w:val="0"/>
-          <w:numId w:val="33"/>
-        </w:numPr>
-        <w:spacing w:after="0" w:line="360" w:lineRule="auto"/>
-        <w:ind w:left="567" w:hanging="567"/>
-        <w:jc w:val="both"/>
-        <w:rPr>
-          <w:rFonts w:ascii="Times New Roman" w:eastAsia="Times New Roman" w:hAnsi="Times New Roman" w:cs="Arial"/>
-          <w:bCs/>
-          <w:sz w:val="26"/>
-          <w:u w:val="single"/>
-        </w:rPr>
-      </w:pPr>
-      <w:r>
-        <w:rPr>
-          <w:rFonts w:ascii="Times New Roman" w:eastAsia="Times New Roman" w:hAnsi="Times New Roman" w:cs="Arial"/>
-          <w:bCs/>
-          <w:sz w:val="26"/>
-        </w:rPr>
-        <w:t>"Mật mã học và chữ ký số" của Vũ Thế Khương - Nhà xuất bản Đại học Khoa học Tự nhiên, 2014.</w:t>
-      </w:r>
-    </w:p>
-    <w:p>
-      <w:pPr>
-        <w:pStyle w:val="ListParagraph"/>
-        <w:numPr>
-          <w:ilvl w:val="0"/>
-          <w:numId w:val="33"/>
-        </w:numPr>
-        <w:spacing w:after="0" w:line="360" w:lineRule="auto"/>
-        <w:ind w:left="567" w:hanging="567"/>
-        <w:jc w:val="both"/>
-        <w:rPr>
-          <w:rFonts w:ascii="Times New Roman" w:eastAsia="Times New Roman" w:hAnsi="Times New Roman" w:cs="Arial"/>
-          <w:bCs/>
-          <w:sz w:val="26"/>
-          <w:u w:val="single"/>
-        </w:rPr>
-      </w:pPr>
-      <w:r>
-        <w:rPr>
-          <w:rFonts w:ascii="Times New Roman" w:eastAsia="Times New Roman" w:hAnsi="Times New Roman" w:cs="Arial"/>
-          <w:bCs/>
-          <w:sz w:val="26"/>
-        </w:rPr>
-        <w:t>"Chữ ký số và ứng dụng" của Đỗ Ngọc Hải - Nhà xuất bản Đại học Khoa học Tự nhiên, 2013.</w:t>
-      </w:r>
-    </w:p>
-    <w:p>
-      <w:pPr>
-        <w:pStyle w:val="ListParagraph"/>
-        <w:numPr>
-          <w:ilvl w:val="0"/>
-          <w:numId w:val="33"/>
-        </w:numPr>
-        <w:spacing w:after="0" w:line="360" w:lineRule="auto"/>
-        <w:ind w:left="567" w:hanging="567"/>
-        <w:jc w:val="both"/>
-        <w:rPr>
-          <w:rFonts w:ascii="Times New Roman" w:eastAsia="Times New Roman" w:hAnsi="Times New Roman" w:cs="Arial"/>
-          <w:bCs/>
-          <w:sz w:val="26"/>
-        </w:rPr>
-      </w:pPr>
-      <w:r>
-        <w:rPr>
-          <w:rFonts w:ascii="Times New Roman" w:eastAsia="Times New Roman" w:hAnsi="Times New Roman" w:cs="Arial"/>
-          <w:bCs/>
-          <w:sz w:val="26"/>
-        </w:rPr>
-        <w:t>"Chữ ký số và ứng dụng trong công nghệ thông tin" của Lê Huy Hùng - Nhà xuất bản Giáo dục, 2010.</w:t>
-      </w:r>
-    </w:p>
-    <w:p>
-      <w:pPr>
-        <w:pStyle w:val="ListParagraph"/>
-        <w:numPr>
-          <w:ilvl w:val="0"/>
-          <w:numId w:val="33"/>
-        </w:numPr>
-        <w:spacing w:after="0" w:line="360" w:lineRule="auto"/>
-        <w:ind w:left="567" w:hanging="567"/>
-        <w:jc w:val="both"/>
-        <w:rPr>
-          <w:rFonts w:ascii="Times New Roman" w:eastAsia="Times New Roman" w:hAnsi="Times New Roman" w:cs="Arial"/>
-          <w:bCs/>
-          <w:sz w:val="26"/>
-        </w:rPr>
-      </w:pPr>
-      <w:r>
-        <w:rPr>
-          <w:rFonts w:ascii="Times New Roman" w:eastAsia="Times New Roman" w:hAnsi="Times New Roman" w:cs="Arial"/>
-          <w:bCs/>
-          <w:sz w:val="26"/>
-        </w:rPr>
-        <w:t>"Chữ ký số - Lý thuyết và ứng dụng" của Trần Đình Thái - Nhà xuất bản Khoa học và Kỹ thuật, 2010.</w:t>
-      </w:r>
-    </w:p>
-    <w:p>
-      <w:pPr>
-        <w:pStyle w:val="ListParagraph"/>
-        <w:numPr>
-          <w:ilvl w:val="0"/>
-          <w:numId w:val="33"/>
-        </w:numPr>
-        <w:spacing w:after="0" w:line="360" w:lineRule="auto"/>
-        <w:ind w:left="567" w:hanging="567"/>
-        <w:jc w:val="both"/>
-        <w:rPr>
-          <w:rFonts w:ascii="Times New Roman" w:eastAsia="Times New Roman" w:hAnsi="Times New Roman" w:cs="Arial"/>
-          <w:bCs/>
-          <w:sz w:val="26"/>
-          <w:u w:val="single"/>
-        </w:rPr>
-      </w:pPr>
-      <w:r>
-        <w:rPr>
-          <w:rFonts w:ascii="Times New Roman" w:eastAsia="Times New Roman" w:hAnsi="Times New Roman" w:cs="Arial"/>
-          <w:bCs/>
-          <w:sz w:val="26"/>
-        </w:rPr>
-        <w:t>"Chữ ký số trong thương mại điện tử" của Nguyễn Hải Đăng - Nhà xuất bản Thông tin và Truyền thông, 2012.</w:t>
-      </w:r>
-    </w:p>
-    <w:p>
-      <w:pPr>
-        <w:pStyle w:val="ListParagraph"/>
-        <w:numPr>
-          <w:ilvl w:val="0"/>
-          <w:numId w:val="33"/>
-        </w:numPr>
-        <w:spacing w:after="0" w:line="360" w:lineRule="auto"/>
-        <w:ind w:left="567" w:hanging="567"/>
-        <w:jc w:val="both"/>
-        <w:rPr>
-          <w:rFonts w:ascii="Times New Roman" w:eastAsia="Times New Roman" w:hAnsi="Times New Roman" w:cs="Arial"/>
-          <w:bCs/>
-          <w:sz w:val="26"/>
-        </w:rPr>
-      </w:pPr>
-      <w:r>
-        <w:rPr>
-          <w:rFonts w:ascii="Times New Roman" w:eastAsia="Times New Roman" w:hAnsi="Times New Roman" w:cs="Arial"/>
-          <w:bCs/>
-          <w:sz w:val="26"/>
-        </w:rPr>
-        <w:t>"Chữ ký số và bảo mật trên Internet" của Nguyễn Đăng Dũng - Nhà xuất bản Đại học Quốc gia Hà Nội, 2007.</w:t>
-      </w:r>
-    </w:p>
-    <w:p>
-      <w:pPr>
-        <w:pStyle w:val="ListParagraph"/>
-        <w:numPr>
-          <w:ilvl w:val="0"/>
-          <w:numId w:val="33"/>
-        </w:numPr>
-        <w:spacing w:after="0" w:line="360" w:lineRule="auto"/>
-        <w:ind w:left="567" w:hanging="567"/>
-        <w:jc w:val="both"/>
-        <w:rPr>
-          <w:rFonts w:ascii="Times New Roman" w:eastAsia="Times New Roman" w:hAnsi="Times New Roman" w:cs="Arial"/>
-          <w:bCs/>
-          <w:sz w:val="26"/>
-        </w:rPr>
-      </w:pPr>
-      <w:r>
-        <w:rPr>
-          <w:rFonts w:ascii="Times New Roman" w:eastAsia="Times New Roman" w:hAnsi="Times New Roman" w:cs="Arial"/>
-          <w:bCs/>
-          <w:sz w:val="26"/>
-        </w:rPr>
-        <w:t>"Chữ ký số và ứng dụng trong công nghệ thông tin" của Nguyễn Văn Khánh - Nhà xuất bản Giáo dục, 2005.</w:t>
-      </w:r>
-    </w:p>
-    <w:p>
-      <w:pPr>
-        <w:pStyle w:val="ListParagraph"/>
-        <w:numPr>
-          <w:ilvl w:val="0"/>
-          <w:numId w:val="33"/>
-        </w:numPr>
-        <w:spacing w:after="0" w:line="360" w:lineRule="auto"/>
-        <w:ind w:left="567" w:hanging="567"/>
-        <w:jc w:val="both"/>
-        <w:rPr>
-          <w:rFonts w:ascii="Times New Roman" w:eastAsia="Times New Roman" w:hAnsi="Times New Roman" w:cs="Arial"/>
-          <w:bCs/>
-          <w:sz w:val="26"/>
-        </w:rPr>
-      </w:pPr>
-      <w:r>
-        <w:rPr>
-          <w:rFonts w:ascii="Times New Roman" w:eastAsia="Times New Roman" w:hAnsi="Times New Roman" w:cs="Arial"/>
-          <w:bCs/>
-          <w:sz w:val="26"/>
-        </w:rPr>
-        <w:t>"Bảo mật thông tin và chữ ký số" của Lê Đình Hiệp - Nhà xuất bản Bách Khoa, 2009.</w:t>
-      </w:r>
-    </w:p>
-    <w:p>
-      <w:pPr>
-        <w:spacing w:line="360" w:lineRule="auto"/>
-        <w:jc w:val="both"/>
-        <w:rPr>
-          <w:rFonts w:ascii="Times New Roman" w:hAnsi="Times New Roman" w:cs="Times New Roman"/>
-          <w:b/>
-          <w:bCs/>
-          <w:sz w:val="28"/>
-          <w:szCs w:val="28"/>
-        </w:rPr>
-      </w:pPr>
-      <w:r>
-        <w:rPr>
-          <w:rFonts w:ascii="Times New Roman" w:hAnsi="Times New Roman" w:cs="Times New Roman"/>
-          <w:b/>
-          <w:bCs/>
-          <w:sz w:val="28"/>
-          <w:szCs w:val="28"/>
-        </w:rPr>
-        <w:t>Tiếng Anh</w:t>
-      </w:r>
-    </w:p>
-    <w:p>
-      <w:pPr>
-        <w:pStyle w:val="ListParagraph"/>
-        <w:numPr>
-          <w:ilvl w:val="0"/>
-          <w:numId w:val="33"/>
-        </w:numPr>
-        <w:spacing w:before="120" w:after="120" w:line="360" w:lineRule="auto"/>
-        <w:ind w:left="567" w:hanging="567"/>
-        <w:jc w:val="both"/>
-        <w:rPr>
-          <w:rFonts w:ascii="Times New Roman" w:eastAsia="Times New Roman" w:hAnsi="Times New Roman" w:cs="Arial"/>
-          <w:bCs/>
-          <w:sz w:val="26"/>
-          <w:u w:val="single"/>
-        </w:rPr>
-      </w:pPr>
-      <w:r>
-        <w:rPr>
-          <w:rFonts w:ascii="Times New Roman" w:eastAsia="Times New Roman" w:hAnsi="Times New Roman" w:cs="Arial"/>
-          <w:bCs/>
-          <w:sz w:val="26"/>
-        </w:rPr>
-        <w:t>"Beginning Cryptography with Java" by David Hook - Publisher: Wiley, 2005.</w:t>
-      </w:r>
-    </w:p>
-    <w:p>
-      <w:pPr>
-        <w:pStyle w:val="ListParagraph"/>
-        <w:numPr>
-          <w:ilvl w:val="0"/>
-          <w:numId w:val="33"/>
-        </w:numPr>
-        <w:spacing w:before="120" w:after="120" w:line="360" w:lineRule="auto"/>
-        <w:ind w:left="567" w:hanging="567"/>
-        <w:jc w:val="both"/>
-        <w:rPr>
-          <w:rFonts w:ascii="Times New Roman" w:eastAsia="Times New Roman" w:hAnsi="Times New Roman" w:cs="Arial"/>
-          <w:bCs/>
-          <w:sz w:val="26"/>
-        </w:rPr>
-      </w:pPr>
-      <w:r>
-        <w:rPr>
-          <w:rFonts w:ascii="Times New Roman" w:eastAsia="Times New Roman" w:hAnsi="Times New Roman" w:cs="Arial"/>
-          <w:bCs/>
-          <w:sz w:val="26"/>
-        </w:rPr>
-        <w:t>"Java Security" by Scott Oaks and Tanuj Gulati - Publisher: O'Reilly Media, 2017.</w:t>
-      </w:r>
-    </w:p>
-    <w:p>
-      <w:pPr>
-        <w:pStyle w:val="ListParagraph"/>
-        <w:numPr>
-          <w:ilvl w:val="0"/>
-          <w:numId w:val="33"/>
-        </w:numPr>
-        <w:spacing w:before="120" w:after="120" w:line="360" w:lineRule="auto"/>
-        <w:ind w:left="567" w:hanging="567"/>
-        <w:jc w:val="both"/>
-        <w:rPr>
-          <w:rFonts w:ascii="Times New Roman" w:eastAsia="Times New Roman" w:hAnsi="Times New Roman" w:cs="Arial"/>
-          <w:bCs/>
-          <w:sz w:val="26"/>
-        </w:rPr>
-      </w:pPr>
-      <w:r>
-        <w:rPr>
-          <w:rFonts w:ascii="Times New Roman" w:eastAsia="Times New Roman" w:hAnsi="Times New Roman" w:cs="Arial"/>
-          <w:bCs/>
-          <w:sz w:val="26"/>
-        </w:rPr>
-        <w:t>"Applied Cryptography in Java" by Mark Stamp - Publisher: CRC Press, 2003.</w:t>
-      </w:r>
-    </w:p>
-    <w:p>
-      <w:pPr>
-        <w:pStyle w:val="ListParagraph"/>
-        <w:numPr>
-          <w:ilvl w:val="0"/>
-          <w:numId w:val="33"/>
-        </w:numPr>
-        <w:spacing w:before="120" w:after="120" w:line="360" w:lineRule="auto"/>
-        <w:ind w:left="567" w:hanging="567"/>
-        <w:jc w:val="both"/>
-        <w:rPr>
-          <w:rFonts w:ascii="Times New Roman" w:eastAsia="Times New Roman" w:hAnsi="Times New Roman" w:cs="Arial"/>
-          <w:bCs/>
-          <w:sz w:val="26"/>
-        </w:rPr>
-      </w:pPr>
-      <w:r>
-        <w:rPr>
-          <w:rFonts w:ascii="Times New Roman" w:eastAsia="Times New Roman" w:hAnsi="Times New Roman" w:cs="Arial"/>
-          <w:bCs/>
-          <w:sz w:val="26"/>
-        </w:rPr>
-        <w:t>"Java Security Handbook" by Jamie Jaworski - Publisher: Sams Publishing, 2001.</w:t>
-      </w:r>
-    </w:p>
-    <w:p>
-      <w:pPr>
-        <w:pStyle w:val="ListParagraph"/>
-        <w:numPr>
-          <w:ilvl w:val="0"/>
-          <w:numId w:val="33"/>
-        </w:numPr>
-        <w:spacing w:before="120" w:after="120" w:line="360" w:lineRule="auto"/>
-        <w:ind w:left="567" w:hanging="567"/>
-        <w:jc w:val="both"/>
-        <w:rPr>
-          <w:rFonts w:ascii="Times New Roman" w:eastAsia="Times New Roman" w:hAnsi="Times New Roman" w:cs="Arial"/>
-          <w:bCs/>
-          <w:sz w:val="26"/>
-        </w:rPr>
-      </w:pPr>
-      <w:r>
-        <w:rPr>
-          <w:rFonts w:ascii="Times New Roman" w:eastAsia="Times New Roman" w:hAnsi="Times New Roman" w:cs="Arial"/>
-          <w:bCs/>
-          <w:sz w:val="26"/>
-        </w:rPr>
-        <w:lastRenderedPageBreak/>
-        <w:t>"Java Network Programming and Distributed Computing" by David Reilly and Michael Reilly - Publisher: Addison-Wesley Professional, 2002.</w:t>
-      </w:r>
-    </w:p>
-    <w:p>
-      <w:pPr>
-        <w:pStyle w:val="ListParagraph"/>
-        <w:numPr>
-          <w:ilvl w:val="0"/>
-          <w:numId w:val="33"/>
-        </w:numPr>
-        <w:spacing w:before="120" w:after="120" w:line="360" w:lineRule="auto"/>
-        <w:ind w:left="567" w:hanging="567"/>
-        <w:jc w:val="both"/>
-        <w:rPr>
-          <w:rFonts w:ascii="Times New Roman" w:eastAsia="Times New Roman" w:hAnsi="Times New Roman" w:cs="Arial"/>
-          <w:bCs/>
-          <w:sz w:val="26"/>
-        </w:rPr>
-      </w:pPr>
-      <w:r>
-        <w:rPr>
-          <w:rFonts w:ascii="Times New Roman" w:eastAsia="Times New Roman" w:hAnsi="Times New Roman" w:cs="Arial"/>
-          <w:bCs/>
-          <w:sz w:val="26"/>
-        </w:rPr>
-        <w:t>"Java Security Solutions" by Nicholas G. McDonald and Daniel Steinberg - Publisher: Wiley, 2002.</w:t>
-      </w:r>
-    </w:p>
-    <w:p>
-      <w:pPr>
-        <w:pStyle w:val="ListParagraph"/>
-        <w:numPr>
-          <w:ilvl w:val="0"/>
-          <w:numId w:val="33"/>
-        </w:numPr>
-        <w:spacing w:before="120" w:after="120" w:line="360" w:lineRule="auto"/>
-        <w:ind w:left="567" w:hanging="567"/>
-        <w:jc w:val="both"/>
-        <w:rPr>
-          <w:rFonts w:ascii="Times New Roman" w:eastAsia="Times New Roman" w:hAnsi="Times New Roman" w:cs="Arial"/>
-          <w:bCs/>
-          <w:sz w:val="26"/>
-        </w:rPr>
-      </w:pPr>
-      <w:r>
-        <w:rPr>
-          <w:rFonts w:ascii="Times New Roman" w:eastAsia="Times New Roman" w:hAnsi="Times New Roman" w:cs="Arial"/>
-          <w:bCs/>
-          <w:sz w:val="26"/>
-        </w:rPr>
-        <w:t>"Java Cryptography Extensions: Practical Guide for Programmers" by Jason Weiss - Publisher: Addison-Wesley Professional, 2004.</w:t>
-      </w:r>
-    </w:p>
-    <w:p>
-      <w:pPr>
-        <w:pStyle w:val="ListParagraph"/>
-        <w:numPr>
-          <w:ilvl w:val="0"/>
-          <w:numId w:val="33"/>
-        </w:numPr>
-        <w:spacing w:before="120" w:after="120" w:line="360" w:lineRule="auto"/>
-        <w:ind w:left="567" w:hanging="567"/>
-        <w:jc w:val="both"/>
-        <w:rPr>
-          <w:rFonts w:ascii="Times New Roman" w:eastAsia="Times New Roman" w:hAnsi="Times New Roman" w:cs="Arial"/>
-          <w:bCs/>
-          <w:sz w:val="26"/>
-        </w:rPr>
-      </w:pPr>
-      <w:r>
-        <w:rPr>
-          <w:rFonts w:ascii="Times New Roman" w:eastAsia="Times New Roman" w:hAnsi="Times New Roman" w:cs="Arial"/>
-          <w:bCs/>
-          <w:sz w:val="26"/>
-        </w:rPr>
-        <w:t>"Java 9 Security" by Pankaj Kumar - Publisher: Packt Publishing, 2017.</w:t>
-      </w:r>
-    </w:p>
-    <w:p>
-      <w:pPr>
-        <w:pStyle w:val="ListParagraph"/>
-        <w:numPr>
-          <w:ilvl w:val="0"/>
-          <w:numId w:val="33"/>
-        </w:numPr>
-        <w:spacing w:before="120" w:after="120" w:line="360" w:lineRule="auto"/>
-        <w:ind w:left="567" w:hanging="567"/>
-        <w:jc w:val="both"/>
-        <w:rPr>
-          <w:rFonts w:ascii="Times New Roman" w:eastAsia="Times New Roman" w:hAnsi="Times New Roman" w:cs="Arial"/>
-          <w:bCs/>
-          <w:sz w:val="26"/>
-        </w:rPr>
-      </w:pPr>
-      <w:r>
-        <w:rPr>
-          <w:rFonts w:ascii="Times New Roman" w:eastAsia="Times New Roman" w:hAnsi="Times New Roman" w:cs="Arial"/>
-          <w:bCs/>
-          <w:sz w:val="26"/>
-        </w:rPr>
-        <w:t>"Java Security: Web Services, Single Sign-On, and XML" by David Hook - Publisher: Wiley, 2008.</w:t>
-      </w:r>
-    </w:p>
-    <w:p>
-      <w:pPr>
-        <w:pStyle w:val="ListParagraph"/>
-        <w:numPr>
-          <w:ilvl w:val="0"/>
-          <w:numId w:val="33"/>
-        </w:numPr>
-        <w:spacing w:before="120" w:after="120" w:line="360" w:lineRule="auto"/>
-        <w:ind w:left="567" w:hanging="567"/>
-        <w:jc w:val="both"/>
-        <w:rPr>
-          <w:rFonts w:ascii="Times New Roman" w:eastAsia="Times New Roman" w:hAnsi="Times New Roman" w:cs="Arial"/>
-          <w:bCs/>
-          <w:sz w:val="26"/>
-          <w:u w:val="single"/>
-        </w:rPr>
-      </w:pPr>
-      <w:r>
-        <w:rPr>
-          <w:rFonts w:ascii="Times New Roman" w:eastAsia="Times New Roman" w:hAnsi="Times New Roman" w:cs="Arial"/>
-          <w:bCs/>
-          <w:sz w:val="26"/>
-        </w:rPr>
-        <w:t>"Java Cryptography" by Jonathan Knudsen and Eric Young - Publisher: O'Reilly Media, 1998.</w:t>
-      </w:r>
-    </w:p>
-    <w:p>
-      <w:pPr>
-        <w:rPr>
-          <w:rFonts w:ascii="Times New Roman" w:hAnsi="Times New Roman" w:cs="Times New Roman"/>
-          <w:b/>
-          <w:bCs/>
-          <w:sz w:val="28"/>
-          <w:szCs w:val="28"/>
-        </w:rPr>
-      </w:pPr>
     </w:p>
     <w:sectPr>
-      <w:headerReference w:type="default" r:id="rId38"/>
-      <w:footerReference w:type="default" r:id="rId39"/>
+      <w:headerReference w:type="default" r:id="rId39"/>
+      <w:footerReference w:type="default" r:id="rId40"/>
       <w:pgSz w:w="12240" w:h="15840"/>
       <w:pgMar w:top="1134" w:right="1134" w:bottom="1134" w:left="1701" w:header="567" w:footer="283" w:gutter="0"/>
       <w:pgNumType w:start="1"/>
@@ -16688,7 +18411,7 @@
         <v:path o:extrusionok="f" gradientshapeok="t" o:connecttype="rect"/>
         <o:lock v:ext="edit" aspectratio="t"/>
       </v:shapetype>
-      <v:shape id="_x0000_i1121" type="#_x0000_t75" style="width:11.35pt;height:11.35pt" o:bullet="t">
+      <v:shape id="_x0000_i1127" type="#_x0000_t75" style="width:11.15pt;height:11.15pt" o:bullet="t">
         <v:imagedata r:id="rId1" o:title="mso4198"/>
       </v:shape>
     </w:pict>
@@ -17333,6 +19056,119 @@
     </w:lvl>
   </w:abstractNum>
   <w:abstractNum w:abstractNumId="6" w15:restartNumberingAfterBreak="0">
+    <w:nsid w:val="10192FF8"/>
+    <w:multiLevelType w:val="multilevel"/>
+    <w:tmpl w:val="996EA082"/>
+    <w:lvl w:ilvl="0">
+      <w:start w:val="1"/>
+      <w:numFmt w:val="decimal"/>
+      <w:lvlText w:val="%1."/>
+      <w:lvlJc w:val="left"/>
+      <w:pPr>
+        <w:ind w:left="360" w:hanging="360"/>
+      </w:pPr>
+      <w:rPr>
+        <w:rFonts w:hint="default"/>
+      </w:rPr>
+    </w:lvl>
+    <w:lvl w:ilvl="1">
+      <w:start w:val="1"/>
+      <w:numFmt w:val="decimal"/>
+      <w:lvlText w:val="%1.%2."/>
+      <w:lvlJc w:val="left"/>
+      <w:pPr>
+        <w:ind w:left="792" w:hanging="432"/>
+      </w:pPr>
+      <w:rPr>
+        <w:rFonts w:hint="default"/>
+      </w:rPr>
+    </w:lvl>
+    <w:lvl w:ilvl="2">
+      <w:start w:val="1"/>
+      <w:numFmt w:val="decimal"/>
+      <w:lvlText w:val="%1.%2.%3."/>
+      <w:lvlJc w:val="left"/>
+      <w:pPr>
+        <w:ind w:left="1224" w:hanging="504"/>
+      </w:pPr>
+      <w:rPr>
+        <w:rFonts w:hint="default"/>
+      </w:rPr>
+    </w:lvl>
+    <w:lvl w:ilvl="3">
+      <w:start w:val="1"/>
+      <w:numFmt w:val="decimal"/>
+      <w:lvlText w:val="2.%2.%3.%4."/>
+      <w:lvlJc w:val="left"/>
+      <w:pPr>
+        <w:ind w:left="1728" w:hanging="648"/>
+      </w:pPr>
+      <w:rPr>
+        <w:rFonts w:hint="default"/>
+      </w:rPr>
+    </w:lvl>
+    <w:lvl w:ilvl="4">
+      <w:start w:val="1"/>
+      <w:numFmt w:val="decimal"/>
+      <w:lvlText w:val="%1.%2.%3.%4.%5."/>
+      <w:lvlJc w:val="left"/>
+      <w:pPr>
+        <w:ind w:left="2232" w:hanging="792"/>
+      </w:pPr>
+      <w:rPr>
+        <w:rFonts w:hint="default"/>
+      </w:rPr>
+    </w:lvl>
+    <w:lvl w:ilvl="5">
+      <w:start w:val="1"/>
+      <w:numFmt w:val="decimal"/>
+      <w:lvlText w:val="%1.%2.%3.%4.%5.%6."/>
+      <w:lvlJc w:val="left"/>
+      <w:pPr>
+        <w:ind w:left="2736" w:hanging="936"/>
+      </w:pPr>
+      <w:rPr>
+        <w:rFonts w:hint="default"/>
+      </w:rPr>
+    </w:lvl>
+    <w:lvl w:ilvl="6">
+      <w:start w:val="1"/>
+      <w:numFmt w:val="decimal"/>
+      <w:lvlText w:val="%1.%2.%3.%4.%5.%6.%7."/>
+      <w:lvlJc w:val="left"/>
+      <w:pPr>
+        <w:ind w:left="3240" w:hanging="1080"/>
+      </w:pPr>
+      <w:rPr>
+        <w:rFonts w:hint="default"/>
+      </w:rPr>
+    </w:lvl>
+    <w:lvl w:ilvl="7">
+      <w:start w:val="1"/>
+      <w:numFmt w:val="decimal"/>
+      <w:lvlText w:val="%1.%2.%3.%4.%5.%6.%7.%8."/>
+      <w:lvlJc w:val="left"/>
+      <w:pPr>
+        <w:ind w:left="3744" w:hanging="1224"/>
+      </w:pPr>
+      <w:rPr>
+        <w:rFonts w:hint="default"/>
+      </w:rPr>
+    </w:lvl>
+    <w:lvl w:ilvl="8">
+      <w:start w:val="1"/>
+      <w:numFmt w:val="decimal"/>
+      <w:lvlText w:val="%1.%2.%3.%4.%5.%6.%7.%8.%9."/>
+      <w:lvlJc w:val="left"/>
+      <w:pPr>
+        <w:ind w:left="4320" w:hanging="1440"/>
+      </w:pPr>
+      <w:rPr>
+        <w:rFonts w:hint="default"/>
+      </w:rPr>
+    </w:lvl>
+  </w:abstractNum>
+  <w:abstractNum w:abstractNumId="7" w15:restartNumberingAfterBreak="0">
     <w:nsid w:val="10A94A23"/>
     <w:multiLevelType w:val="hybridMultilevel"/>
     <w:tmpl w:val="A8068D38"/>
@@ -17418,7 +19254,7 @@
       </w:pPr>
     </w:lvl>
   </w:abstractNum>
-  <w:abstractNum w:abstractNumId="7" w15:restartNumberingAfterBreak="0">
+  <w:abstractNum w:abstractNumId="8" w15:restartNumberingAfterBreak="0">
     <w:nsid w:val="10B06EF1"/>
     <w:multiLevelType w:val="hybridMultilevel"/>
     <w:tmpl w:val="A1C2130A"/>
@@ -17504,7 +19340,7 @@
       </w:pPr>
     </w:lvl>
   </w:abstractNum>
-  <w:abstractNum w:abstractNumId="8" w15:restartNumberingAfterBreak="0">
+  <w:abstractNum w:abstractNumId="9" w15:restartNumberingAfterBreak="0">
     <w:nsid w:val="13F43998"/>
     <w:multiLevelType w:val="multilevel"/>
     <w:tmpl w:val="2E6C5EAE"/>
@@ -17617,7 +19453,7 @@
       </w:rPr>
     </w:lvl>
   </w:abstractNum>
-  <w:abstractNum w:abstractNumId="9" w15:restartNumberingAfterBreak="0">
+  <w:abstractNum w:abstractNumId="10" w15:restartNumberingAfterBreak="0">
     <w:nsid w:val="16294A6D"/>
     <w:multiLevelType w:val="hybridMultilevel"/>
     <w:tmpl w:val="E7C61E88"/>
@@ -17730,7 +19566,7 @@
       </w:rPr>
     </w:lvl>
   </w:abstractNum>
-  <w:abstractNum w:abstractNumId="10" w15:restartNumberingAfterBreak="0">
+  <w:abstractNum w:abstractNumId="11" w15:restartNumberingAfterBreak="0">
     <w:nsid w:val="17FA7BDF"/>
     <w:multiLevelType w:val="multilevel"/>
     <w:tmpl w:val="7E70F072"/>
@@ -17846,7 +19682,7 @@
       </w:rPr>
     </w:lvl>
   </w:abstractNum>
-  <w:abstractNum w:abstractNumId="11" w15:restartNumberingAfterBreak="0">
+  <w:abstractNum w:abstractNumId="12" w15:restartNumberingAfterBreak="0">
     <w:nsid w:val="1F31503F"/>
     <w:multiLevelType w:val="hybridMultilevel"/>
     <w:tmpl w:val="B0262CD2"/>
@@ -17959,7 +19795,7 @@
       </w:rPr>
     </w:lvl>
   </w:abstractNum>
-  <w:abstractNum w:abstractNumId="12" w15:restartNumberingAfterBreak="0">
+  <w:abstractNum w:abstractNumId="13" w15:restartNumberingAfterBreak="0">
     <w:nsid w:val="1F511247"/>
     <w:multiLevelType w:val="multilevel"/>
     <w:tmpl w:val="B240F71E"/>
@@ -18074,7 +19910,7 @@
       </w:rPr>
     </w:lvl>
   </w:abstractNum>
-  <w:abstractNum w:abstractNumId="13" w15:restartNumberingAfterBreak="0">
+  <w:abstractNum w:abstractNumId="14" w15:restartNumberingAfterBreak="0">
     <w:nsid w:val="20285637"/>
     <w:multiLevelType w:val="multilevel"/>
     <w:tmpl w:val="AC4A0A64"/>
@@ -18187,7 +20023,120 @@
       </w:pPr>
     </w:lvl>
   </w:abstractNum>
-  <w:abstractNum w:abstractNumId="14" w15:restartNumberingAfterBreak="0">
+  <w:abstractNum w:abstractNumId="15" w15:restartNumberingAfterBreak="0">
+    <w:nsid w:val="206F72FE"/>
+    <w:multiLevelType w:val="hybridMultilevel"/>
+    <w:tmpl w:val="72549D96"/>
+    <w:lvl w:ilvl="0" w:tplc="52EA49D8">
+      <w:start w:val="1"/>
+      <w:numFmt w:val="bullet"/>
+      <w:lvlText w:val=""/>
+      <w:lvlJc w:val="left"/>
+      <w:pPr>
+        <w:ind w:left="720" w:hanging="360"/>
+      </w:pPr>
+      <w:rPr>
+        <w:rFonts w:ascii="Symbol" w:hAnsi="Symbol" w:hint="default"/>
+      </w:rPr>
+    </w:lvl>
+    <w:lvl w:ilvl="1" w:tplc="04090003" w:tentative="1">
+      <w:start w:val="1"/>
+      <w:numFmt w:val="bullet"/>
+      <w:lvlText w:val="o"/>
+      <w:lvlJc w:val="left"/>
+      <w:pPr>
+        <w:ind w:left="1440" w:hanging="360"/>
+      </w:pPr>
+      <w:rPr>
+        <w:rFonts w:ascii="Courier New" w:hAnsi="Courier New" w:cs="Courier New" w:hint="default"/>
+      </w:rPr>
+    </w:lvl>
+    <w:lvl w:ilvl="2" w:tplc="04090005" w:tentative="1">
+      <w:start w:val="1"/>
+      <w:numFmt w:val="bullet"/>
+      <w:lvlText w:val=""/>
+      <w:lvlJc w:val="left"/>
+      <w:pPr>
+        <w:ind w:left="2160" w:hanging="360"/>
+      </w:pPr>
+      <w:rPr>
+        <w:rFonts w:ascii="Wingdings" w:hAnsi="Wingdings" w:hint="default"/>
+      </w:rPr>
+    </w:lvl>
+    <w:lvl w:ilvl="3" w:tplc="04090001" w:tentative="1">
+      <w:start w:val="1"/>
+      <w:numFmt w:val="bullet"/>
+      <w:lvlText w:val=""/>
+      <w:lvlJc w:val="left"/>
+      <w:pPr>
+        <w:ind w:left="2880" w:hanging="360"/>
+      </w:pPr>
+      <w:rPr>
+        <w:rFonts w:ascii="Symbol" w:hAnsi="Symbol" w:hint="default"/>
+      </w:rPr>
+    </w:lvl>
+    <w:lvl w:ilvl="4" w:tplc="04090003" w:tentative="1">
+      <w:start w:val="1"/>
+      <w:numFmt w:val="bullet"/>
+      <w:lvlText w:val="o"/>
+      <w:lvlJc w:val="left"/>
+      <w:pPr>
+        <w:ind w:left="3600" w:hanging="360"/>
+      </w:pPr>
+      <w:rPr>
+        <w:rFonts w:ascii="Courier New" w:hAnsi="Courier New" w:cs="Courier New" w:hint="default"/>
+      </w:rPr>
+    </w:lvl>
+    <w:lvl w:ilvl="5" w:tplc="04090005" w:tentative="1">
+      <w:start w:val="1"/>
+      <w:numFmt w:val="bullet"/>
+      <w:lvlText w:val=""/>
+      <w:lvlJc w:val="left"/>
+      <w:pPr>
+        <w:ind w:left="4320" w:hanging="360"/>
+      </w:pPr>
+      <w:rPr>
+        <w:rFonts w:ascii="Wingdings" w:hAnsi="Wingdings" w:hint="default"/>
+      </w:rPr>
+    </w:lvl>
+    <w:lvl w:ilvl="6" w:tplc="04090001" w:tentative="1">
+      <w:start w:val="1"/>
+      <w:numFmt w:val="bullet"/>
+      <w:lvlText w:val=""/>
+      <w:lvlJc w:val="left"/>
+      <w:pPr>
+        <w:ind w:left="5040" w:hanging="360"/>
+      </w:pPr>
+      <w:rPr>
+        <w:rFonts w:ascii="Symbol" w:hAnsi="Symbol" w:hint="default"/>
+      </w:rPr>
+    </w:lvl>
+    <w:lvl w:ilvl="7" w:tplc="04090003" w:tentative="1">
+      <w:start w:val="1"/>
+      <w:numFmt w:val="bullet"/>
+      <w:lvlText w:val="o"/>
+      <w:lvlJc w:val="left"/>
+      <w:pPr>
+        <w:ind w:left="5760" w:hanging="360"/>
+      </w:pPr>
+      <w:rPr>
+        <w:rFonts w:ascii="Courier New" w:hAnsi="Courier New" w:cs="Courier New" w:hint="default"/>
+      </w:rPr>
+    </w:lvl>
+    <w:lvl w:ilvl="8" w:tplc="04090005" w:tentative="1">
+      <w:start w:val="1"/>
+      <w:numFmt w:val="bullet"/>
+      <w:lvlText w:val=""/>
+      <w:lvlJc w:val="left"/>
+      <w:pPr>
+        <w:ind w:left="6480" w:hanging="360"/>
+      </w:pPr>
+      <w:rPr>
+        <w:rFonts w:ascii="Wingdings" w:hAnsi="Wingdings" w:hint="default"/>
+      </w:rPr>
+    </w:lvl>
+  </w:abstractNum>
+  <w:abstractNum w:abstractNumId="16" w15:restartNumberingAfterBreak="0">
     <w:nsid w:val="277910F7"/>
     <w:multiLevelType w:val="multilevel"/>
     <w:tmpl w:val="27CC4A0C"/>
@@ -18336,7 +20285,7 @@
       </w:rPr>
     </w:lvl>
   </w:abstractNum>
-  <w:abstractNum w:abstractNumId="15" w15:restartNumberingAfterBreak="0">
+  <w:abstractNum w:abstractNumId="17" w15:restartNumberingAfterBreak="0">
     <w:nsid w:val="27BC0B84"/>
     <w:multiLevelType w:val="hybridMultilevel"/>
     <w:tmpl w:val="06BCD55C"/>
@@ -18422,7 +20371,7 @@
       </w:pPr>
     </w:lvl>
   </w:abstractNum>
-  <w:abstractNum w:abstractNumId="16" w15:restartNumberingAfterBreak="0">
+  <w:abstractNum w:abstractNumId="18" w15:restartNumberingAfterBreak="0">
     <w:nsid w:val="27E81CDE"/>
     <w:multiLevelType w:val="hybridMultilevel"/>
     <w:tmpl w:val="47A05706"/>
@@ -18512,7 +20461,7 @@
       </w:pPr>
     </w:lvl>
   </w:abstractNum>
-  <w:abstractNum w:abstractNumId="17" w15:restartNumberingAfterBreak="0">
+  <w:abstractNum w:abstractNumId="19" w15:restartNumberingAfterBreak="0">
     <w:nsid w:val="2E0E1C3D"/>
     <w:multiLevelType w:val="hybridMultilevel"/>
     <w:tmpl w:val="22903A34"/>
@@ -18625,7 +20574,7 @@
       </w:rPr>
     </w:lvl>
   </w:abstractNum>
-  <w:abstractNum w:abstractNumId="18" w15:restartNumberingAfterBreak="0">
+  <w:abstractNum w:abstractNumId="20" w15:restartNumberingAfterBreak="0">
     <w:nsid w:val="397A485B"/>
     <w:multiLevelType w:val="hybridMultilevel"/>
     <w:tmpl w:val="738C3E2E"/>
@@ -18739,7 +20688,120 @@
       </w:rPr>
     </w:lvl>
   </w:abstractNum>
-  <w:abstractNum w:abstractNumId="19" w15:restartNumberingAfterBreak="0">
+  <w:abstractNum w:abstractNumId="21" w15:restartNumberingAfterBreak="0">
+    <w:nsid w:val="3C327CCB"/>
+    <w:multiLevelType w:val="hybridMultilevel"/>
+    <w:tmpl w:val="AA368E0C"/>
+    <w:lvl w:ilvl="0" w:tplc="52EA49D8">
+      <w:start w:val="1"/>
+      <w:numFmt w:val="bullet"/>
+      <w:lvlText w:val=""/>
+      <w:lvlJc w:val="left"/>
+      <w:pPr>
+        <w:ind w:left="720" w:hanging="360"/>
+      </w:pPr>
+      <w:rPr>
+        <w:rFonts w:ascii="Symbol" w:hAnsi="Symbol" w:hint="default"/>
+      </w:rPr>
+    </w:lvl>
+    <w:lvl w:ilvl="1" w:tplc="04090003" w:tentative="1">
+      <w:start w:val="1"/>
+      <w:numFmt w:val="bullet"/>
+      <w:lvlText w:val="o"/>
+      <w:lvlJc w:val="left"/>
+      <w:pPr>
+        <w:ind w:left="1440" w:hanging="360"/>
+      </w:pPr>
+      <w:rPr>
+        <w:rFonts w:ascii="Courier New" w:hAnsi="Courier New" w:cs="Courier New" w:hint="default"/>
+      </w:rPr>
+    </w:lvl>
+    <w:lvl w:ilvl="2" w:tplc="04090005" w:tentative="1">
+      <w:start w:val="1"/>
+      <w:numFmt w:val="bullet"/>
+      <w:lvlText w:val=""/>
+      <w:lvlJc w:val="left"/>
+      <w:pPr>
+        <w:ind w:left="2160" w:hanging="360"/>
+      </w:pPr>
+      <w:rPr>
+        <w:rFonts w:ascii="Wingdings" w:hAnsi="Wingdings" w:hint="default"/>
+      </w:rPr>
+    </w:lvl>
+    <w:lvl w:ilvl="3" w:tplc="04090001" w:tentative="1">
+      <w:start w:val="1"/>
+      <w:numFmt w:val="bullet"/>
+      <w:lvlText w:val=""/>
+      <w:lvlJc w:val="left"/>
+      <w:pPr>
+        <w:ind w:left="2880" w:hanging="360"/>
+      </w:pPr>
+      <w:rPr>
+        <w:rFonts w:ascii="Symbol" w:hAnsi="Symbol" w:hint="default"/>
+      </w:rPr>
+    </w:lvl>
+    <w:lvl w:ilvl="4" w:tplc="04090003" w:tentative="1">
+      <w:start w:val="1"/>
+      <w:numFmt w:val="bullet"/>
+      <w:lvlText w:val="o"/>
+      <w:lvlJc w:val="left"/>
+      <w:pPr>
+        <w:ind w:left="3600" w:hanging="360"/>
+      </w:pPr>
+      <w:rPr>
+        <w:rFonts w:ascii="Courier New" w:hAnsi="Courier New" w:cs="Courier New" w:hint="default"/>
+      </w:rPr>
+    </w:lvl>
+    <w:lvl w:ilvl="5" w:tplc="04090005" w:tentative="1">
+      <w:start w:val="1"/>
+      <w:numFmt w:val="bullet"/>
+      <w:lvlText w:val=""/>
+      <w:lvlJc w:val="left"/>
+      <w:pPr>
+        <w:ind w:left="4320" w:hanging="360"/>
+      </w:pPr>
+      <w:rPr>
+        <w:rFonts w:ascii="Wingdings" w:hAnsi="Wingdings" w:hint="default"/>
+      </w:rPr>
+    </w:lvl>
+    <w:lvl w:ilvl="6" w:tplc="04090001" w:tentative="1">
+      <w:start w:val="1"/>
+      <w:numFmt w:val="bullet"/>
+      <w:lvlText w:val=""/>
+      <w:lvlJc w:val="left"/>
+      <w:pPr>
+        <w:ind w:left="5040" w:hanging="360"/>
+      </w:pPr>
+      <w:rPr>
+        <w:rFonts w:ascii="Symbol" w:hAnsi="Symbol" w:hint="default"/>
+      </w:rPr>
+    </w:lvl>
+    <w:lvl w:ilvl="7" w:tplc="04090003" w:tentative="1">
+      <w:start w:val="1"/>
+      <w:numFmt w:val="bullet"/>
+      <w:lvlText w:val="o"/>
+      <w:lvlJc w:val="left"/>
+      <w:pPr>
+        <w:ind w:left="5760" w:hanging="360"/>
+      </w:pPr>
+      <w:rPr>
+        <w:rFonts w:ascii="Courier New" w:hAnsi="Courier New" w:cs="Courier New" w:hint="default"/>
+      </w:rPr>
+    </w:lvl>
+    <w:lvl w:ilvl="8" w:tplc="04090005" w:tentative="1">
+      <w:start w:val="1"/>
+      <w:numFmt w:val="bullet"/>
+      <w:lvlText w:val=""/>
+      <w:lvlJc w:val="left"/>
+      <w:pPr>
+        <w:ind w:left="6480" w:hanging="360"/>
+      </w:pPr>
+      <w:rPr>
+        <w:rFonts w:ascii="Wingdings" w:hAnsi="Wingdings" w:hint="default"/>
+      </w:rPr>
+    </w:lvl>
+  </w:abstractNum>
+  <w:abstractNum w:abstractNumId="22" w15:restartNumberingAfterBreak="0">
     <w:nsid w:val="420E4A89"/>
     <w:multiLevelType w:val="hybridMultilevel"/>
     <w:tmpl w:val="4AE0E5A6"/>
@@ -18852,7 +20914,7 @@
       </w:rPr>
     </w:lvl>
   </w:abstractNum>
-  <w:abstractNum w:abstractNumId="20" w15:restartNumberingAfterBreak="0">
+  <w:abstractNum w:abstractNumId="23" w15:restartNumberingAfterBreak="0">
     <w:nsid w:val="45B57301"/>
     <w:multiLevelType w:val="multilevel"/>
     <w:tmpl w:val="C702478A"/>
@@ -18965,7 +21027,7 @@
       </w:rPr>
     </w:lvl>
   </w:abstractNum>
-  <w:abstractNum w:abstractNumId="21" w15:restartNumberingAfterBreak="0">
+  <w:abstractNum w:abstractNumId="24" w15:restartNumberingAfterBreak="0">
     <w:nsid w:val="48940D0F"/>
     <w:multiLevelType w:val="hybridMultilevel"/>
     <w:tmpl w:val="3AF6661C"/>
@@ -19078,7 +21140,7 @@
       </w:rPr>
     </w:lvl>
   </w:abstractNum>
-  <w:abstractNum w:abstractNumId="22" w15:restartNumberingAfterBreak="0">
+  <w:abstractNum w:abstractNumId="25" w15:restartNumberingAfterBreak="0">
     <w:nsid w:val="49091A7E"/>
     <w:multiLevelType w:val="multilevel"/>
     <w:tmpl w:val="21448EF0"/>
@@ -19191,7 +21253,7 @@
       </w:rPr>
     </w:lvl>
   </w:abstractNum>
-  <w:abstractNum w:abstractNumId="23" w15:restartNumberingAfterBreak="0">
+  <w:abstractNum w:abstractNumId="26" w15:restartNumberingAfterBreak="0">
     <w:nsid w:val="50B2730D"/>
     <w:multiLevelType w:val="multilevel"/>
     <w:tmpl w:val="1FE05242"/>
@@ -19340,7 +21402,7 @@
       </w:rPr>
     </w:lvl>
   </w:abstractNum>
-  <w:abstractNum w:abstractNumId="24" w15:restartNumberingAfterBreak="0">
+  <w:abstractNum w:abstractNumId="27" w15:restartNumberingAfterBreak="0">
     <w:nsid w:val="525C5932"/>
     <w:multiLevelType w:val="hybridMultilevel"/>
     <w:tmpl w:val="1BD06860"/>
@@ -19426,7 +21488,7 @@
       </w:pPr>
     </w:lvl>
   </w:abstractNum>
-  <w:abstractNum w:abstractNumId="25" w15:restartNumberingAfterBreak="0">
+  <w:abstractNum w:abstractNumId="28" w15:restartNumberingAfterBreak="0">
     <w:nsid w:val="54BC7E65"/>
     <w:multiLevelType w:val="hybridMultilevel"/>
     <w:tmpl w:val="6030A27C"/>
@@ -19539,7 +21601,7 @@
       </w:rPr>
     </w:lvl>
   </w:abstractNum>
-  <w:abstractNum w:abstractNumId="26" w15:restartNumberingAfterBreak="0">
+  <w:abstractNum w:abstractNumId="29" w15:restartNumberingAfterBreak="0">
     <w:nsid w:val="58E52291"/>
     <w:multiLevelType w:val="hybridMultilevel"/>
     <w:tmpl w:val="87C882A8"/>
@@ -19652,7 +21714,7 @@
       </w:rPr>
     </w:lvl>
   </w:abstractNum>
-  <w:abstractNum w:abstractNumId="27" w15:restartNumberingAfterBreak="0">
+  <w:abstractNum w:abstractNumId="30" w15:restartNumberingAfterBreak="0">
     <w:nsid w:val="5A9308F9"/>
     <w:multiLevelType w:val="multilevel"/>
     <w:tmpl w:val="F4F27AF6"/>
@@ -19765,7 +21827,7 @@
       </w:rPr>
     </w:lvl>
   </w:abstractNum>
-  <w:abstractNum w:abstractNumId="28" w15:restartNumberingAfterBreak="0">
+  <w:abstractNum w:abstractNumId="31" w15:restartNumberingAfterBreak="0">
     <w:nsid w:val="5AAB2139"/>
     <w:multiLevelType w:val="multilevel"/>
     <w:tmpl w:val="12E67758"/>
@@ -19878,7 +21940,7 @@
       </w:rPr>
     </w:lvl>
   </w:abstractNum>
-  <w:abstractNum w:abstractNumId="29" w15:restartNumberingAfterBreak="0">
+  <w:abstractNum w:abstractNumId="32" w15:restartNumberingAfterBreak="0">
     <w:nsid w:val="5CA27A72"/>
     <w:multiLevelType w:val="multilevel"/>
     <w:tmpl w:val="04BCDF8E"/>
@@ -19991,7 +22053,7 @@
       </w:rPr>
     </w:lvl>
   </w:abstractNum>
-  <w:abstractNum w:abstractNumId="30" w15:restartNumberingAfterBreak="0">
+  <w:abstractNum w:abstractNumId="33" w15:restartNumberingAfterBreak="0">
     <w:nsid w:val="605E3446"/>
     <w:multiLevelType w:val="multilevel"/>
     <w:tmpl w:val="FD427FE0"/>
@@ -20104,7 +22166,7 @@
       </w:rPr>
     </w:lvl>
   </w:abstractNum>
-  <w:abstractNum w:abstractNumId="31" w15:restartNumberingAfterBreak="0">
+  <w:abstractNum w:abstractNumId="34" w15:restartNumberingAfterBreak="0">
     <w:nsid w:val="694667F9"/>
     <w:multiLevelType w:val="hybridMultilevel"/>
     <w:tmpl w:val="3CC23D96"/>
@@ -20217,7 +22279,7 @@
       </w:rPr>
     </w:lvl>
   </w:abstractNum>
-  <w:abstractNum w:abstractNumId="32" w15:restartNumberingAfterBreak="0">
+  <w:abstractNum w:abstractNumId="35" w15:restartNumberingAfterBreak="0">
     <w:nsid w:val="69E8242A"/>
     <w:multiLevelType w:val="hybridMultilevel"/>
     <w:tmpl w:val="8FB6E5B4"/>
@@ -20306,7 +22368,7 @@
       </w:pPr>
     </w:lvl>
   </w:abstractNum>
-  <w:abstractNum w:abstractNumId="33" w15:restartNumberingAfterBreak="0">
+  <w:abstractNum w:abstractNumId="36" w15:restartNumberingAfterBreak="0">
     <w:nsid w:val="74F1176C"/>
     <w:multiLevelType w:val="multilevel"/>
     <w:tmpl w:val="0409001F"/>
@@ -20392,7 +22454,7 @@
       </w:pPr>
     </w:lvl>
   </w:abstractNum>
-  <w:abstractNum w:abstractNumId="34" w15:restartNumberingAfterBreak="0">
+  <w:abstractNum w:abstractNumId="37" w15:restartNumberingAfterBreak="0">
     <w:nsid w:val="76E27E7E"/>
     <w:multiLevelType w:val="multilevel"/>
     <w:tmpl w:val="6D92DFA6"/>
@@ -20507,7 +22569,7 @@
       </w:rPr>
     </w:lvl>
   </w:abstractNum>
-  <w:abstractNum w:abstractNumId="35" w15:restartNumberingAfterBreak="0">
+  <w:abstractNum w:abstractNumId="38" w15:restartNumberingAfterBreak="0">
     <w:nsid w:val="79895825"/>
     <w:multiLevelType w:val="hybridMultilevel"/>
     <w:tmpl w:val="AF805376"/>
@@ -20624,109 +22686,118 @@
     <w:abstractNumId w:val="1"/>
   </w:num>
   <w:num w:numId="2" w16cid:durableId="1101218454">
-    <w:abstractNumId w:val="33"/>
+    <w:abstractNumId w:val="36"/>
   </w:num>
   <w:num w:numId="3" w16cid:durableId="843860324">
-    <w:abstractNumId w:val="8"/>
+    <w:abstractNumId w:val="9"/>
   </w:num>
   <w:num w:numId="4" w16cid:durableId="1254706525">
-    <w:abstractNumId w:val="27"/>
+    <w:abstractNumId w:val="30"/>
   </w:num>
   <w:num w:numId="5" w16cid:durableId="1075129962">
-    <w:abstractNumId w:val="20"/>
+    <w:abstractNumId w:val="23"/>
   </w:num>
   <w:num w:numId="6" w16cid:durableId="2121757132">
-    <w:abstractNumId w:val="10"/>
+    <w:abstractNumId w:val="11"/>
   </w:num>
   <w:num w:numId="7" w16cid:durableId="2127038997">
-    <w:abstractNumId w:val="29"/>
+    <w:abstractNumId w:val="32"/>
   </w:num>
   <w:num w:numId="8" w16cid:durableId="1178428401">
-    <w:abstractNumId w:val="28"/>
+    <w:abstractNumId w:val="31"/>
   </w:num>
   <w:num w:numId="9" w16cid:durableId="519201219">
-    <w:abstractNumId w:val="12"/>
+    <w:abstractNumId w:val="13"/>
   </w:num>
   <w:num w:numId="10" w16cid:durableId="1073089472">
-    <w:abstractNumId w:val="34"/>
+    <w:abstractNumId w:val="37"/>
   </w:num>
   <w:num w:numId="11" w16cid:durableId="495071962">
     <w:abstractNumId w:val="5"/>
   </w:num>
   <w:num w:numId="12" w16cid:durableId="1633364036">
-    <w:abstractNumId w:val="30"/>
+    <w:abstractNumId w:val="33"/>
   </w:num>
   <w:num w:numId="13" w16cid:durableId="1090813324">
+    <w:abstractNumId w:val="29"/>
+  </w:num>
+  <w:num w:numId="14" w16cid:durableId="294331504">
+    <w:abstractNumId w:val="34"/>
+  </w:num>
+  <w:num w:numId="15" w16cid:durableId="1701472361">
+    <w:abstractNumId w:val="25"/>
+  </w:num>
+  <w:num w:numId="16" w16cid:durableId="203177835">
+    <w:abstractNumId w:val="17"/>
+  </w:num>
+  <w:num w:numId="17" w16cid:durableId="1578779319">
+    <w:abstractNumId w:val="12"/>
+  </w:num>
+  <w:num w:numId="18" w16cid:durableId="862328481">
+    <w:abstractNumId w:val="24"/>
+  </w:num>
+  <w:num w:numId="19" w16cid:durableId="763459586">
+    <w:abstractNumId w:val="19"/>
+  </w:num>
+  <w:num w:numId="20" w16cid:durableId="1144274949">
+    <w:abstractNumId w:val="27"/>
+  </w:num>
+  <w:num w:numId="21" w16cid:durableId="577061352">
+    <w:abstractNumId w:val="7"/>
+  </w:num>
+  <w:num w:numId="22" w16cid:durableId="291596925">
+    <w:abstractNumId w:val="8"/>
+  </w:num>
+  <w:num w:numId="23" w16cid:durableId="140462085">
+    <w:abstractNumId w:val="20"/>
+  </w:num>
+  <w:num w:numId="24" w16cid:durableId="1288777785">
     <w:abstractNumId w:val="26"/>
   </w:num>
-  <w:num w:numId="14" w16cid:durableId="294331504">
-    <w:abstractNumId w:val="31"/>
-  </w:num>
-  <w:num w:numId="15" w16cid:durableId="1701472361">
+  <w:num w:numId="25" w16cid:durableId="719131313">
     <w:abstractNumId w:val="22"/>
   </w:num>
-  <w:num w:numId="16" w16cid:durableId="203177835">
-    <w:abstractNumId w:val="15"/>
-  </w:num>
-  <w:num w:numId="17" w16cid:durableId="1578779319">
-    <w:abstractNumId w:val="11"/>
-  </w:num>
-  <w:num w:numId="18" w16cid:durableId="862328481">
-    <w:abstractNumId w:val="21"/>
-  </w:num>
-  <w:num w:numId="19" w16cid:durableId="763459586">
-    <w:abstractNumId w:val="17"/>
-  </w:num>
-  <w:num w:numId="20" w16cid:durableId="1144274949">
-    <w:abstractNumId w:val="24"/>
-  </w:num>
-  <w:num w:numId="21" w16cid:durableId="577061352">
-    <w:abstractNumId w:val="6"/>
-  </w:num>
-  <w:num w:numId="22" w16cid:durableId="291596925">
-    <w:abstractNumId w:val="7"/>
-  </w:num>
-  <w:num w:numId="23" w16cid:durableId="140462085">
-    <w:abstractNumId w:val="18"/>
-  </w:num>
-  <w:num w:numId="24" w16cid:durableId="1288777785">
-    <w:abstractNumId w:val="23"/>
-  </w:num>
-  <w:num w:numId="25" w16cid:durableId="719131313">
-    <w:abstractNumId w:val="19"/>
-  </w:num>
   <w:num w:numId="26" w16cid:durableId="1866094617">
-    <w:abstractNumId w:val="14"/>
+    <w:abstractNumId w:val="16"/>
   </w:num>
   <w:num w:numId="27" w16cid:durableId="735277320">
-    <w:abstractNumId w:val="9"/>
+    <w:abstractNumId w:val="10"/>
   </w:num>
   <w:num w:numId="28" w16cid:durableId="190340380">
     <w:abstractNumId w:val="3"/>
   </w:num>
   <w:num w:numId="29" w16cid:durableId="1648510982">
-    <w:abstractNumId w:val="25"/>
+    <w:abstractNumId w:val="28"/>
   </w:num>
   <w:num w:numId="30" w16cid:durableId="1398554683">
-    <w:abstractNumId w:val="13"/>
+    <w:abstractNumId w:val="14"/>
   </w:num>
   <w:num w:numId="31" w16cid:durableId="982851051">
     <w:abstractNumId w:val="0"/>
   </w:num>
   <w:num w:numId="32" w16cid:durableId="671613653">
-    <w:abstractNumId w:val="32"/>
+    <w:abstractNumId w:val="35"/>
   </w:num>
   <w:num w:numId="33" w16cid:durableId="217716613">
-    <w:abstractNumId w:val="16"/>
+    <w:abstractNumId w:val="18"/>
   </w:num>
   <w:num w:numId="34" w16cid:durableId="493297215">
     <w:abstractNumId w:val="4"/>
   </w:num>
   <w:num w:numId="35" w16cid:durableId="463474581">
-    <w:abstractNumId w:val="35"/>
+    <w:abstractNumId w:val="38"/>
   </w:num>
   <w:num w:numId="36" w16cid:durableId="1127235821">
     <w:abstractNumId w:val="2"/>
+  </w:num>
+  <w:num w:numId="37" w16cid:durableId="1846163103">
+    <w:abstractNumId w:val="21"/>
+  </w:num>
+  <w:num w:numId="38" w16cid:durableId="2011134473">
+    <w:abstractNumId w:val="6"/>
+  </w:num>
+  <w:num w:numId="39" w16cid:durableId="106629544">
+    <w:abstractNumId w:val="15"/>
   </w:num>
   <w:numIdMacAtCleanup w:val="22"/>
 </w:numbering>
@@ -21588,6 +23659,26 @@
       <w:szCs w:val="20"/>
     </w:rPr>
   </w:style>
+  <w:style w:type="character" w:styleId="FollowedHyperlink">
+    <w:name w:val="FollowedHyperlink"/>
+    <w:basedOn w:val="DefaultParagraphFont"/>
+    <w:uiPriority w:val="99"/>
+    <w:semiHidden/>
+    <w:unhideWhenUsed/>
+    <w:rsid w:val="00376776"/>
+    <w:rPr>
+      <w:color w:val="954F72" w:themeColor="followedHyperlink"/>
+      <w:u w:val="single"/>
+    </w:rPr>
+  </w:style>
+  <w:style w:type="paragraph" w:styleId="Bibliography">
+    <w:name w:val="Bibliography"/>
+    <w:basedOn w:val="Normal"/>
+    <w:next w:val="Normal"/>
+    <w:uiPriority w:val="37"/>
+    <w:unhideWhenUsed/>
+    <w:rsid w:val="00181848"/>
+  </w:style>
 </w:styles>
 </file>
 
@@ -21754,8 +23845,10 @@
     <w:rsidRoot w:val="00D27422"/>
     <w:rsid w:val="000040BB"/>
     <w:rsid w:val="00394E29"/>
+    <w:rsid w:val="00627DA2"/>
     <w:rsid w:val="00AA70D0"/>
     <w:rsid w:val="00C3225F"/>
+    <w:rsid w:val="00D02EBB"/>
     <w:rsid w:val="00D27422"/>
   </w:rsids>
   <m:mathPr>
@@ -22700,7 +24793,170 @@
 </file>
 
 <file path=customXml/item2.xml><?xml version="1.0" encoding="utf-8"?>
-<b:Sources xmlns:b="http://schemas.openxmlformats.org/officeDocument/2006/bibliography" xmlns="http://schemas.openxmlformats.org/officeDocument/2006/bibliography" SelectedStyle="\APASixthEditionOfficeOnline.xsl" StyleName="APA" Version="6"/>
+<b:Sources xmlns:b="http://schemas.openxmlformats.org/officeDocument/2006/bibliography" xmlns="http://schemas.openxmlformats.org/officeDocument/2006/bibliography" SelectedStyle="\APASixthEditionOfficeOnline.xsl" StyleName="APA" Version="6">
+  <b:Source>
+    <b:Tag>CHÍ18</b:Tag>
+    <b:SourceType>ConferenceProceedings</b:SourceType>
+    <b:Guid>{781B3459-1BF3-4891-80F5-D0213D8A06CF}</b:Guid>
+    <b:Title>QUY ĐỊNH CHI TIẾT THI HÀNH LUẬT GIAO DỊCH ĐIỆN TỬ VỀ CHỮ KÝ SỐ VÀ DỊCH VỤ CHỨNG THỰC CHỮ KÝ SỐ</b:Title>
+    <b:Year>2018</b:Year>
+    <b:City>Hà Nội</b:City>
+    <b:Author>
+      <b:Author>
+        <b:Corporate>CHÍNH PHỦ</b:Corporate>
+      </b:Author>
+    </b:Author>
+    <b:ConferenceName>NGHỊ ĐỊNH 130/2018/NĐ-CP</b:ConferenceName>
+    <b:RefOrder>1</b:RefOrder>
+  </b:Source>
+  <b:Source>
+    <b:Tag>Hữu18</b:Tag>
+    <b:SourceType>InternetSite</b:SourceType>
+    <b:Guid>{CFB1B18A-7193-4B34-A291-E7E0B8C795F4}</b:Guid>
+    <b:Title>Chữ ký số là gì? Doanh nghiệp cần biết gì về chữ ký số?</b:Title>
+    <b:Year>2018</b:Year>
+    <b:Author>
+      <b:Author>
+        <b:Corporate>Hữu Đức</b:Corporate>
+      </b:Author>
+    </b:Author>
+    <b:InternetSiteTitle>Luật Việt Nam</b:InternetSiteTitle>
+    <b:Month>10</b:Month>
+    <b:Day>05</b:Day>
+    <b:URL>https://luatvietnam.vn/doanh-nghiep/chu-ky-so-la-gi-561-28404-article.html</b:URL>
+    <b:RefOrder>2</b:RefOrder>
+  </b:Source>
+  <b:Source>
+    <b:Tag>Chữ22</b:Tag>
+    <b:SourceType>InternetSite</b:SourceType>
+    <b:Guid>{178EB12D-6CB7-4B02-9924-2DF1387AD8A8}</b:Guid>
+    <b:Title>Chữ ký số RSA là gì? Giải thích thuật ngữ RSA dễ hiểu nhất</b:Title>
+    <b:InternetSiteTitle>Tenten</b:InternetSiteTitle>
+    <b:Year>2022</b:Year>
+    <b:Month>03</b:Month>
+    <b:Day>14</b:Day>
+    <b:URL>https://tenten.vn/tin-tuc/chu-ky-so-rsa/</b:URL>
+    <b:Author>
+      <b:Author>
+        <b:Corporate>TENTEN</b:Corporate>
+      </b:Author>
+    </b:Author>
+    <b:RefOrder>3</b:RefOrder>
+  </b:Source>
+  <b:Source>
+    <b:Tag>Trầ14</b:Tag>
+    <b:SourceType>DocumentFromInternetSite</b:SourceType>
+    <b:Guid>{A9419A15-60C1-488C-A969-2EA9F9542B6A}</b:Guid>
+    <b:Title>Bài giảng: AN TOÀN VÀ BẢO MẬT THÔNG TIN</b:Title>
+    <b:InternetSiteTitle>123doc</b:InternetSiteTitle>
+    <b:Year>2014</b:Year>
+    <b:Month>10</b:Month>
+    <b:Day>22</b:Day>
+    <b:URL>https://123docz.net/document/2340635-bai-giang-an-toan-va-bao-mat.htm</b:URL>
+    <b:Author>
+      <b:Author>
+        <b:Corporate>Trần Minh Văn</b:Corporate>
+      </b:Author>
+    </b:Author>
+    <b:RefOrder>4</b:RefOrder>
+  </b:Source>
+  <b:Source>
+    <b:Tag>Ngu22</b:Tag>
+    <b:SourceType>DocumentFromInternetSite</b:SourceType>
+    <b:Guid>{D1262285-A5DB-4A90-8B80-27203605A488}</b:Guid>
+    <b:Author>
+      <b:Author>
+        <b:Corporate>Nguyễn Thị Việt Anh</b:Corporate>
+      </b:Author>
+    </b:Author>
+    <b:Title>Luận văn thạc sỹ</b:Title>
+    <b:InternetSiteTitle>123doc</b:InternetSiteTitle>
+    <b:Year>2022</b:Year>
+    <b:Month>06</b:Month>
+    <b:Day>27</b:Day>
+    <b:URL>https://123docz.net/document/10787540-luan-van-thac-si-xay-dung-he-thong-bao-mat-internet-banking-ngan-hang-cong-thuong-o-viet-nam.htm</b:URL>
+    <b:RefOrder>5</b:RefOrder>
+  </b:Source>
+  <b:Source>
+    <b:Tag>Trầ17</b:Tag>
+    <b:SourceType>Book</b:SourceType>
+    <b:Guid>{B019CD1B-D5B5-423B-B268-07BC441DA105}</b:Guid>
+    <b:Title>Chữ ký số trong ứng dụng mã hóa</b:Title>
+    <b:Year>2017</b:Year>
+    <b:Author>
+      <b:Author>
+        <b:Corporate>Trần Công Án</b:Corporate>
+      </b:Author>
+    </b:Author>
+    <b:City>10</b:City>
+    <b:Publisher>22</b:Publisher>
+    <b:RefOrder>6</b:RefOrder>
+  </b:Source>
+  <b:Source>
+    <b:Tag>ĐỗN13</b:Tag>
+    <b:SourceType>Book</b:SourceType>
+    <b:Guid>{1528683C-C117-4C66-A0D5-2C5EDAD62456}</b:Guid>
+    <b:Author>
+      <b:Author>
+        <b:Corporate>Đỗ Ngọc Hải</b:Corporate>
+      </b:Author>
+    </b:Author>
+    <b:Title>Chữ ký số và ứng dụng</b:Title>
+    <b:Year>2013</b:Year>
+    <b:City>Hồ Chí Minh</b:City>
+    <b:Publisher>Nhà xuất bản Đại học Khoa học Tự nhiên</b:Publisher>
+    <b:RefOrder>7</b:RefOrder>
+  </b:Source>
+  <b:Source>
+    <b:Tag>Ngu07</b:Tag>
+    <b:SourceType>Book</b:SourceType>
+    <b:Guid>{F266CA0D-90FF-4D87-A14E-80E0A373D391}</b:Guid>
+    <b:Author>
+      <b:Author>
+        <b:Corporate>Nguyễn Đăng Dũng</b:Corporate>
+      </b:Author>
+    </b:Author>
+    <b:Title>Chữ ký số và bảo mật trên Internet</b:Title>
+    <b:Year>2007</b:Year>
+    <b:City>Hà Nội</b:City>
+    <b:Publisher>Nhà xuất bản Đại học Quốc gia Hà Nội</b:Publisher>
+    <b:RefOrder>8</b:RefOrder>
+  </b:Source>
+  <b:Source>
+    <b:Tag>Jos22</b:Tag>
+    <b:SourceType>InternetSite</b:SourceType>
+    <b:Guid>{F4B6396F-21A3-4855-A550-B63AEB81AE30}</b:Guid>
+    <b:Title>What is SHA-2 and how does it work?</b:Title>
+    <b:Year>2022</b:Year>
+    <b:Author>
+      <b:Author>
+        <b:Corporate>Josh Lake</b:Corporate>
+      </b:Author>
+    </b:Author>
+    <b:InternetSiteTitle>Comparitech</b:InternetSiteTitle>
+    <b:Month>February </b:Month>
+    <b:Day>17</b:Day>
+    <b:URL>https://www.comparitech.com/blog/information-security/what-is-sha-2-how-does-it-work/</b:URL>
+    <b:RefOrder>9</b:RefOrder>
+  </b:Source>
+  <b:Source>
+    <b:Tag>Cry22</b:Tag>
+    <b:SourceType>InternetSite</b:SourceType>
+    <b:Guid>{7A55C43D-E8DA-4500-B929-3BE0413B09B7}</b:Guid>
+    <b:Author>
+      <b:Author>
+        <b:Corporate>CryptoViet.com</b:Corporate>
+      </b:Author>
+    </b:Author>
+    <b:Title>Thuật toán Keccak (SHA-3) là gì?</b:Title>
+    <b:InternetSiteTitle>CryptoViet.com</b:InternetSiteTitle>
+    <b:Year>2022</b:Year>
+    <b:Month>12</b:Month>
+    <b:Day>19</b:Day>
+    <b:URL>https://cryptoviet.com/thuat-toan-keccak-la-gi/</b:URL>
+    <b:RefOrder>10</b:RefOrder>
+  </b:Source>
+</b:Sources>
 </file>
 
 <file path=customXml/itemProps1.xml><?xml version="1.0" encoding="utf-8"?>
@@ -22712,7 +24968,7 @@
 </file>
 
 <file path=customXml/itemProps2.xml><?xml version="1.0" encoding="utf-8"?>
-<ds:datastoreItem xmlns:ds="http://schemas.openxmlformats.org/officeDocument/2006/customXml" ds:itemID="{487A4D9D-1A4C-42CA-9EB3-15FCCF9DB250}">
+<ds:datastoreItem xmlns:ds="http://schemas.openxmlformats.org/officeDocument/2006/customXml" ds:itemID="{53EBF6AE-6843-4F70-BFFC-66CC458D8950}">
   <ds:schemaRefs>
     <ds:schemaRef ds:uri="http://schemas.openxmlformats.org/officeDocument/2006/bibliography"/>
   </ds:schemaRefs>
